--- a/image-processing/opencv/cuoi-ky-netbean/Bao Cao Cuoi Ky v1.0.docx
+++ b/image-processing/opencv/cuoi-ky-netbean/Bao Cao Cuoi Ky v1.0.docx
@@ -6377,12 +6377,6 @@
           <w:b w:val="0"/>
         </w:rPr>
         <w:br/>
-      </w:r>
-      <w:r>
-        <w:rPr>
-          <w:rStyle w:val="fontstyle01"/>
-          <w:b w:val="0"/>
-        </w:rPr>
         <w:t>nhất mà cụ thể là “màu trắng” và có diện tích nhất định. Như</w:t>
       </w:r>
       <w:r>
@@ -6391,12 +6385,6 @@
           <w:b w:val="0"/>
         </w:rPr>
         <w:br/>
-      </w:r>
-      <w:r>
-        <w:rPr>
-          <w:rStyle w:val="fontstyle01"/>
-          <w:b w:val="0"/>
-        </w:rPr>
         <w:t>vậy ta sẽ áp dụng phương pháp phát triển vùng để tìm ra các</w:t>
       </w:r>
       <w:r>
@@ -6405,12 +6393,6 @@
           <w:b w:val="0"/>
         </w:rPr>
         <w:br/>
-      </w:r>
-      <w:r>
-        <w:rPr>
-          <w:rStyle w:val="fontstyle01"/>
-          <w:b w:val="0"/>
-        </w:rPr>
         <w:t>vùng thỏa mãn đặc tính trên.</w:t>
       </w:r>
     </w:p>
@@ -6443,12 +6425,6 @@
           <w:b w:val="0"/>
         </w:rPr>
         <w:br/>
-      </w:r>
-      <w:r>
-        <w:rPr>
-          <w:rStyle w:val="fontstyle01"/>
-          <w:b w:val="0"/>
-        </w:rPr>
         <w:t>chúng ta sử dụng phép biến Hough cho việc phát hiện các</w:t>
       </w:r>
       <w:r>
@@ -6457,12 +6433,6 @@
           <w:b w:val="0"/>
         </w:rPr>
         <w:br/>
-      </w:r>
-      <w:r>
-        <w:rPr>
-          <w:rStyle w:val="fontstyle01"/>
-          <w:b w:val="0"/>
-        </w:rPr>
         <w:t>vùng có đường thẳng đứng và đường thẳng ngang. Giao điểm</w:t>
       </w:r>
       <w:r>
@@ -6471,12 +6441,6 @@
           <w:b w:val="0"/>
         </w:rPr>
         <w:br/>
-      </w:r>
-      <w:r>
-        <w:rPr>
-          <w:rStyle w:val="fontstyle01"/>
-          <w:b w:val="0"/>
-        </w:rPr>
         <w:t>của các đường này sẽ cho ta tọa độ của khung viền.</w:t>
       </w:r>
     </w:p>
@@ -6509,12 +6473,6 @@
           <w:b w:val="0"/>
         </w:rPr>
         <w:br/>
-      </w:r>
-      <w:r>
-        <w:rPr>
-          <w:rStyle w:val="fontstyle01"/>
-          <w:b w:val="0"/>
-        </w:rPr>
         <w:t>ảnh, kết quả là ảnh chứa tập các cạnh. Sau đó, áp dụng một số</w:t>
       </w:r>
       <w:r>
@@ -6523,12 +6481,6 @@
           <w:b w:val="0"/>
         </w:rPr>
         <w:br/>
-      </w:r>
-      <w:r>
-        <w:rPr>
-          <w:rStyle w:val="fontstyle01"/>
-          <w:b w:val="0"/>
-        </w:rPr>
         <w:t>Heuristic về biển số xe như kích thước, tỉ lệ chiều cao/ chiều</w:t>
       </w:r>
       <w:r>
@@ -6552,12 +6504,6 @@
           <w:b w:val="0"/>
         </w:rPr>
         <w:br/>
-      </w:r>
-      <w:r>
-        <w:rPr>
-          <w:rStyle w:val="fontstyle01"/>
-          <w:b w:val="0"/>
-        </w:rPr>
         <w:t>cạnh để tìm ra vùng có số cạnh thỏa mãn điều kiện.</w:t>
       </w:r>
     </w:p>
@@ -6615,12 +6561,6 @@
           <w:b w:val="0"/>
         </w:rPr>
         <w:br/>
-      </w:r>
-      <w:r>
-        <w:rPr>
-          <w:rStyle w:val="fontstyle01"/>
-          <w:b w:val="0"/>
-        </w:rPr>
         <w:t>xe vừa chứa 1 phần duy nhất của xe. Thì việc chọn lọc trong tập hợp các</w:t>
       </w:r>
       <w:r>
@@ -6629,12 +6569,6 @@
           <w:b w:val="0"/>
         </w:rPr>
         <w:br/>
-      </w:r>
-      <w:r>
-        <w:rPr>
-          <w:rStyle w:val="fontstyle01"/>
-          <w:b w:val="0"/>
-        </w:rPr>
         <w:t>vùng để đưa ra biển số xe là đơn giản. Ta chỉ cần dựa vào kích thước, chiều</w:t>
       </w:r>
       <w:r>
@@ -6643,12 +6577,6 @@
           <w:b w:val="0"/>
         </w:rPr>
         <w:br/>
-      </w:r>
-      <w:r>
-        <w:rPr>
-          <w:rStyle w:val="fontstyle01"/>
-          <w:b w:val="0"/>
-        </w:rPr>
         <w:t>cao chiều rộng của vùng.</w:t>
       </w:r>
       <w:r>
@@ -6657,12 +6585,6 @@
           <w:b w:val="0"/>
         </w:rPr>
         <w:br/>
-      </w:r>
-      <w:r>
-        <w:rPr>
-          <w:rStyle w:val="fontstyle01"/>
-          <w:b w:val="0"/>
-        </w:rPr>
         <w:t>Nhưng nếu ảnh đầu còn chứa các đối tượng khác thì cần phải bổ</w:t>
       </w:r>
       <w:r>
@@ -6671,12 +6593,6 @@
           <w:b w:val="0"/>
         </w:rPr>
         <w:br/>
-      </w:r>
-      <w:r>
-        <w:rPr>
-          <w:rStyle w:val="fontstyle01"/>
-          <w:b w:val="0"/>
-        </w:rPr>
         <w:t>sung thêm heuristic để chọn lọc. Một số heuristic được dùng tại đây là:</w:t>
       </w:r>
     </w:p>
@@ -6795,13 +6711,7 @@
         <w:rPr>
           <w:lang w:val="en-US"/>
         </w:rPr>
-        <w:t>Giải quyết bài toán 3</w:t>
-      </w:r>
-      <w:r>
-        <w:rPr>
-          <w:lang w:val="en-US"/>
-        </w:rPr>
-        <w:t xml:space="preserve">: </w:t>
+        <w:t xml:space="preserve">Giải quyết bài toán 3: </w:t>
       </w:r>
     </w:p>
     <w:p>
@@ -6830,12 +6740,6 @@
           <w:b w:val="0"/>
         </w:rPr>
         <w:br/>
-      </w:r>
-      <w:r>
-        <w:rPr>
-          <w:rStyle w:val="fontstyle01"/>
-          <w:b w:val="0"/>
-        </w:rPr>
         <w:t>gần như hoàn hảo. Bộ nhận diện ký tự nhận đầu vào là các ảnh có ký tự</w:t>
       </w:r>
       <w:r>
@@ -6844,12 +6748,6 @@
           <w:b w:val="0"/>
         </w:rPr>
         <w:br/>
-      </w:r>
-      <w:r>
-        <w:rPr>
-          <w:rStyle w:val="fontstyle01"/>
-          <w:b w:val="0"/>
-        </w:rPr>
         <w:t>riêng rẽ và cho ra ký tự văn bản tương ứng.</w:t>
       </w:r>
       <w:r>
@@ -6862,7 +6760,6 @@
       </w:r>
       <w:r>
         <w:rPr>
-          <w:rStyle w:val="BalloonText"/>
           <w:rFonts w:ascii="Arial" w:hAnsi="Arial" w:cs="Arial"/>
           <w:color w:val="FF8800"/>
           <w:sz w:val="22"/>
@@ -6900,78 +6797,992 @@
         </w:rPr>
         <w:t>Giải thích 1 số kỹ thuật sử dụng trong dự án</w:t>
       </w:r>
-      <w:bookmarkStart w:id="15" w:name="_GoBack"/>
-      <w:bookmarkEnd w:id="15"/>
     </w:p>
     <w:p>
       <w:pPr>
         <w:pStyle w:val="Tiumccp1"/>
+        <w:numPr>
+          <w:ilvl w:val="3"/>
+          <w:numId w:val="15"/>
+        </w:numPr>
         <w:tabs>
           <w:tab w:val="clear" w:pos="6379"/>
         </w:tabs>
         <w:outlineLvl w:val="1"/>
         <w:rPr>
-          <w:rStyle w:val="fontstyle01"/>
-          <w:b w:val="0"/>
-        </w:rPr>
-      </w:pPr>
+          <w:lang w:val="en-US"/>
+        </w:rPr>
+      </w:pPr>
+      <w:r>
+        <w:rPr>
+          <w:lang w:val="en-US"/>
+        </w:rPr>
+        <w:t>Giới thiệu thuật toán Canny</w:t>
+      </w:r>
     </w:p>
     <w:p>
       <w:pPr>
         <w:pStyle w:val="Tiumccp1"/>
-      </w:pPr>
-      <w:bookmarkStart w:id="16" w:name="_Toc387692919"/>
-      <w:r>
-        <w:t>1.2 Trình bày một hình vẽ, sơ đồ</w:t>
-      </w:r>
-      <w:bookmarkEnd w:id="16"/>
-    </w:p>
-    <w:p>
-      <w:pPr>
-        <w:pStyle w:val="Nidungvnbn"/>
-      </w:pPr>
-      <w:r>
-        <w:t xml:space="preserve">Việc đánh số bảng biểu, hình vẽ, phương trình phải gắn với số chương (Thí dụ hình 3.4 có nghĩa là hình thứ 4 trong Chương 3). Mọi bảng biểu, đồ thị lấy từ các nguồn khác phải được trích dẫn đầy đủ (ví dụ: </w:t>
-      </w:r>
-      <w:r>
-        <w:rPr>
-          <w:i/>
-        </w:rPr>
-        <w:t>Nguồn:</w:t>
-      </w:r>
-      <w:r>
+        <w:tabs>
+          <w:tab w:val="clear" w:pos="6379"/>
+        </w:tabs>
+        <w:ind w:left="1080" w:firstLine="450"/>
+        <w:outlineLvl w:val="1"/>
+        <w:rPr>
+          <w:rStyle w:val="fontstyle01"/>
+          <w:b w:val="0"/>
+        </w:rPr>
+      </w:pPr>
+      <w:r>
+        <w:rPr>
+          <w:rStyle w:val="fontstyle01"/>
+          <w:b w:val="0"/>
+        </w:rPr>
+        <w:t>Mục đích của việc phát hiện biên là dùng để giảm đáng kể nội dung lưu trữ</w:t>
+      </w:r>
+      <w:r>
+        <w:rPr>
+          <w:rStyle w:val="fontstyle01"/>
+          <w:b w:val="0"/>
+        </w:rPr>
         <w:t xml:space="preserve"> </w:t>
       </w:r>
       <w:r>
         <w:rPr>
-          <w:i/>
-        </w:rPr>
-        <w:t xml:space="preserve">Tr.35, Tạp chí Tín dụng (2012), Số 15, </w:t>
-      </w:r>
-      <w:r>
-        <w:rPr>
-          <w:i/>
+          <w:rStyle w:val="fontstyle01"/>
+          <w:b w:val="0"/>
+        </w:rPr>
+        <w:t>trong ảnh trong khi vẫn giữ được các tính chất cấu trúc để tiếp tục xử lý ảnh. Thuật</w:t>
+      </w:r>
+      <w:r>
+        <w:rPr>
+          <w:rStyle w:val="fontstyle01"/>
+          <w:b w:val="0"/>
+        </w:rPr>
+        <w:t xml:space="preserve"> </w:t>
+      </w:r>
+      <w:r>
+        <w:rPr>
+          <w:rStyle w:val="fontstyle01"/>
+          <w:b w:val="0"/>
+        </w:rPr>
+        <w:t>toán Canny được phát triển bởi John F.Canny vào năm 1986, sử dụng một thuậttoán đa giai đoạn để phát hiện độ rộng các cạnh trong ảnh.</w:t>
+      </w:r>
+      <w:r>
+        <w:rPr>
+          <w:rStyle w:val="fontstyle01"/>
+          <w:b w:val="0"/>
+          <w:lang w:val="en-US"/>
+        </w:rPr>
+        <w:t xml:space="preserve"> </w:t>
+      </w:r>
+      <w:r>
+        <w:rPr>
+          <w:rStyle w:val="fontstyle01"/>
+          <w:b w:val="0"/>
         </w:rPr>
         <w:lastRenderedPageBreak/>
-        <w:t>NXB Tài chính, TP.HCM</w:t>
-      </w:r>
-      <w:r>
-        <w:t xml:space="preserve">). Nguồn được trích dẫn phải được liệt kê chính xác trong Danh mục tài liệu tham khảo. Đầu đề của bảng, biểu ghi phía trên bảng, biểu; đầu đề của hình vẽ ghi phía dưới hình. Thông thường những bảng ngắn và đồ thị nhỏ phải đi liền với phần nội dung đề cập tới các bảng và đồ thị này ở </w:t>
-      </w:r>
-      <w:r>
-        <w:rPr>
-          <w:i/>
-        </w:rPr>
-        <w:t>lần thứ nhất</w:t>
-      </w:r>
-      <w:r>
-        <w:t>. Các bảng dài có thể để ở những trang riêng nhưng cũng phải tiếp ngay theo phần nội dung đề cập tới bảng này ở lần đầu tiên.</w:t>
-      </w:r>
-    </w:p>
-    <w:p>
-      <w:pPr>
-        <w:pStyle w:val="Nidungvnbn"/>
-        <w:jc w:val="center"/>
+        <w:t>Mặc dù thuật toán đã</w:t>
+      </w:r>
+      <w:r>
+        <w:rPr>
+          <w:rStyle w:val="fontstyle01"/>
+          <w:b w:val="0"/>
+        </w:rPr>
+        <w:t xml:space="preserve"> </w:t>
+      </w:r>
+      <w:r>
+        <w:rPr>
+          <w:rStyle w:val="fontstyle01"/>
+          <w:b w:val="0"/>
+        </w:rPr>
+        <w:t>được đưa ra từ lâu nhưng nó đã trở thành phương pháp chuẩn trong việc phát hiện</w:t>
+      </w:r>
+      <w:r>
+        <w:rPr>
+          <w:rStyle w:val="fontstyle01"/>
+          <w:b w:val="0"/>
+        </w:rPr>
+        <w:t xml:space="preserve"> </w:t>
+      </w:r>
+      <w:r>
+        <w:rPr>
+          <w:rStyle w:val="fontstyle01"/>
+          <w:b w:val="0"/>
+        </w:rPr>
+        <w:t>biên của ảnh và thường xuyên được sử dụng trong nghiên cứu</w:t>
+      </w:r>
+    </w:p>
+    <w:p>
+      <w:pPr>
+        <w:pStyle w:val="Tiumccp1"/>
+        <w:tabs>
+          <w:tab w:val="clear" w:pos="6379"/>
+        </w:tabs>
+        <w:ind w:left="1080" w:firstLine="450"/>
+        <w:outlineLvl w:val="1"/>
+        <w:rPr>
+          <w:rStyle w:val="fontstyle01"/>
+          <w:b w:val="0"/>
+        </w:rPr>
+      </w:pPr>
+      <w:r>
+        <w:rPr>
+          <w:rStyle w:val="fontstyle01"/>
+          <w:b w:val="0"/>
+        </w:rPr>
+        <w:t>Mục đích chính của John F.Canny là phát triển một thuật toán tối ưu liên</w:t>
+      </w:r>
+      <w:r>
+        <w:rPr>
+          <w:rStyle w:val="fontstyle01"/>
+          <w:b w:val="0"/>
+        </w:rPr>
+        <w:br/>
+        <w:t>quan đến các tiêu chí sau :</w:t>
+      </w:r>
+    </w:p>
+    <w:p>
+      <w:pPr>
+        <w:pStyle w:val="Tiumccp1"/>
+        <w:numPr>
+          <w:ilvl w:val="0"/>
+          <w:numId w:val="25"/>
+        </w:numPr>
+        <w:tabs>
+          <w:tab w:val="clear" w:pos="6379"/>
+        </w:tabs>
+        <w:outlineLvl w:val="1"/>
+        <w:rPr>
+          <w:rStyle w:val="fontstyle01"/>
+          <w:b w:val="0"/>
+        </w:rPr>
+      </w:pPr>
+      <w:r>
+        <w:rPr>
+          <w:rStyle w:val="fontstyle01"/>
+          <w:b w:val="0"/>
+        </w:rPr>
+        <w:t>Dò tìm : Đạt độ xác suất phát hiện chính xác những điểm thật sự là ở biên là</w:t>
+      </w:r>
+      <w:r>
+        <w:rPr>
+          <w:rStyle w:val="fontstyle01"/>
+          <w:b w:val="0"/>
+        </w:rPr>
+        <w:t xml:space="preserve"> </w:t>
+      </w:r>
+      <w:r>
+        <w:rPr>
+          <w:rStyle w:val="fontstyle01"/>
+          <w:b w:val="0"/>
+        </w:rPr>
+        <w:t>cao nhất và xác suất phát hiện sai là nhỏ nhất.</w:t>
+      </w:r>
+    </w:p>
+    <w:p>
+      <w:pPr>
+        <w:pStyle w:val="Tiumccp1"/>
+        <w:numPr>
+          <w:ilvl w:val="0"/>
+          <w:numId w:val="25"/>
+        </w:numPr>
+        <w:tabs>
+          <w:tab w:val="clear" w:pos="6379"/>
+        </w:tabs>
+        <w:outlineLvl w:val="1"/>
+        <w:rPr>
+          <w:rStyle w:val="fontstyle01"/>
+          <w:b w:val="0"/>
+        </w:rPr>
+      </w:pPr>
+      <w:r>
+        <w:rPr>
+          <w:rStyle w:val="fontstyle01"/>
+          <w:b w:val="0"/>
+        </w:rPr>
+        <w:t>Vị trí : Các cạnh đã được phát hiện nên gần giống với cạnh thật nhất có thể.</w:t>
+      </w:r>
+    </w:p>
+    <w:p>
+      <w:pPr>
+        <w:pStyle w:val="Tiumccp1"/>
+        <w:numPr>
+          <w:ilvl w:val="0"/>
+          <w:numId w:val="25"/>
+        </w:numPr>
+        <w:tabs>
+          <w:tab w:val="clear" w:pos="6379"/>
+        </w:tabs>
+        <w:outlineLvl w:val="1"/>
+        <w:rPr>
+          <w:rStyle w:val="fontstyle01"/>
+          <w:b w:val="0"/>
+        </w:rPr>
+      </w:pPr>
+      <w:r>
+        <w:rPr>
+          <w:rStyle w:val="fontstyle01"/>
+          <w:b w:val="0"/>
+        </w:rPr>
+        <w:t>Kết quả tối thiểu : Mỗi cạnh trong ảnh chỉ nên được đánh dấu một lần và</w:t>
+      </w:r>
+      <w:r>
+        <w:rPr>
+          <w:rStyle w:val="fontstyle01"/>
+          <w:b w:val="0"/>
+        </w:rPr>
+        <w:br/>
+        <w:t>nếu có thể không thể để độ nhiễu của ảnh khiến cho việc phát hiện sai cạnh</w:t>
+      </w:r>
+      <w:r>
+        <w:rPr>
+          <w:rStyle w:val="fontstyle01"/>
+          <w:b w:val="0"/>
+        </w:rPr>
+        <w:t xml:space="preserve"> </w:t>
+      </w:r>
+      <w:r>
+        <w:rPr>
+          <w:rStyle w:val="fontstyle01"/>
+          <w:b w:val="0"/>
+        </w:rPr>
+        <w:t>cần tìm.</w:t>
+      </w:r>
+    </w:p>
+    <w:p>
+      <w:pPr>
+        <w:pStyle w:val="Tiumccp1"/>
+        <w:numPr>
+          <w:ilvl w:val="3"/>
+          <w:numId w:val="15"/>
+        </w:numPr>
+        <w:tabs>
+          <w:tab w:val="clear" w:pos="6379"/>
+        </w:tabs>
+        <w:outlineLvl w:val="1"/>
+        <w:rPr>
+          <w:lang w:val="en-US"/>
+        </w:rPr>
+      </w:pPr>
+      <w:r>
+        <w:rPr>
+          <w:lang w:val="en-US"/>
+        </w:rPr>
+        <w:t>Các bước hiện thực</w:t>
+      </w:r>
+      <w:r>
+        <w:rPr>
+          <w:lang w:val="en-US"/>
+        </w:rPr>
+        <w:t xml:space="preserve"> thuật toán Canny</w:t>
+      </w:r>
+    </w:p>
+    <w:p>
+      <w:pPr>
+        <w:pStyle w:val="Tiumccp1"/>
+        <w:numPr>
+          <w:ilvl w:val="0"/>
+          <w:numId w:val="30"/>
+        </w:numPr>
+        <w:tabs>
+          <w:tab w:val="clear" w:pos="6379"/>
+        </w:tabs>
+        <w:ind w:left="1440"/>
+        <w:outlineLvl w:val="1"/>
+        <w:rPr>
+          <w:rStyle w:val="fontstyle01"/>
+          <w:b w:val="0"/>
+        </w:rPr>
+      </w:pPr>
+      <w:r>
+        <w:rPr>
+          <w:rStyle w:val="fontstyle01"/>
+          <w:b w:val="0"/>
+        </w:rPr>
+        <w:t>Làm mịn (Smoothing) : Làm mờ ảnh để khử nhiễu</w:t>
+      </w:r>
+    </w:p>
+    <w:p>
+      <w:pPr>
+        <w:pStyle w:val="Tiumccp1"/>
+        <w:numPr>
+          <w:ilvl w:val="0"/>
+          <w:numId w:val="30"/>
+        </w:numPr>
+        <w:tabs>
+          <w:tab w:val="clear" w:pos="6379"/>
+        </w:tabs>
+        <w:ind w:left="1440"/>
+        <w:outlineLvl w:val="1"/>
+        <w:rPr>
+          <w:rStyle w:val="fontstyle01"/>
+          <w:b w:val="0"/>
+        </w:rPr>
+      </w:pPr>
+      <w:r>
+        <w:rPr>
+          <w:rStyle w:val="fontstyle01"/>
+          <w:b w:val="0"/>
+        </w:rPr>
+        <w:t>Tìm Gradients (Finding Gradients): Cạnh được đánh dấu ở những vị</w:t>
+      </w:r>
+      <w:r>
+        <w:rPr>
+          <w:rStyle w:val="fontstyle01"/>
+          <w:b w:val="0"/>
+        </w:rPr>
+        <w:t xml:space="preserve"> </w:t>
+      </w:r>
+      <w:r>
+        <w:rPr>
+          <w:rStyle w:val="fontstyle01"/>
+          <w:b w:val="0"/>
+        </w:rPr>
+        <w:t>trí có độ lớn Gradients là cao nhất.</w:t>
+      </w:r>
+    </w:p>
+    <w:p>
+      <w:pPr>
+        <w:pStyle w:val="Tiumccp1"/>
+        <w:numPr>
+          <w:ilvl w:val="0"/>
+          <w:numId w:val="30"/>
+        </w:numPr>
+        <w:tabs>
+          <w:tab w:val="clear" w:pos="6379"/>
+        </w:tabs>
+        <w:ind w:left="1440"/>
+        <w:outlineLvl w:val="1"/>
+        <w:rPr>
+          <w:rStyle w:val="fontstyle01"/>
+          <w:b w:val="0"/>
+        </w:rPr>
+      </w:pPr>
+      <w:r>
+        <w:rPr>
+          <w:rStyle w:val="fontstyle01"/>
+          <w:b w:val="0"/>
+        </w:rPr>
+        <w:t xml:space="preserve">Loại bỏ những vị trí không </w:t>
+      </w:r>
+      <w:r>
+        <w:rPr>
+          <w:rStyle w:val="fontstyle01"/>
+          <w:b w:val="0"/>
+        </w:rPr>
+        <w:t xml:space="preserve">có độ lớn Gradients là lớn nhất </w:t>
+      </w:r>
+      <w:r>
+        <w:rPr>
+          <w:rStyle w:val="fontstyle01"/>
+          <w:b w:val="0"/>
+        </w:rPr>
+        <w:t>(Nonmaximum suppression): Chỉ những vị trí có Gradients cao nhất được đánh</w:t>
+      </w:r>
+      <w:r>
+        <w:rPr>
+          <w:rStyle w:val="fontstyle01"/>
+          <w:b w:val="0"/>
+        </w:rPr>
+        <w:t xml:space="preserve"> </w:t>
+      </w:r>
+      <w:r>
+        <w:rPr>
+          <w:rStyle w:val="fontstyle01"/>
+          <w:b w:val="0"/>
+        </w:rPr>
+        <w:t>dấu.</w:t>
+      </w:r>
+    </w:p>
+    <w:p>
+      <w:pPr>
+        <w:pStyle w:val="Tiumccp1"/>
+        <w:numPr>
+          <w:ilvl w:val="0"/>
+          <w:numId w:val="30"/>
+        </w:numPr>
+        <w:tabs>
+          <w:tab w:val="clear" w:pos="6379"/>
+        </w:tabs>
+        <w:ind w:left="1440"/>
+        <w:outlineLvl w:val="1"/>
+        <w:rPr>
+          <w:rStyle w:val="fontstyle01"/>
+          <w:b w:val="0"/>
+        </w:rPr>
+      </w:pPr>
+      <w:r>
+        <w:rPr>
+          <w:rStyle w:val="fontstyle01"/>
+          <w:b w:val="0"/>
+        </w:rPr>
+        <w:t>Tách hai ngưỡng (Double thresholding): Những cạnh có khả năng là</w:t>
+      </w:r>
+      <w:r>
+        <w:rPr>
+          <w:rStyle w:val="fontstyle01"/>
+          <w:b w:val="0"/>
+        </w:rPr>
+        <w:t xml:space="preserve"> </w:t>
+      </w:r>
+      <w:r>
+        <w:rPr>
+          <w:rStyle w:val="fontstyle01"/>
+          <w:b w:val="0"/>
+        </w:rPr>
+        <w:t>cạnh thật được xác định bởi ngưỡng.</w:t>
+      </w:r>
+    </w:p>
+    <w:p>
+      <w:pPr>
+        <w:pStyle w:val="Tiumccp1"/>
+        <w:numPr>
+          <w:ilvl w:val="0"/>
+          <w:numId w:val="30"/>
+        </w:numPr>
+        <w:tabs>
+          <w:tab w:val="clear" w:pos="6379"/>
+        </w:tabs>
+        <w:ind w:left="1440"/>
+        <w:outlineLvl w:val="1"/>
+        <w:rPr>
+          <w:rStyle w:val="fontstyle01"/>
+          <w:b w:val="0"/>
+        </w:rPr>
+      </w:pPr>
+      <w:r>
+        <w:rPr>
+          <w:rStyle w:val="fontstyle01"/>
+          <w:b w:val="0"/>
+        </w:rPr>
+        <w:t>Dò cạnh với Hysteresis (Edge tracking by hysteresis): Những cạnh</w:t>
+      </w:r>
+      <w:r>
+        <w:rPr>
+          <w:rStyle w:val="fontstyle01"/>
+          <w:b w:val="0"/>
+        </w:rPr>
+        <w:br/>
+        <w:t>cuối cùng sẽ được xác định bằng việc loại bỏ tất cả các cạnh không nối liền với</w:t>
+      </w:r>
+      <w:r>
+        <w:rPr>
+          <w:rStyle w:val="fontstyle01"/>
+          <w:b w:val="0"/>
+        </w:rPr>
+        <w:t xml:space="preserve"> </w:t>
+      </w:r>
+      <w:r>
+        <w:rPr>
+          <w:rStyle w:val="fontstyle01"/>
+          <w:b w:val="0"/>
+        </w:rPr>
+        <w:t>những cạnh rõ ràng.</w:t>
+      </w:r>
+    </w:p>
+    <w:p>
+      <w:pPr>
+        <w:pStyle w:val="Tiumccp1"/>
+        <w:numPr>
+          <w:ilvl w:val="3"/>
+          <w:numId w:val="15"/>
+        </w:numPr>
+        <w:tabs>
+          <w:tab w:val="clear" w:pos="6379"/>
+        </w:tabs>
+        <w:outlineLvl w:val="1"/>
+        <w:rPr>
+          <w:lang w:val="en-US"/>
+        </w:rPr>
+      </w:pPr>
+      <w:r>
+        <w:rPr>
+          <w:lang w:val="en-US"/>
+        </w:rPr>
+        <w:t>Mô tả chi tiết các bước thực hiện</w:t>
+      </w:r>
+    </w:p>
+    <w:p>
+      <w:pPr>
+        <w:pStyle w:val="Tiumccp1"/>
+        <w:numPr>
+          <w:ilvl w:val="4"/>
+          <w:numId w:val="15"/>
+        </w:numPr>
+        <w:tabs>
+          <w:tab w:val="clear" w:pos="6379"/>
+        </w:tabs>
+        <w:outlineLvl w:val="1"/>
+        <w:rPr>
+          <w:lang w:val="en-US"/>
+        </w:rPr>
+      </w:pPr>
+      <w:r>
+        <w:rPr>
+          <w:lang w:val="en-US"/>
+        </w:rPr>
+        <w:t>Chuyển đổi hệ màu sang Grayscale</w:t>
+      </w:r>
+    </w:p>
+    <w:p>
+      <w:pPr>
+        <w:pStyle w:val="Tiumccp1"/>
+        <w:tabs>
+          <w:tab w:val="clear" w:pos="6379"/>
+        </w:tabs>
+        <w:ind w:left="1080" w:firstLine="450"/>
+        <w:outlineLvl w:val="1"/>
+        <w:rPr>
+          <w:rStyle w:val="fontstyle01"/>
+          <w:b w:val="0"/>
+        </w:rPr>
+      </w:pPr>
+      <w:r>
+        <w:rPr>
+          <w:rStyle w:val="fontstyle01"/>
+          <w:b w:val="0"/>
+        </w:rPr>
+        <w:lastRenderedPageBreak/>
+        <w:t>Grayscale Là một hệ thống màu có mô hình màu đơn giản nhất với 256 cấp độ xám biến thiên từ màu đen đến màu trắng. Sản phẩm được xuất ra sẽ có màu trắng đen. Ảnh xám (Gray image) hay còn gọi là ảnh đơn sắc (Monochromatic), mỗi giá trị điểm ảnh (Pixel) trong ma trận điểm ảnh mang giá trị từ 0 đến 255. Trong khôn gian màu RGB, để có một ảnh xám cần có phải có giá trị kênh màu Red(x, y) = Green(x, y) = Blue(x, y). (Với x,y lần lượt là tọa độ của điểm ảnh)</w:t>
+      </w:r>
+    </w:p>
+    <w:p>
+      <w:pPr>
+        <w:pStyle w:val="Tiumccp1"/>
+        <w:tabs>
+          <w:tab w:val="clear" w:pos="6379"/>
+        </w:tabs>
+        <w:ind w:left="1080" w:firstLine="450"/>
+        <w:outlineLvl w:val="1"/>
+        <w:rPr>
+          <w:rStyle w:val="fontstyle01"/>
+          <w:b w:val="0"/>
+        </w:rPr>
+      </w:pPr>
+      <w:r>
+        <w:rPr>
+          <w:rStyle w:val="fontstyle01"/>
+          <w:b w:val="0"/>
+        </w:rPr>
+        <w:t>Trong xử lý ảnh, việc chuyển đổi ảnh màu sang ảnh xám là công việc vô cùng phổ biến.</w:t>
+      </w:r>
+      <w:r>
+        <w:rPr>
+          <w:rStyle w:val="fontstyle01"/>
+          <w:b w:val="0"/>
+        </w:rPr>
+        <w:t xml:space="preserve"> </w:t>
+      </w:r>
+      <w:r>
+        <w:rPr>
+          <w:rStyle w:val="fontstyle01"/>
+          <w:b w:val="0"/>
+        </w:rPr>
+        <w:t>Ảnh màu thực chất chỉ là tập hợp của những ma trận</w:t>
+      </w:r>
+      <w:r>
+        <w:rPr>
+          <w:rStyle w:val="fontstyle01"/>
+          <w:b w:val="0"/>
+        </w:rPr>
+        <w:t xml:space="preserve"> số có cùng kích thước</w:t>
+      </w:r>
+      <w:r>
+        <w:rPr>
+          <w:rStyle w:val="fontstyle01"/>
+          <w:b w:val="0"/>
+        </w:rPr>
+        <w:t>. Khi muốn xử lý thông tin trên ảnh, sẽ dễ dàng hơn nếu ta chỉ xử lý dữ liệu trên một ma trận số thay vì nhiều ma trận số. Việc biến đổi ảnh màu về ảnh số (Grayscale converting) xuất hiện vì mục đích trên - biến đổi thông tin ảnh về một ma trận số hai chiều duy nhất.</w:t>
+      </w:r>
+    </w:p>
+    <w:p>
+      <w:pPr>
+        <w:pStyle w:val="Tiumccp1"/>
+        <w:tabs>
+          <w:tab w:val="clear" w:pos="6379"/>
+        </w:tabs>
+        <w:ind w:left="1080" w:firstLine="450"/>
+        <w:outlineLvl w:val="1"/>
+        <w:rPr>
+          <w:rStyle w:val="fontstyle01"/>
+          <w:b w:val="0"/>
+        </w:rPr>
+      </w:pPr>
+      <w:r>
+        <w:rPr>
+          <w:rStyle w:val="fontstyle01"/>
+          <w:b w:val="0"/>
+        </w:rPr>
+        <w:t>Để chuyển đổi hệ thống màu RGB sang Graysccale ta làm như sau. Một bức ảnh mà tập hợp của một ma trận điểm ảnh(Pixel). Mỗi điểm ảnh có thể được biểu diễn bằng nbytes dưới các kênh màu khác nhau. Việc chuyển đổi giữa các hệ màu thông thường được thực hiện thông qua các phép biến đổi ma trận.</w:t>
+      </w:r>
+    </w:p>
+    <w:p>
+      <w:pPr>
+        <w:pStyle w:val="Tiumccp1"/>
+        <w:tabs>
+          <w:tab w:val="clear" w:pos="6379"/>
+        </w:tabs>
+        <w:ind w:left="1080" w:firstLine="450"/>
+        <w:outlineLvl w:val="1"/>
+        <w:rPr>
+          <w:rStyle w:val="fontstyle01"/>
+          <w:b w:val="0"/>
+        </w:rPr>
+      </w:pPr>
+      <w:r>
+        <w:rPr>
+          <w:rStyle w:val="fontstyle01"/>
+          <w:b w:val="0"/>
+        </w:rPr>
+        <w:t>Trong bài viết này tôi sẽ giới thiệu cách chuyển đổi từ ảnh 24 bits RGB sang ảnh 8 bits Grayscale. Tôi có công thức tính cường độ sáng tại một điểm ảnh từ ảnh RGB</w:t>
+      </w:r>
+    </w:p>
+    <w:p>
+      <w:pPr>
+        <w:pStyle w:val="Tiumccp1"/>
+        <w:tabs>
+          <w:tab w:val="clear" w:pos="6379"/>
+        </w:tabs>
+        <w:ind w:left="1080" w:firstLine="450"/>
+        <w:outlineLvl w:val="1"/>
+        <w:rPr>
+          <w:rStyle w:val="fontstyle01"/>
+          <w:b w:val="0"/>
+          <w:lang w:val="en-US"/>
+        </w:rPr>
+      </w:pPr>
+      <w:r>
+        <w:rPr>
+          <w:rStyle w:val="fontstyle01"/>
+          <w:b w:val="0"/>
+          <w:lang w:val="en-US"/>
+        </w:rPr>
+        <w:t xml:space="preserve">Công thức gợi ý chuyển đổi như sau: </w:t>
+      </w:r>
+    </w:p>
+    <w:p>
+      <w:pPr>
+        <w:pStyle w:val="Tiumccp1"/>
+        <w:tabs>
+          <w:tab w:val="clear" w:pos="6379"/>
+        </w:tabs>
+        <w:ind w:left="1080" w:firstLine="450"/>
+        <w:outlineLvl w:val="1"/>
+        <w:rPr>
+          <w:rStyle w:val="fontstyle01"/>
+          <w:b w:val="0"/>
+          <w:lang w:val="en-US"/>
+        </w:rPr>
+      </w:pPr>
+      <w:r>
+        <w:rPr>
+          <w:rStyle w:val="Strong"/>
+          <w:rFonts w:ascii="Helvetica" w:hAnsi="Helvetica"/>
+          <w:color w:val="333333"/>
+          <w:sz w:val="23"/>
+          <w:szCs w:val="23"/>
+          <w:shd w:val="clear" w:color="auto" w:fill="FFFFFF"/>
+        </w:rPr>
+        <w:t>Y = 0.2126R + 0.7152G + 0.0722B</w:t>
+      </w:r>
+    </w:p>
+    <w:p>
+      <w:pPr>
+        <w:pStyle w:val="NormalWeb"/>
+        <w:shd w:val="clear" w:color="auto" w:fill="FFFFFF"/>
+        <w:spacing w:before="0" w:beforeAutospacing="0" w:after="150" w:afterAutospacing="0"/>
+        <w:ind w:left="1080" w:firstLine="540"/>
+        <w:jc w:val="both"/>
+        <w:rPr>
+          <w:rFonts w:ascii="Helvetica" w:hAnsi="Helvetica"/>
+          <w:color w:val="333333"/>
+          <w:sz w:val="23"/>
+          <w:szCs w:val="23"/>
+          <w:lang w:val="en-US"/>
+        </w:rPr>
+      </w:pPr>
+      <w:r>
+        <w:rPr>
+          <w:rFonts w:ascii="Helvetica" w:hAnsi="Helvetica"/>
+          <w:color w:val="333333"/>
+          <w:sz w:val="23"/>
+          <w:szCs w:val="23"/>
+        </w:rPr>
+        <w:t>Trong đó:</w:t>
+      </w:r>
+    </w:p>
+    <w:p>
+      <w:pPr>
+        <w:numPr>
+          <w:ilvl w:val="0"/>
+          <w:numId w:val="31"/>
+        </w:numPr>
+        <w:shd w:val="clear" w:color="auto" w:fill="FFFFFF"/>
+        <w:tabs>
+          <w:tab w:val="clear" w:pos="720"/>
+          <w:tab w:val="num" w:pos="2160"/>
+        </w:tabs>
+        <w:spacing w:before="100" w:beforeAutospacing="1" w:after="150"/>
+        <w:ind w:left="1080" w:firstLine="540"/>
+        <w:jc w:val="both"/>
+        <w:rPr>
+          <w:rFonts w:ascii="Helvetica" w:hAnsi="Helvetica"/>
+          <w:color w:val="333333"/>
+          <w:sz w:val="23"/>
+          <w:szCs w:val="23"/>
+        </w:rPr>
+      </w:pPr>
+      <w:r>
+        <w:rPr>
+          <w:rFonts w:ascii="Helvetica" w:hAnsi="Helvetica"/>
+          <w:color w:val="333333"/>
+          <w:sz w:val="23"/>
+          <w:szCs w:val="23"/>
+        </w:rPr>
+        <w:t>Y: ma trận xám cần tìm</w:t>
+      </w:r>
+    </w:p>
+    <w:p>
+      <w:pPr>
+        <w:numPr>
+          <w:ilvl w:val="0"/>
+          <w:numId w:val="31"/>
+        </w:numPr>
+        <w:shd w:val="clear" w:color="auto" w:fill="FFFFFF"/>
+        <w:tabs>
+          <w:tab w:val="clear" w:pos="720"/>
+          <w:tab w:val="num" w:pos="2160"/>
+        </w:tabs>
+        <w:spacing w:before="100" w:beforeAutospacing="1" w:after="150"/>
+        <w:ind w:left="1080" w:firstLine="540"/>
+        <w:jc w:val="both"/>
+        <w:rPr>
+          <w:rFonts w:ascii="Helvetica" w:hAnsi="Helvetica"/>
+          <w:color w:val="333333"/>
+          <w:sz w:val="23"/>
+          <w:szCs w:val="23"/>
+        </w:rPr>
+      </w:pPr>
+      <w:r>
+        <w:rPr>
+          <w:rFonts w:ascii="Helvetica" w:hAnsi="Helvetica"/>
+          <w:color w:val="333333"/>
+          <w:sz w:val="23"/>
+          <w:szCs w:val="23"/>
+        </w:rPr>
+        <w:t>R: ma trận xám đỏ của ảnh</w:t>
+      </w:r>
+    </w:p>
+    <w:p>
+      <w:pPr>
+        <w:numPr>
+          <w:ilvl w:val="0"/>
+          <w:numId w:val="31"/>
+        </w:numPr>
+        <w:shd w:val="clear" w:color="auto" w:fill="FFFFFF"/>
+        <w:tabs>
+          <w:tab w:val="clear" w:pos="720"/>
+          <w:tab w:val="num" w:pos="2160"/>
+        </w:tabs>
+        <w:spacing w:before="100" w:beforeAutospacing="1" w:after="150"/>
+        <w:ind w:left="1080" w:firstLine="540"/>
+        <w:jc w:val="both"/>
+        <w:rPr>
+          <w:rFonts w:ascii="Helvetica" w:hAnsi="Helvetica"/>
+          <w:color w:val="333333"/>
+          <w:sz w:val="23"/>
+          <w:szCs w:val="23"/>
+        </w:rPr>
+      </w:pPr>
+      <w:r>
+        <w:rPr>
+          <w:rFonts w:ascii="Helvetica" w:hAnsi="Helvetica"/>
+          <w:color w:val="333333"/>
+          <w:sz w:val="23"/>
+          <w:szCs w:val="23"/>
+        </w:rPr>
+        <w:t>G: ma trận xám lục của ảnh</w:t>
+      </w:r>
+    </w:p>
+    <w:p>
+      <w:pPr>
+        <w:numPr>
+          <w:ilvl w:val="0"/>
+          <w:numId w:val="31"/>
+        </w:numPr>
+        <w:shd w:val="clear" w:color="auto" w:fill="FFFFFF"/>
+        <w:tabs>
+          <w:tab w:val="clear" w:pos="720"/>
+          <w:tab w:val="num" w:pos="2160"/>
+        </w:tabs>
+        <w:spacing w:before="100" w:beforeAutospacing="1" w:after="150"/>
+        <w:ind w:left="1080" w:firstLine="540"/>
+        <w:jc w:val="both"/>
+        <w:rPr>
+          <w:rFonts w:ascii="Helvetica" w:hAnsi="Helvetica"/>
+          <w:color w:val="333333"/>
+          <w:sz w:val="23"/>
+          <w:szCs w:val="23"/>
+        </w:rPr>
+      </w:pPr>
+      <w:r>
+        <w:rPr>
+          <w:rFonts w:ascii="Helvetica" w:hAnsi="Helvetica"/>
+          <w:color w:val="333333"/>
+          <w:sz w:val="23"/>
+          <w:szCs w:val="23"/>
+        </w:rPr>
+        <w:lastRenderedPageBreak/>
+        <w:t>B: ma trận xám lam của ảnh</w:t>
+      </w:r>
+    </w:p>
+    <w:p>
+      <w:pPr>
+        <w:pStyle w:val="Tiumccp1"/>
+        <w:numPr>
+          <w:ilvl w:val="4"/>
+          <w:numId w:val="15"/>
+        </w:numPr>
+        <w:tabs>
+          <w:tab w:val="clear" w:pos="6379"/>
+        </w:tabs>
+        <w:outlineLvl w:val="1"/>
+        <w:rPr>
+          <w:lang w:val="en-US"/>
+        </w:rPr>
+      </w:pPr>
+      <w:r>
+        <w:rPr>
+          <w:lang w:val="en-US"/>
+        </w:rPr>
+        <w:t>Phân ngưỡng ảnh</w:t>
+      </w:r>
+    </w:p>
+    <w:p>
+      <w:pPr>
+        <w:shd w:val="clear" w:color="auto" w:fill="FFFFFF"/>
+        <w:spacing w:before="100" w:beforeAutospacing="1" w:after="150"/>
+        <w:ind w:left="1620"/>
+        <w:jc w:val="both"/>
+        <w:rPr>
+          <w:rFonts w:ascii="Helvetica" w:hAnsi="Helvetica"/>
+          <w:color w:val="333333"/>
+          <w:sz w:val="23"/>
+          <w:szCs w:val="23"/>
+        </w:rPr>
+      </w:pPr>
+    </w:p>
+    <w:p>
+      <w:pPr>
+        <w:pStyle w:val="Tiumccp1"/>
+        <w:tabs>
+          <w:tab w:val="clear" w:pos="6379"/>
+        </w:tabs>
+        <w:ind w:left="1080" w:firstLine="450"/>
+        <w:outlineLvl w:val="1"/>
+        <w:rPr>
+          <w:rStyle w:val="fontstyle01"/>
+          <w:b w:val="0"/>
+          <w:lang w:val="en-US"/>
+        </w:rPr>
+      </w:pPr>
+    </w:p>
+    <w:p>
+      <w:pPr>
+        <w:pStyle w:val="Tiumccp1"/>
+        <w:numPr>
+          <w:ilvl w:val="4"/>
+          <w:numId w:val="15"/>
+        </w:numPr>
+        <w:tabs>
+          <w:tab w:val="clear" w:pos="6379"/>
+        </w:tabs>
+        <w:outlineLvl w:val="1"/>
+        <w:rPr>
+          <w:lang w:val="en-US"/>
+        </w:rPr>
+      </w:pPr>
+      <w:r>
+        <w:rPr>
+          <w:lang w:val="en-US"/>
+        </w:rPr>
+        <w:t>Làm mịn</w:t>
+      </w:r>
+    </w:p>
+    <w:p>
+      <w:pPr>
+        <w:pStyle w:val="Tiumccp1"/>
+        <w:tabs>
+          <w:tab w:val="clear" w:pos="6379"/>
+        </w:tabs>
+        <w:ind w:left="1080" w:firstLine="450"/>
+        <w:outlineLvl w:val="1"/>
+        <w:rPr>
+          <w:rStyle w:val="fontstyle01"/>
+          <w:b w:val="0"/>
+        </w:rPr>
+      </w:pPr>
+      <w:r>
+        <w:rPr>
+          <w:rStyle w:val="fontstyle01"/>
+          <w:b w:val="0"/>
+        </w:rPr>
+        <w:t>Những bức ảnh được lấy từ camera thường có một lượng nhiễu của</w:t>
+      </w:r>
+      <w:r>
+        <w:rPr>
+          <w:rStyle w:val="fontstyle01"/>
+          <w:b w:val="0"/>
+        </w:rPr>
+        <w:br/>
+        <w:t>ảnh. Để làm cho việc xử lý tìm biên được hiệu quả thì phải loại bỏ nhiễu</w:t>
+      </w:r>
+      <w:r>
+        <w:rPr>
+          <w:rStyle w:val="fontstyle01"/>
+          <w:b w:val="0"/>
+        </w:rPr>
+        <w:br/>
+        <w:t>trong ảnh. Ở đây ta sử dụng bộ lọc Gauss để thực hiện việc làm mịn ảnh</w:t>
+      </w:r>
+    </w:p>
+    <w:p>
+      <w:pPr>
+        <w:pStyle w:val="Tiumccp1"/>
+        <w:tabs>
+          <w:tab w:val="clear" w:pos="6379"/>
+        </w:tabs>
+        <w:ind w:left="1080" w:firstLine="450"/>
+        <w:outlineLvl w:val="1"/>
+        <w:rPr>
+          <w:rStyle w:val="fontstyle01"/>
+          <w:b w:val="0"/>
+          <w:lang w:val="en-US"/>
+        </w:rPr>
+      </w:pPr>
+      <w:r>
+        <w:rPr>
+          <w:rStyle w:val="fontstyle01"/>
+          <w:b w:val="0"/>
+          <w:lang w:val="en-US"/>
+        </w:rPr>
+        <w:t>Có rất nhiều nguyên nhân cần làm mịn hình ảnh trước khi xử lý. Mục tiêu chính là để giảm độ nhiễu của hình ảnh, chỉ tập trung vào xử lý những phần hình ảnh chính trong một bức hình. Để thực hiện việc làm mịn, chúng tôi áp dụng một bộ lộc cho hình ảnh. Một trong những cách xử lý là tuyến tính. Trong đó giá trị pixel đầu ra, được quyết định  như là tổng tỉ trọng của các pixel đầu vào. Công thức như sau</w:t>
+      </w:r>
+    </w:p>
+    <w:p>
+      <w:pPr>
+        <w:pStyle w:val="Tiumccp1"/>
+        <w:tabs>
+          <w:tab w:val="clear" w:pos="6379"/>
+        </w:tabs>
+        <w:ind w:left="1080" w:firstLine="450"/>
+        <w:outlineLvl w:val="1"/>
+        <w:rPr>
+          <w:rStyle w:val="fontstyle01"/>
+          <w:b w:val="0"/>
+          <w:lang w:val="en-US"/>
+        </w:rPr>
       </w:pPr>
       <w:r>
         <w:rPr>
@@ -6979,10 +7790,10 @@
           <w:lang w:val="en-US"/>
         </w:rPr>
         <w:drawing>
-          <wp:inline distT="0" distB="0" distL="0" distR="0" wp14:anchorId="32141ED2" wp14:editId="48EF2AA4">
-            <wp:extent cx="4691380" cy="3514725"/>
-            <wp:effectExtent l="0" t="0" r="0" b="9525"/>
-            <wp:docPr id="3" name="Picture 3" descr="Model for FTP Use"/>
+          <wp:inline distT="0" distB="0" distL="0" distR="0" wp14:anchorId="0F34FCFD" wp14:editId="7EDA38F8">
+            <wp:extent cx="3914775" cy="819150"/>
+            <wp:effectExtent l="0" t="0" r="9525" b="0"/>
+            <wp:docPr id="5" name="Picture 5"/>
             <wp:cNvGraphicFramePr>
               <a:graphicFrameLocks xmlns:a="http://schemas.openxmlformats.org/drawingml/2006/main" noChangeAspect="1"/>
             </wp:cNvGraphicFramePr>
@@ -6990,36 +7801,23 @@
               <a:graphicData uri="http://schemas.openxmlformats.org/drawingml/2006/picture">
                 <pic:pic xmlns:pic="http://schemas.openxmlformats.org/drawingml/2006/picture">
                   <pic:nvPicPr>
-                    <pic:cNvPr id="0" name="Picture 5" descr="Model for FTP Use"/>
-                    <pic:cNvPicPr>
-                      <a:picLocks noChangeAspect="1" noChangeArrowheads="1"/>
-                    </pic:cNvPicPr>
+                    <pic:cNvPr id="1" name=""/>
+                    <pic:cNvPicPr/>
                   </pic:nvPicPr>
                   <pic:blipFill>
-                    <a:blip r:embed="rId15">
-                      <a:extLst>
-                        <a:ext uri="{28A0092B-C50C-407E-A947-70E740481C1C}">
-                          <a14:useLocalDpi xmlns:a14="http://schemas.microsoft.com/office/drawing/2010/main" val="0"/>
-                        </a:ext>
-                      </a:extLst>
-                    </a:blip>
-                    <a:srcRect/>
+                    <a:blip r:embed="rId15"/>
                     <a:stretch>
                       <a:fillRect/>
                     </a:stretch>
                   </pic:blipFill>
-                  <pic:spPr bwMode="auto">
+                  <pic:spPr>
                     <a:xfrm>
                       <a:off x="0" y="0"/>
-                      <a:ext cx="4691380" cy="3514725"/>
+                      <a:ext cx="3914775" cy="819150"/>
                     </a:xfrm>
                     <a:prstGeom prst="rect">
                       <a:avLst/>
                     </a:prstGeom>
-                    <a:noFill/>
-                    <a:ln>
-                      <a:noFill/>
-                    </a:ln>
                   </pic:spPr>
                 </pic:pic>
               </a:graphicData>
@@ -7030,68 +7828,1708 @@
     </w:p>
     <w:p>
       <w:pPr>
-        <w:pStyle w:val="Caption"/>
-      </w:pPr>
-      <w:bookmarkStart w:id="17" w:name="_Toc387689394"/>
-      <w:r>
-        <w:t>Hình 2.</w:t>
-      </w:r>
-      <w:r>
-        <w:fldChar w:fldCharType="begin"/>
-      </w:r>
-      <w:r>
-        <w:instrText xml:space="preserve"> SEQ Hình \* ARABIC </w:instrText>
-      </w:r>
-      <w:r>
-        <w:fldChar w:fldCharType="separate"/>
-      </w:r>
+        <w:pStyle w:val="Tiumccp1"/>
+        <w:tabs>
+          <w:tab w:val="clear" w:pos="6379"/>
+        </w:tabs>
+        <w:ind w:left="1080" w:firstLine="450"/>
+        <w:outlineLvl w:val="1"/>
+        <w:rPr>
+          <w:rStyle w:val="fontstyle01"/>
+          <w:b w:val="0"/>
+          <w:lang w:val="en-US"/>
+        </w:rPr>
+      </w:pPr>
+      <w:r>
+        <w:rPr>
+          <w:rStyle w:val="fontstyle01"/>
+          <w:b w:val="0"/>
+          <w:lang w:val="en-US"/>
+        </w:rPr>
+        <w:t xml:space="preserve">H(k, l) là nhận, chính là hệ số của bộ lọc. Như là một tiêu chí cho bộ lọc của hình ảnh </w:t>
+      </w:r>
+    </w:p>
+    <w:p>
+      <w:pPr>
+        <w:pStyle w:val="Tiumccp1"/>
+        <w:tabs>
+          <w:tab w:val="clear" w:pos="6379"/>
+        </w:tabs>
+        <w:ind w:left="1080" w:firstLine="450"/>
+        <w:outlineLvl w:val="1"/>
+        <w:rPr>
+          <w:rStyle w:val="fontstyle01"/>
+          <w:b w:val="0"/>
+          <w:iCs/>
+          <w:lang w:val="en-US"/>
+        </w:rPr>
+      </w:pPr>
+      <w:r>
+        <w:rPr>
+          <w:rStyle w:val="fontstyle01"/>
+          <w:b w:val="0"/>
+          <w:lang w:val="en-US"/>
+        </w:rPr>
+        <w:t xml:space="preserve">Có rất nhiều cách để xây dựng bộ lọc. Trong nội dung của đồ án này chúng tôi sử dụng kỹ thuật </w:t>
+      </w:r>
+      <w:r>
+        <w:rPr>
+          <w:rStyle w:val="fontstyle01"/>
+          <w:b w:val="0"/>
+          <w:iCs/>
+          <w:lang w:val="en-US"/>
+        </w:rPr>
+        <w:t>gaussian</w:t>
+      </w:r>
+      <w:r>
+        <w:rPr>
+          <w:rStyle w:val="fontstyle01"/>
+          <w:b w:val="0"/>
+          <w:iCs/>
+        </w:rPr>
+        <w:t xml:space="preserve"> filter</w:t>
+      </w:r>
+      <w:r>
+        <w:rPr>
+          <w:rStyle w:val="fontstyle01"/>
+          <w:b w:val="0"/>
+          <w:iCs/>
+          <w:lang w:val="en-US"/>
+        </w:rPr>
+        <w:t xml:space="preserve">. </w:t>
+      </w:r>
+    </w:p>
+    <w:p>
+      <w:pPr>
+        <w:pStyle w:val="Tiumccp1"/>
+        <w:tabs>
+          <w:tab w:val="clear" w:pos="6379"/>
+        </w:tabs>
+        <w:ind w:left="1080" w:firstLine="450"/>
+        <w:outlineLvl w:val="1"/>
+        <w:rPr>
+          <w:rStyle w:val="fontstyle01"/>
+          <w:b w:val="0"/>
+          <w:lang w:val="en-US"/>
+        </w:rPr>
+      </w:pPr>
+      <w:r>
+        <w:rPr>
+          <w:rStyle w:val="fontstyle01"/>
+          <w:b w:val="0"/>
+          <w:lang w:val="en-US"/>
+        </w:rPr>
+        <w:t>G</w:t>
+      </w:r>
+      <w:r>
+        <w:rPr>
+          <w:rStyle w:val="fontstyle01"/>
+          <w:b w:val="0"/>
+          <w:lang w:val="en-US"/>
+        </w:rPr>
+        <w:t xml:space="preserve">aussian filter </w:t>
+      </w:r>
+      <w:r>
+        <w:rPr>
+          <w:rStyle w:val="fontstyle01"/>
+          <w:b w:val="0"/>
+        </w:rPr>
+        <w:t xml:space="preserve"> là </w:t>
+      </w:r>
+      <w:r>
+        <w:rPr>
+          <w:rStyle w:val="fontstyle01"/>
+          <w:b w:val="0"/>
+          <w:lang w:val="en-US"/>
+        </w:rPr>
+        <w:t xml:space="preserve">phương pháp được ứng dụng một cách rộng rãi và hiệu quả trong các phần mềm xử lý đồ họa. Nó cũng là công cụ phổ biến để thực hiện quá trình tiền xử lý (preprocessing) hình ảnh dùng làm dữ liệu đầu vào tốt cho các phân tích cao cấp hơn như trong Computer Vision, hoặc cho các giải thuật được thực hiện trong một tỉ lệ khác của hình được cho. Nó có </w:t>
+      </w:r>
+      <w:r>
+        <w:rPr>
+          <w:rStyle w:val="fontstyle01"/>
+          <w:b w:val="0"/>
+          <w:lang w:val="en-US"/>
+        </w:rPr>
+        <w:lastRenderedPageBreak/>
+        <w:t>thể giúp làm giảm nhiễu (Noise) và mức độ chi tiết (không mong muốn) của hình ảnh</w:t>
+      </w:r>
+    </w:p>
+    <w:p>
+      <w:pPr>
+        <w:pStyle w:val="Tiumccp1"/>
+        <w:tabs>
+          <w:tab w:val="clear" w:pos="6379"/>
+        </w:tabs>
+        <w:ind w:left="1080" w:firstLine="450"/>
+        <w:outlineLvl w:val="1"/>
+        <w:rPr>
+          <w:rStyle w:val="fontstyle01"/>
+          <w:b w:val="0"/>
+          <w:lang w:val="en-US"/>
+        </w:rPr>
+      </w:pPr>
+      <w:r>
+        <w:rPr>
+          <w:rStyle w:val="fontstyle01"/>
+          <w:b w:val="0"/>
+          <w:lang w:val="en-US"/>
+        </w:rPr>
+        <w:t>Một cách trực quan, đây được xem như là phương pháp làm mờ mịn cũng giống như hiệu ứng hình ảnh được đặt dưới một lớp màn trong suốt bị mờ. Nó không giống với trường hợp hình ảnh bị mờ do hậu quả của ống kính bị mất tiêu điểm (out of focus) hay do bóng của đối tượng dưới ánh sáng thường.</w:t>
+      </w:r>
+    </w:p>
+    <w:p>
+      <w:pPr>
+        <w:pStyle w:val="Tiumccp1"/>
+        <w:tabs>
+          <w:tab w:val="clear" w:pos="6379"/>
+        </w:tabs>
+        <w:ind w:left="1080" w:firstLine="450"/>
+        <w:outlineLvl w:val="1"/>
+        <w:rPr>
+          <w:rStyle w:val="fontstyle01"/>
+          <w:b w:val="0"/>
+          <w:lang w:val="en-US"/>
+        </w:rPr>
+      </w:pPr>
+    </w:p>
+    <w:p>
+      <w:pPr>
+        <w:pStyle w:val="Tiumccp1"/>
+        <w:tabs>
+          <w:tab w:val="clear" w:pos="6379"/>
+        </w:tabs>
+        <w:ind w:left="1080" w:firstLine="450"/>
+        <w:outlineLvl w:val="1"/>
+        <w:rPr>
+          <w:rStyle w:val="fontstyle01"/>
+          <w:b w:val="0"/>
+          <w:lang w:val="en-US"/>
+        </w:rPr>
+      </w:pPr>
+      <w:r>
+        <w:rPr>
+          <w:rStyle w:val="fontstyle01"/>
+          <w:b w:val="0"/>
+          <w:lang w:val="en-US"/>
+        </w:rPr>
+        <w:t>Trong toán học, việc ứng dụng Gaussian Blur cho một hình cũng chính là tính tích chập (Convolution) hình đó với hàm Gaussian. Vì biến đổi Fourier của một Gaussian sẽ tạo ra một Gaussian khác cho nên nếu xét trên miền tần số thì phương pháp này sẽ làm giãm các thành phần có tần số cao trong hình. Hay nói cách khác Gaussian Blur là một bộ lọc tần số cao (low pass filter : chỉ giữ lại các thành phần tần số thấp).</w:t>
+      </w:r>
+    </w:p>
+    <w:p>
+      <w:pPr>
+        <w:pStyle w:val="Tiumccp1"/>
+        <w:tabs>
+          <w:tab w:val="clear" w:pos="6379"/>
+        </w:tabs>
+        <w:ind w:left="1080" w:firstLine="450"/>
+        <w:outlineLvl w:val="1"/>
+        <w:rPr>
+          <w:rStyle w:val="fontstyle01"/>
+          <w:b w:val="0"/>
+          <w:lang w:val="en-US"/>
+        </w:rPr>
+      </w:pPr>
+      <w:r>
+        <w:rPr>
+          <w:rStyle w:val="fontstyle01"/>
+          <w:b w:val="0"/>
+          <w:lang w:val="en-US"/>
+        </w:rPr>
+        <w:t>Như vậy phát biểu một cách thực hành hơn Gaussian blurr là một loại bộ lọc làm mờ ảnh, sử dụng lý thuyết hàm Gaussian (cũng được biết đến như là dạng phân tán chuẩn (Normal Distribution) trong thống kê) để tính toán việc chuyển đổi (Transformation) mỗi Pixel của hình. Dưới đây là phương trình hàm Gaussian dùng trong không gian một chiều và hai chiều.</w:t>
+      </w:r>
+    </w:p>
+    <w:p>
+      <w:pPr>
+        <w:pStyle w:val="Tiumccp1"/>
+        <w:tabs>
+          <w:tab w:val="clear" w:pos="6379"/>
+        </w:tabs>
+        <w:ind w:left="1080" w:firstLine="450"/>
+        <w:outlineLvl w:val="1"/>
+        <w:rPr>
+          <w:rStyle w:val="fontstyle01"/>
+          <w:b w:val="0"/>
+          <w:lang w:val="en-US"/>
+        </w:rPr>
+      </w:pPr>
       <w:r>
         <w:rPr>
           <w:noProof/>
-        </w:rPr>
-        <w:t>1</w:t>
-      </w:r>
+          <w:lang w:val="en-US"/>
+        </w:rPr>
+        <w:drawing>
+          <wp:inline distT="0" distB="0" distL="0" distR="0" wp14:anchorId="3BCF1B6B" wp14:editId="135BB66F">
+            <wp:extent cx="2505075" cy="1647825"/>
+            <wp:effectExtent l="0" t="0" r="9525" b="9525"/>
+            <wp:docPr id="6" name="Picture 6"/>
+            <wp:cNvGraphicFramePr>
+              <a:graphicFrameLocks xmlns:a="http://schemas.openxmlformats.org/drawingml/2006/main" noChangeAspect="1"/>
+            </wp:cNvGraphicFramePr>
+            <a:graphic xmlns:a="http://schemas.openxmlformats.org/drawingml/2006/main">
+              <a:graphicData uri="http://schemas.openxmlformats.org/drawingml/2006/picture">
+                <pic:pic xmlns:pic="http://schemas.openxmlformats.org/drawingml/2006/picture">
+                  <pic:nvPicPr>
+                    <pic:cNvPr id="1" name=""/>
+                    <pic:cNvPicPr/>
+                  </pic:nvPicPr>
+                  <pic:blipFill>
+                    <a:blip r:embed="rId16"/>
+                    <a:stretch>
+                      <a:fillRect/>
+                    </a:stretch>
+                  </pic:blipFill>
+                  <pic:spPr>
+                    <a:xfrm>
+                      <a:off x="0" y="0"/>
+                      <a:ext cx="2505075" cy="1647825"/>
+                    </a:xfrm>
+                    <a:prstGeom prst="rect">
+                      <a:avLst/>
+                    </a:prstGeom>
+                  </pic:spPr>
+                </pic:pic>
+              </a:graphicData>
+            </a:graphic>
+          </wp:inline>
+        </w:drawing>
+      </w:r>
+    </w:p>
+    <w:p>
+      <w:pPr>
+        <w:pStyle w:val="Tiumccp1"/>
+        <w:tabs>
+          <w:tab w:val="clear" w:pos="6379"/>
+        </w:tabs>
+        <w:ind w:left="1080" w:firstLine="450"/>
+        <w:outlineLvl w:val="1"/>
+        <w:rPr>
+          <w:rStyle w:val="fontstyle01"/>
+          <w:b w:val="0"/>
+          <w:lang w:val="en-US"/>
+        </w:rPr>
+      </w:pPr>
+      <w:r>
+        <w:rPr>
+          <w:rStyle w:val="fontstyle01"/>
+          <w:b w:val="0"/>
+          <w:lang w:val="en-US"/>
+        </w:rPr>
+        <w:t xml:space="preserve">Trong đó x và y là tọa độ theo hai trục đứng và ngang còn σ là phương sai chuẩn của phân tán Gaussian hay là giá trị quyết định độ lệch giữa các </w:t>
+      </w:r>
+      <w:r>
+        <w:rPr>
+          <w:rStyle w:val="fontstyle01"/>
+          <w:b w:val="0"/>
+          <w:lang w:val="en-US"/>
+        </w:rPr>
+        <w:lastRenderedPageBreak/>
+        <w:t>điểm trên bề mặt Gaussian. Trong không gian hai chiều, công thức này sản sinh ra những đường viền là những đường tròn đồng tâm, tuân theo logic phân tán Gaussian từ điểm trung tâm. Giá trị từ hệ thống phân tán này sẽ được sử dụng để xây dựng một ma trận tích chập (Convolution) dùng tính tóan phép tích chập (Convolution) với hình ảnh gốc. Các phương pháp tính Convolution khi biết ma trận tích chập (kernel) và ma trận gốc (ma trận ảnh) có thể được tham khảo trong bài viết về Convolution trong blog này.</w:t>
+      </w:r>
+    </w:p>
+    <w:p>
+      <w:pPr>
+        <w:pStyle w:val="Tiumccp1"/>
+        <w:tabs>
+          <w:tab w:val="clear" w:pos="6379"/>
+        </w:tabs>
+        <w:ind w:left="1080" w:firstLine="450"/>
+        <w:outlineLvl w:val="1"/>
+        <w:rPr>
+          <w:rStyle w:val="fontstyle01"/>
+          <w:b w:val="0"/>
+          <w:lang w:val="en-US"/>
+        </w:rPr>
+      </w:pPr>
+      <w:r>
+        <w:rPr>
+          <w:rStyle w:val="fontstyle01"/>
+          <w:b w:val="0"/>
+          <w:lang w:val="en-US"/>
+        </w:rPr>
+        <w:t>Giá trị mới của mỗi Pixel sau khi tính tích chập với kernel đại diện cho hàm Gaussian có thể coi là trung bình lượng giá của các pixel xung quanh nó. Ta thấy rằng giá trị lượng giá của phần tử trung tâm kernel tương ứng với pixel đang xét là lớn nhất, giá trị này sẽ nhỏ hơn đối với các phần tử tương ứng với những pixel kế cận một cách đối xứng và tỉ lệ thuận với khoảng cách của phần tử này với trung tâm. Tính chất này giúp giữ lại đường viền và biên cũng như làm mờ một cách đồng bộ hơn so với các phương pháp khác.</w:t>
+      </w:r>
+    </w:p>
+    <w:p>
+      <w:pPr>
+        <w:pStyle w:val="Tiumccp1"/>
+        <w:tabs>
+          <w:tab w:val="clear" w:pos="6379"/>
+        </w:tabs>
+        <w:ind w:left="1080" w:firstLine="450"/>
+        <w:outlineLvl w:val="1"/>
+        <w:rPr>
+          <w:rStyle w:val="fontstyle01"/>
+          <w:b w:val="0"/>
+          <w:lang w:val="en-US"/>
+        </w:rPr>
+      </w:pPr>
+      <w:r>
+        <w:rPr>
+          <w:rStyle w:val="fontstyle01"/>
+          <w:b w:val="0"/>
+          <w:lang w:val="en-US"/>
+        </w:rPr>
+        <w:t>Trong lý thuyết, hàm Gaussian tại mỗi điểm trên hình là khác 0. Điều này có nghĩa là Gaussian Kernel nên có kích thước bằng với hình ảnh và giá trị tại mỗi phần tử luôn khác 0. Tuy nhiên trong thực hành, do việc tính tóan dựa trên xấp xỉ rời rạc (Discrete Approximation) cho nên giá trị của các phần tử trên bề mặt Gaussian ở khỏang cách lớn hơn 3σ so với trung tâm gần như không đáng kể (tiệm cận 0). Do vậy các phân tán Gaussian ngòai bán kính này sẽ bị bỏ qua, đó cũng là lý do mà thông thường Gaussian kernel có kích thước giới hạn 3, 5, 7... (Cái này còn tùy vào giá trị phương sai chuẩn mà bạn chọn). Khoảng cách giữa hai điểm gần nhau trong Gaussian Kernel là σ.</w:t>
+      </w:r>
+    </w:p>
+    <w:p>
+      <w:pPr>
+        <w:pStyle w:val="Tiumccp1"/>
+        <w:numPr>
+          <w:ilvl w:val="4"/>
+          <w:numId w:val="15"/>
+        </w:numPr>
+        <w:tabs>
+          <w:tab w:val="clear" w:pos="6379"/>
+        </w:tabs>
+        <w:outlineLvl w:val="1"/>
+        <w:rPr>
+          <w:lang w:val="en-US"/>
+        </w:rPr>
+      </w:pPr>
+      <w:r>
+        <w:rPr>
+          <w:lang w:val="en-US"/>
+        </w:rPr>
+        <w:t>Kỹ thuật contour tracking</w:t>
+      </w:r>
+    </w:p>
+    <w:p>
+      <w:pPr>
+        <w:pStyle w:val="Tiumccp1"/>
+        <w:numPr>
+          <w:ilvl w:val="5"/>
+          <w:numId w:val="15"/>
+        </w:numPr>
+        <w:tabs>
+          <w:tab w:val="clear" w:pos="6379"/>
+        </w:tabs>
+        <w:outlineLvl w:val="1"/>
+        <w:rPr>
+          <w:lang w:val="en-US"/>
+        </w:rPr>
+      </w:pPr>
+      <w:r>
+        <w:rPr>
+          <w:lang w:val="en-US"/>
+        </w:rPr>
+        <w:t xml:space="preserve">Thế nào là contour </w:t>
+      </w:r>
+    </w:p>
+    <w:p>
+      <w:pPr>
+        <w:pStyle w:val="Tiumccp1"/>
+        <w:tabs>
+          <w:tab w:val="clear" w:pos="6379"/>
+        </w:tabs>
+        <w:ind w:left="1080" w:firstLine="450"/>
+        <w:outlineLvl w:val="1"/>
+        <w:rPr>
+          <w:rStyle w:val="fontstyle01"/>
+          <w:b w:val="0"/>
+          <w:lang w:val="en-US"/>
+        </w:rPr>
+      </w:pPr>
+      <w:r>
+        <w:rPr>
+          <w:rStyle w:val="fontstyle01"/>
+          <w:b w:val="0"/>
+          <w:lang w:val="en-US"/>
+        </w:rPr>
+        <w:lastRenderedPageBreak/>
+        <w:t>Contour là dùng để nói đến đường viền của một đối tượng, một tập hợp các</w:t>
+      </w:r>
+      <w:r>
+        <w:rPr>
+          <w:rStyle w:val="fontstyle01"/>
+          <w:b w:val="0"/>
+          <w:lang w:val="en-US"/>
+        </w:rPr>
+        <w:t xml:space="preserve"> </w:t>
+      </w:r>
+      <w:r>
+        <w:rPr>
+          <w:rStyle w:val="fontstyle01"/>
+          <w:b w:val="0"/>
+          <w:lang w:val="en-US"/>
+        </w:rPr>
+        <w:t>điểm ảnh tách đối tượng khỏi nền. Có 1 điểm chú ý là contour không chỉ dùng để</w:t>
+      </w:r>
+      <w:r>
+        <w:rPr>
+          <w:rStyle w:val="fontstyle01"/>
+          <w:b w:val="0"/>
+          <w:lang w:val="en-US"/>
+        </w:rPr>
+        <w:t xml:space="preserve"> </w:t>
+      </w:r>
+      <w:r>
+        <w:rPr>
+          <w:rStyle w:val="fontstyle01"/>
+          <w:b w:val="0"/>
+          <w:lang w:val="en-US"/>
+        </w:rPr>
+        <w:t>xác định các pixel biên của đối tượng và tách chúng khỏi nền. Cái chúng ta cần là</w:t>
+      </w:r>
+      <w:r>
+        <w:rPr>
+          <w:rStyle w:val="fontstyle01"/>
+          <w:b w:val="0"/>
+          <w:lang w:val="en-US"/>
+        </w:rPr>
+        <w:t xml:space="preserve"> </w:t>
+      </w:r>
+      <w:r>
+        <w:rPr>
+          <w:rStyle w:val="fontstyle01"/>
+          <w:b w:val="0"/>
+          <w:lang w:val="en-US"/>
+        </w:rPr>
+        <w:t>một chuỗi các pixel biên để tách ra lấy hình dạng của mẫu.</w:t>
+      </w:r>
+    </w:p>
+    <w:p>
+      <w:pPr>
+        <w:pStyle w:val="Tiumccp1"/>
+        <w:tabs>
+          <w:tab w:val="clear" w:pos="6379"/>
+        </w:tabs>
+        <w:ind w:left="1080" w:firstLine="450"/>
+        <w:outlineLvl w:val="1"/>
+        <w:rPr>
+          <w:rStyle w:val="fontstyle01"/>
+          <w:b w:val="0"/>
+          <w:lang w:val="en-US"/>
+        </w:rPr>
+      </w:pPr>
+    </w:p>
+    <w:p>
+      <w:pPr>
+        <w:pStyle w:val="Tiumccp1"/>
+        <w:tabs>
+          <w:tab w:val="clear" w:pos="6379"/>
+        </w:tabs>
+        <w:ind w:left="1080" w:firstLine="450"/>
+        <w:outlineLvl w:val="1"/>
+        <w:rPr>
+          <w:rStyle w:val="fontstyle01"/>
+          <w:b w:val="0"/>
+          <w:lang w:val="en-US"/>
+        </w:rPr>
+      </w:pPr>
+      <w:r>
+        <w:rPr>
+          <w:rStyle w:val="fontstyle01"/>
+          <w:b w:val="0"/>
+          <w:lang w:val="en-US"/>
+        </w:rPr>
+        <w:t>Kỹ thuật tách Contour là một trong nhiều kỹ thuật tiền xử lý được thực hiện</w:t>
+      </w:r>
+      <w:r>
+        <w:rPr>
+          <w:rStyle w:val="fontstyle01"/>
+          <w:b w:val="0"/>
+          <w:lang w:val="en-US"/>
+        </w:rPr>
+        <w:t xml:space="preserve"> </w:t>
+      </w:r>
+      <w:r>
+        <w:rPr>
+          <w:rStyle w:val="fontstyle01"/>
+          <w:b w:val="0"/>
+          <w:lang w:val="en-US"/>
+        </w:rPr>
+        <w:t>trên ảnh số nhằm tách riêng các thông tin về hình dạng chung của ảnh. Một</w:t>
+      </w:r>
+      <w:r>
+        <w:rPr>
+          <w:rStyle w:val="fontstyle01"/>
+          <w:b w:val="0"/>
+          <w:lang w:val="en-US"/>
+        </w:rPr>
+        <w:t xml:space="preserve"> </w:t>
+      </w:r>
+      <w:r>
+        <w:rPr>
+          <w:rStyle w:val="fontstyle01"/>
+          <w:b w:val="0"/>
+          <w:lang w:val="en-US"/>
+        </w:rPr>
+        <w:t>contour khi đã được tách, những đặc điểm khác nhau sẽ được sử dụng như những</w:t>
+      </w:r>
+      <w:r>
+        <w:rPr>
+          <w:rStyle w:val="fontstyle01"/>
+          <w:b w:val="0"/>
+          <w:lang w:val="en-US"/>
+        </w:rPr>
+        <w:t xml:space="preserve"> </w:t>
+      </w:r>
+      <w:r>
+        <w:rPr>
+          <w:rStyle w:val="fontstyle01"/>
+          <w:b w:val="0"/>
+          <w:lang w:val="en-US"/>
+        </w:rPr>
+        <w:t>nét đặc trưng và sẽ được sử dụng để phân loại mẫu sau này. Vì vậy, khi tách được</w:t>
+      </w:r>
+      <w:r>
+        <w:rPr>
+          <w:rStyle w:val="fontstyle01"/>
+          <w:b w:val="0"/>
+          <w:lang w:val="en-US"/>
+        </w:rPr>
+        <w:t xml:space="preserve"> </w:t>
+      </w:r>
+      <w:r>
+        <w:rPr>
+          <w:rStyle w:val="fontstyle01"/>
+          <w:b w:val="0"/>
+          <w:lang w:val="en-US"/>
+        </w:rPr>
+        <w:t>contour chính xác, từ đó ta sẽ nhận được những mẫu có các đặc tính chính xác</w:t>
+      </w:r>
+      <w:r>
+        <w:rPr>
+          <w:rStyle w:val="fontstyle01"/>
+          <w:b w:val="0"/>
+          <w:lang w:val="en-US"/>
+        </w:rPr>
+        <w:t xml:space="preserve"> </w:t>
+      </w:r>
+      <w:r>
+        <w:rPr>
+          <w:rStyle w:val="fontstyle01"/>
+          <w:b w:val="0"/>
+          <w:lang w:val="en-US"/>
+        </w:rPr>
+        <w:t>giúp cơ hội nhận dạng, phân loại một mẫu sẽ được tăng lên đáng kể.</w:t>
+      </w:r>
+      <w:r>
+        <w:rPr>
+          <w:rStyle w:val="fontstyle01"/>
+          <w:b w:val="0"/>
+          <w:lang w:val="en-US"/>
+        </w:rPr>
+        <w:t xml:space="preserve"> </w:t>
+      </w:r>
+      <w:r>
+        <w:rPr>
+          <w:rStyle w:val="fontstyle01"/>
+          <w:b w:val="0"/>
+          <w:lang w:val="en-US"/>
+        </w:rPr>
+        <w:t>Kết quả cuối</w:t>
+      </w:r>
+      <w:r>
+        <w:rPr>
+          <w:rStyle w:val="fontstyle01"/>
+          <w:b w:val="0"/>
+          <w:lang w:val="en-US"/>
+        </w:rPr>
+        <w:t xml:space="preserve"> </w:t>
+      </w:r>
+      <w:r>
+        <w:rPr>
+          <w:rStyle w:val="fontstyle01"/>
+          <w:b w:val="0"/>
+          <w:lang w:val="en-US"/>
+        </w:rPr>
+        <w:t>cùng</w:t>
+      </w:r>
+      <w:r>
+        <w:rPr>
+          <w:rStyle w:val="fontstyle01"/>
+          <w:b w:val="0"/>
+          <w:lang w:val="en-US"/>
+        </w:rPr>
+        <w:t>.</w:t>
+      </w:r>
+    </w:p>
+    <w:p>
+      <w:pPr>
+        <w:pStyle w:val="Tiumccp1"/>
+        <w:tabs>
+          <w:tab w:val="clear" w:pos="6379"/>
+        </w:tabs>
+        <w:ind w:left="1080" w:firstLine="450"/>
+        <w:outlineLvl w:val="1"/>
+        <w:rPr>
+          <w:rStyle w:val="fontstyle01"/>
+          <w:b w:val="0"/>
+          <w:lang w:val="en-US"/>
+        </w:rPr>
+      </w:pPr>
+      <w:r>
+        <w:rPr>
+          <w:rStyle w:val="fontstyle01"/>
+          <w:b w:val="0"/>
+          <w:lang w:val="en-US"/>
+        </w:rPr>
+        <w:t>Nhưng bạn có thể tự hỏi rằng: Tại sao lại lãng phí thời gian để lấy các</w:t>
+      </w:r>
+      <w:r>
+        <w:rPr>
+          <w:rStyle w:val="fontstyle01"/>
+          <w:b w:val="0"/>
+          <w:lang w:val="en-US"/>
+        </w:rPr>
+        <w:br/>
+        <w:t>contour của một mô hình và sau đó thu thập các đặc điểm riêng của nó? Tại sao</w:t>
+      </w:r>
+      <w:r>
+        <w:rPr>
+          <w:rStyle w:val="fontstyle01"/>
+          <w:b w:val="0"/>
+          <w:lang w:val="en-US"/>
+        </w:rPr>
+        <w:t xml:space="preserve"> </w:t>
+      </w:r>
+      <w:r>
+        <w:rPr>
+          <w:rStyle w:val="fontstyle01"/>
+          <w:b w:val="0"/>
+          <w:lang w:val="en-US"/>
+        </w:rPr>
+        <w:t>không thu thập nó ngay từ đầu?</w:t>
+      </w:r>
+    </w:p>
+    <w:p>
+      <w:pPr>
+        <w:pStyle w:val="Tiumccp1"/>
+        <w:tabs>
+          <w:tab w:val="clear" w:pos="6379"/>
+        </w:tabs>
+        <w:ind w:left="1080" w:firstLine="450"/>
+        <w:outlineLvl w:val="1"/>
+        <w:rPr>
+          <w:rStyle w:val="fontstyle01"/>
+          <w:b w:val="0"/>
+          <w:lang w:val="en-US"/>
+        </w:rPr>
+      </w:pPr>
+      <w:r>
+        <w:rPr>
+          <w:rStyle w:val="fontstyle01"/>
+          <w:b w:val="0"/>
+          <w:lang w:val="en-US"/>
+        </w:rPr>
+        <w:t>Điều này được lý giải là: các điểm ảnh của đường viền nói chung là một tập</w:t>
+      </w:r>
+      <w:r>
+        <w:rPr>
+          <w:rStyle w:val="fontstyle01"/>
+          <w:b w:val="0"/>
+          <w:lang w:val="en-US"/>
+        </w:rPr>
+        <w:t xml:space="preserve"> </w:t>
+      </w:r>
+      <w:r>
+        <w:rPr>
+          <w:rStyle w:val="fontstyle01"/>
+          <w:b w:val="0"/>
+          <w:lang w:val="en-US"/>
+        </w:rPr>
+        <w:t>hợp của tổng số các điểm ảnh đại diện cho một mô hình. Vì vậy khối lượng công</w:t>
+      </w:r>
+      <w:r>
+        <w:rPr>
+          <w:rStyle w:val="fontstyle01"/>
+          <w:b w:val="0"/>
+          <w:lang w:val="en-US"/>
+        </w:rPr>
+        <w:t xml:space="preserve"> </w:t>
+      </w:r>
+      <w:r>
+        <w:rPr>
+          <w:rStyle w:val="fontstyle01"/>
+          <w:b w:val="0"/>
+          <w:lang w:val="en-US"/>
+        </w:rPr>
+        <w:t>việc phải tính toán sẽ được giảm đi nhiều khi sử dụng thuật toán tách trên đường</w:t>
+      </w:r>
+      <w:r>
+        <w:rPr>
+          <w:rStyle w:val="fontstyle01"/>
+          <w:b w:val="0"/>
+          <w:lang w:val="en-US"/>
+        </w:rPr>
+        <w:t xml:space="preserve"> </w:t>
+      </w:r>
+      <w:r>
+        <w:rPr>
+          <w:rStyle w:val="fontstyle01"/>
+          <w:b w:val="0"/>
+          <w:lang w:val="en-US"/>
+        </w:rPr>
+        <w:t>viền thay cho việc trên toàn bộ mô hình.Từ đó, contour sẽ có nhiều đặc tính mới</w:t>
+      </w:r>
+      <w:r>
+        <w:rPr>
+          <w:rStyle w:val="fontstyle01"/>
+          <w:b w:val="0"/>
+          <w:lang w:val="en-US"/>
+        </w:rPr>
+        <w:t xml:space="preserve"> </w:t>
+      </w:r>
+      <w:r>
+        <w:rPr>
+          <w:rStyle w:val="fontstyle01"/>
+          <w:b w:val="0"/>
+          <w:lang w:val="en-US"/>
+        </w:rPr>
+        <w:t>hơn được nhận ra so với toàn bộ mô hình ban đầu.quá trình xử lý sẽ dễ dàng hơn</w:t>
+      </w:r>
+      <w:r>
+        <w:rPr>
+          <w:rStyle w:val="fontstyle01"/>
+          <w:b w:val="0"/>
+          <w:lang w:val="en-US"/>
+        </w:rPr>
+        <w:t xml:space="preserve"> </w:t>
+      </w:r>
+      <w:r>
+        <w:rPr>
+          <w:rStyle w:val="fontstyle01"/>
+          <w:b w:val="0"/>
+          <w:lang w:val="en-US"/>
+        </w:rPr>
+        <w:t>là thực hiện với mô hình ban đầu.</w:t>
+      </w:r>
+      <w:r>
+        <w:rPr>
+          <w:rStyle w:val="fontstyle01"/>
+          <w:b w:val="0"/>
+          <w:lang w:val="en-US"/>
+        </w:rPr>
+        <w:t xml:space="preserve"> </w:t>
+      </w:r>
+      <w:r>
+        <w:rPr>
+          <w:rStyle w:val="fontstyle01"/>
+          <w:b w:val="0"/>
+          <w:lang w:val="en-US"/>
+        </w:rPr>
+        <w:t>Quá trình thực hiện dò contour đóng vai trò quan trọng trong lĩnh vực nhận</w:t>
+      </w:r>
+      <w:r>
+        <w:rPr>
+          <w:rStyle w:val="fontstyle01"/>
+          <w:b w:val="0"/>
+          <w:lang w:val="en-US"/>
+        </w:rPr>
+        <w:t xml:space="preserve"> </w:t>
+      </w:r>
+      <w:r>
+        <w:rPr>
+          <w:rStyle w:val="fontstyle01"/>
+          <w:b w:val="0"/>
+          <w:lang w:val="en-US"/>
+        </w:rPr>
+        <w:t>dạng mẫu</w:t>
+      </w:r>
+    </w:p>
+    <w:p>
+      <w:pPr>
+        <w:pStyle w:val="Tiumccp1"/>
+        <w:tabs>
+          <w:tab w:val="clear" w:pos="6379"/>
+        </w:tabs>
+        <w:ind w:left="1080" w:firstLine="450"/>
+        <w:outlineLvl w:val="1"/>
+        <w:rPr>
+          <w:rStyle w:val="fontstyle01"/>
+          <w:b w:val="0"/>
+          <w:lang w:val="en-US"/>
+        </w:rPr>
+      </w:pPr>
+      <w:r>
+        <w:rPr>
+          <w:rStyle w:val="fontstyle01"/>
+          <w:b w:val="0"/>
+          <w:lang w:val="en-US"/>
+        </w:rPr>
+        <w:t>Chúng ta có 4 thuật toán Contour Tracing chung nhất. 2 trong số đó có tênlà: Square Tracing algorithm và Moore – Neighbor Tracing là dễ để thực hiện và</w:t>
+      </w:r>
+      <w:r>
+        <w:rPr>
+          <w:rStyle w:val="fontstyle01"/>
+          <w:b w:val="0"/>
+          <w:lang w:val="en-US"/>
+        </w:rPr>
+        <w:t xml:space="preserve"> </w:t>
+      </w:r>
+      <w:r>
+        <w:rPr>
+          <w:rStyle w:val="fontstyle01"/>
+          <w:b w:val="0"/>
+          <w:lang w:val="en-US"/>
+        </w:rPr>
+        <w:t>thường xuyên được dùng để dò tìm contour của một mẫu. Thật không may, cả 2</w:t>
+      </w:r>
+      <w:r>
+        <w:rPr>
+          <w:rStyle w:val="fontstyle01"/>
+          <w:b w:val="0"/>
+          <w:lang w:val="en-US"/>
+        </w:rPr>
+        <w:t xml:space="preserve"> </w:t>
+      </w:r>
+      <w:r>
+        <w:rPr>
+          <w:rStyle w:val="fontstyle01"/>
+          <w:b w:val="0"/>
+          <w:lang w:val="en-US"/>
+        </w:rPr>
+        <w:t xml:space="preserve">thuật toán trên đều có những điểm yếu, là nguyên nhân </w:t>
+      </w:r>
+      <w:r>
+        <w:rPr>
+          <w:rStyle w:val="fontstyle01"/>
+          <w:b w:val="0"/>
+          <w:lang w:val="en-US"/>
+        </w:rPr>
+        <w:lastRenderedPageBreak/>
+        <w:t>chính dẫn đến việc dò tìm</w:t>
+      </w:r>
+      <w:r>
+        <w:rPr>
+          <w:rStyle w:val="fontstyle01"/>
+          <w:b w:val="0"/>
+          <w:lang w:val="en-US"/>
+        </w:rPr>
+        <w:t xml:space="preserve"> </w:t>
+      </w:r>
+      <w:r>
+        <w:rPr>
+          <w:rStyle w:val="fontstyle01"/>
+          <w:b w:val="0"/>
+          <w:lang w:val="en-US"/>
+        </w:rPr>
+        <w:t>sai contour của một lớp các mẫu nếu các mẫu đó có chứa các kiểu “connectivity”</w:t>
+      </w:r>
+      <w:r>
+        <w:rPr>
+          <w:rStyle w:val="fontstyle01"/>
+          <w:b w:val="0"/>
+          <w:lang w:val="en-US"/>
+        </w:rPr>
+        <w:t xml:space="preserve"> </w:t>
+      </w:r>
+      <w:r>
+        <w:rPr>
+          <w:rStyle w:val="fontstyle01"/>
+          <w:b w:val="0"/>
+          <w:lang w:val="en-US"/>
+        </w:rPr>
+        <w:t>phức tạp.</w:t>
+      </w:r>
+    </w:p>
+    <w:p>
+      <w:pPr>
+        <w:pStyle w:val="Tiumccp1"/>
+        <w:numPr>
+          <w:ilvl w:val="5"/>
+          <w:numId w:val="15"/>
+        </w:numPr>
+        <w:tabs>
+          <w:tab w:val="clear" w:pos="6379"/>
+        </w:tabs>
+        <w:outlineLvl w:val="1"/>
+        <w:rPr>
+          <w:lang w:val="en-US"/>
+        </w:rPr>
+      </w:pPr>
+      <w:r>
+        <w:rPr>
+          <w:lang w:val="en-US"/>
+        </w:rPr>
+        <w:t xml:space="preserve">Image moment </w:t>
+      </w:r>
+    </w:p>
+    <w:p>
+      <w:pPr>
+        <w:pStyle w:val="Tiumccp1"/>
+        <w:tabs>
+          <w:tab w:val="clear" w:pos="6379"/>
+        </w:tabs>
+        <w:ind w:left="1080" w:firstLine="450"/>
+        <w:outlineLvl w:val="1"/>
+        <w:rPr>
+          <w:rStyle w:val="fontstyle01"/>
+          <w:b w:val="0"/>
+          <w:lang w:val="en-US"/>
+        </w:rPr>
+      </w:pPr>
+      <w:r>
+        <w:rPr>
+          <w:rStyle w:val="fontstyle01"/>
+          <w:b w:val="0"/>
+          <w:lang w:val="en-US"/>
+        </w:rPr>
+        <w:t xml:space="preserve">Image moment giúp chúng ta tính toán </w:t>
+      </w:r>
+      <w:r>
+        <w:rPr>
+          <w:rStyle w:val="fontstyle01"/>
+          <w:b w:val="0"/>
+          <w:lang w:val="en-US"/>
+        </w:rPr>
+        <w:tab/>
+        <w:t>tâm của một số vật, diện tích của vật thể cần tìm</w:t>
+      </w:r>
+      <w:r>
+        <w:rPr>
+          <w:rStyle w:val="fontstyle01"/>
+          <w:b w:val="0"/>
+          <w:lang w:val="en-US"/>
+        </w:rPr>
+        <w:t xml:space="preserve">. Công thức tính như sau: </w:t>
+      </w:r>
+    </w:p>
+    <w:p>
+      <w:pPr>
+        <w:pStyle w:val="Tiumccp1"/>
+        <w:tabs>
+          <w:tab w:val="clear" w:pos="6379"/>
+        </w:tabs>
+        <w:ind w:left="1080" w:firstLine="450"/>
+        <w:outlineLvl w:val="1"/>
+        <w:rPr>
+          <w:rStyle w:val="fontstyle01"/>
+          <w:b w:val="0"/>
+          <w:lang w:val="en-US"/>
+        </w:rPr>
+      </w:pPr>
       <w:r>
         <w:rPr>
           <w:noProof/>
-        </w:rPr>
-        <w:fldChar w:fldCharType="end"/>
-      </w:r>
-      <w:commentRangeStart w:id="18"/>
-      <w:r>
-        <w:t>: Kiến trúc FTP</w:t>
-      </w:r>
-      <w:bookmarkEnd w:id="17"/>
-    </w:p>
-    <w:p>
-      <w:pPr>
+          <w:lang w:val="en-US"/>
+        </w:rPr>
+        <w:drawing>
+          <wp:inline distT="0" distB="0" distL="0" distR="0" wp14:anchorId="026FF878" wp14:editId="1C9BC43A">
+            <wp:extent cx="2286000" cy="704850"/>
+            <wp:effectExtent l="0" t="0" r="0" b="0"/>
+            <wp:docPr id="7" name="Picture 7"/>
+            <wp:cNvGraphicFramePr>
+              <a:graphicFrameLocks xmlns:a="http://schemas.openxmlformats.org/drawingml/2006/main" noChangeAspect="1"/>
+            </wp:cNvGraphicFramePr>
+            <a:graphic xmlns:a="http://schemas.openxmlformats.org/drawingml/2006/main">
+              <a:graphicData uri="http://schemas.openxmlformats.org/drawingml/2006/picture">
+                <pic:pic xmlns:pic="http://schemas.openxmlformats.org/drawingml/2006/picture">
+                  <pic:nvPicPr>
+                    <pic:cNvPr id="1" name=""/>
+                    <pic:cNvPicPr/>
+                  </pic:nvPicPr>
+                  <pic:blipFill>
+                    <a:blip r:embed="rId17"/>
+                    <a:stretch>
+                      <a:fillRect/>
+                    </a:stretch>
+                  </pic:blipFill>
+                  <pic:spPr>
+                    <a:xfrm>
+                      <a:off x="0" y="0"/>
+                      <a:ext cx="2286000" cy="704850"/>
+                    </a:xfrm>
+                    <a:prstGeom prst="rect">
+                      <a:avLst/>
+                    </a:prstGeom>
+                  </pic:spPr>
+                </pic:pic>
+              </a:graphicData>
+            </a:graphic>
+          </wp:inline>
+        </w:drawing>
+      </w:r>
+    </w:p>
+    <w:p>
+      <w:pPr>
+        <w:pStyle w:val="Tiumccp1"/>
+        <w:numPr>
+          <w:ilvl w:val="5"/>
+          <w:numId w:val="15"/>
+        </w:numPr>
+        <w:tabs>
+          <w:tab w:val="clear" w:pos="6379"/>
+        </w:tabs>
+        <w:outlineLvl w:val="1"/>
+        <w:rPr>
+          <w:lang w:val="en-US"/>
+        </w:rPr>
+      </w:pPr>
+      <w:r>
+        <w:rPr>
+          <w:lang w:val="en-US"/>
+        </w:rPr>
+        <w:t>Hàm findContours</w:t>
+      </w:r>
+    </w:p>
+    <w:p>
+      <w:pPr>
+        <w:pStyle w:val="Tiumccp1"/>
+        <w:numPr>
+          <w:ilvl w:val="4"/>
+          <w:numId w:val="15"/>
+        </w:numPr>
+        <w:tabs>
+          <w:tab w:val="clear" w:pos="6379"/>
+        </w:tabs>
+        <w:outlineLvl w:val="1"/>
+        <w:rPr>
+          <w:lang w:val="en-US"/>
+        </w:rPr>
+      </w:pPr>
+      <w:r>
+        <w:rPr>
+          <w:lang w:val="en-US"/>
+        </w:rPr>
+        <w:t>Kỹ thuật SVM</w:t>
+      </w:r>
+    </w:p>
+    <w:p>
+      <w:pPr>
+        <w:pStyle w:val="Tiumccp1"/>
+        <w:numPr>
+          <w:ilvl w:val="5"/>
+          <w:numId w:val="15"/>
+        </w:numPr>
+        <w:tabs>
+          <w:tab w:val="clear" w:pos="6379"/>
+        </w:tabs>
+        <w:outlineLvl w:val="1"/>
+        <w:rPr>
+          <w:lang w:val="en-US"/>
+        </w:rPr>
+      </w:pPr>
+      <w:r>
+        <w:rPr>
+          <w:lang w:val="en-US"/>
+        </w:rPr>
+        <w:t>Giới thiệu mô hình SVM</w:t>
+      </w:r>
+    </w:p>
+    <w:p>
+      <w:pPr>
+        <w:pStyle w:val="Tiumccp1"/>
+        <w:tabs>
+          <w:tab w:val="clear" w:pos="6379"/>
+        </w:tabs>
+        <w:ind w:left="1080" w:firstLine="450"/>
+        <w:outlineLvl w:val="1"/>
+        <w:rPr>
+          <w:rStyle w:val="fontstyle01"/>
+          <w:b w:val="0"/>
+          <w:lang w:val="en-US"/>
+        </w:rPr>
+      </w:pPr>
+      <w:r>
+        <w:rPr>
+          <w:rStyle w:val="fontstyle01"/>
+          <w:b w:val="0"/>
+          <w:lang w:val="en-US"/>
+        </w:rPr>
+        <w:t>SVM là mô hình được sử dụng trong nhiều ngành, là một mô hình máy học giám sát được dùng để phân tích, phân lớp dữ liệu. Có thể những điều ở đây khá trừ tượng. Trong bài viết này, tôi sẽ giới thiệu một cách tổng quan về mô hình SVM và ví dụ về SVM trong OPenCV.</w:t>
+      </w:r>
+    </w:p>
+    <w:p>
+      <w:pPr>
+        <w:pStyle w:val="Tiumccp1"/>
+        <w:numPr>
+          <w:ilvl w:val="5"/>
+          <w:numId w:val="15"/>
+        </w:numPr>
+        <w:tabs>
+          <w:tab w:val="clear" w:pos="6379"/>
+        </w:tabs>
+        <w:outlineLvl w:val="1"/>
+        <w:rPr>
+          <w:lang w:val="en-US"/>
+        </w:rPr>
+      </w:pPr>
+      <w:r>
+        <w:rPr>
+          <w:lang w:val="en-US"/>
+        </w:rPr>
+        <w:t>Khái niệm chung về SVM</w:t>
+      </w:r>
+    </w:p>
+    <w:p>
+      <w:pPr>
+        <w:pStyle w:val="Tiumccp1"/>
+        <w:tabs>
+          <w:tab w:val="clear" w:pos="6379"/>
+        </w:tabs>
+        <w:ind w:left="1080" w:firstLine="450"/>
+        <w:outlineLvl w:val="1"/>
+        <w:rPr>
+          <w:rStyle w:val="fontstyle01"/>
+          <w:b w:val="0"/>
+        </w:rPr>
+      </w:pPr>
+      <w:r>
+        <w:rPr>
+          <w:rStyle w:val="fontstyle01"/>
+          <w:b w:val="0"/>
+          <w:lang w:val="en-US"/>
+        </w:rPr>
+        <w:t>SVM (Support Vector Machine) là một khái niệm trong thống kê và khoa học máy tính cho một tập hợp các phương pháp học có giám sát liên quan đến nhau để phân loại và phân tích hồi quy.</w:t>
+      </w:r>
+    </w:p>
+    <w:p>
+      <w:pPr>
+        <w:pStyle w:val="Tiumccp1"/>
+        <w:tabs>
+          <w:tab w:val="clear" w:pos="6379"/>
+        </w:tabs>
+        <w:ind w:left="1080" w:firstLine="450"/>
+        <w:outlineLvl w:val="1"/>
+        <w:rPr>
+          <w:rStyle w:val="fontstyle01"/>
+          <w:b w:val="0"/>
+          <w:lang w:val="en-US"/>
+        </w:rPr>
+      </w:pPr>
+      <w:r>
+        <w:rPr>
+          <w:rStyle w:val="fontstyle01"/>
+          <w:b w:val="0"/>
+          <w:lang w:val="en-US"/>
+        </w:rPr>
+        <w:t>SVM là một thuật toán phân loại nhị phân, SVM nhận dữ liệu vào và phân loại chúng vào hai lớp khác nhau. Với một bộ các ví dụ luyện tập thuộc hai thể loại cho trước, thuật toán luyện tập SVM xây dựng một mô hình SVM để phân loại các ví dụ khác vào hai thể loại đó.</w:t>
+      </w:r>
+    </w:p>
+    <w:p>
+      <w:pPr>
+        <w:pStyle w:val="Tiumccp1"/>
+        <w:tabs>
+          <w:tab w:val="clear" w:pos="6379"/>
+        </w:tabs>
+        <w:ind w:left="1080" w:firstLine="450"/>
+        <w:outlineLvl w:val="1"/>
+        <w:rPr>
+          <w:rStyle w:val="fontstyle01"/>
+          <w:b w:val="0"/>
+          <w:lang w:val="en-US"/>
+        </w:rPr>
+      </w:pPr>
+      <w:r>
+        <w:rPr>
+          <w:rStyle w:val="fontstyle01"/>
+          <w:b w:val="0"/>
+          <w:lang w:val="en-US"/>
+        </w:rPr>
+        <w:t xml:space="preserve">Ví dụ: </w:t>
+      </w:r>
+    </w:p>
+    <w:p>
+      <w:pPr>
+        <w:pStyle w:val="Tiumccp1"/>
+        <w:tabs>
+          <w:tab w:val="clear" w:pos="6379"/>
+        </w:tabs>
+        <w:ind w:left="1080" w:firstLine="450"/>
+        <w:outlineLvl w:val="1"/>
+        <w:rPr>
+          <w:rStyle w:val="fontstyle01"/>
+          <w:b w:val="0"/>
+          <w:lang w:val="en-US"/>
+        </w:rPr>
+      </w:pPr>
+      <w:r>
+        <w:rPr>
+          <w:noProof/>
+          <w:lang w:val="en-US"/>
+        </w:rPr>
+        <w:lastRenderedPageBreak/>
+        <w:drawing>
+          <wp:inline distT="0" distB="0" distL="0" distR="0" wp14:anchorId="61E0FC63" wp14:editId="287A295E">
+            <wp:extent cx="3356285" cy="3228230"/>
+            <wp:effectExtent l="0" t="0" r="0" b="0"/>
+            <wp:docPr id="8" name="Picture 8"/>
+            <wp:cNvGraphicFramePr>
+              <a:graphicFrameLocks xmlns:a="http://schemas.openxmlformats.org/drawingml/2006/main" noChangeAspect="1"/>
+            </wp:cNvGraphicFramePr>
+            <a:graphic xmlns:a="http://schemas.openxmlformats.org/drawingml/2006/main">
+              <a:graphicData uri="http://schemas.openxmlformats.org/drawingml/2006/picture">
+                <pic:pic xmlns:pic="http://schemas.openxmlformats.org/drawingml/2006/picture">
+                  <pic:nvPicPr>
+                    <pic:cNvPr id="1" name=""/>
+                    <pic:cNvPicPr/>
+                  </pic:nvPicPr>
+                  <pic:blipFill>
+                    <a:blip r:embed="rId18"/>
+                    <a:stretch>
+                      <a:fillRect/>
+                    </a:stretch>
+                  </pic:blipFill>
+                  <pic:spPr>
+                    <a:xfrm>
+                      <a:off x="0" y="0"/>
+                      <a:ext cx="3368637" cy="3240111"/>
+                    </a:xfrm>
+                    <a:prstGeom prst="rect">
+                      <a:avLst/>
+                    </a:prstGeom>
+                  </pic:spPr>
+                </pic:pic>
+              </a:graphicData>
+            </a:graphic>
+          </wp:inline>
+        </w:drawing>
+      </w:r>
+    </w:p>
+    <w:p>
+      <w:pPr>
+        <w:pStyle w:val="Tiumccp1"/>
+        <w:tabs>
+          <w:tab w:val="clear" w:pos="6379"/>
+        </w:tabs>
+        <w:ind w:left="1080" w:firstLine="450"/>
+        <w:outlineLvl w:val="1"/>
+        <w:rPr>
+          <w:rStyle w:val="fontstyle01"/>
+          <w:b w:val="0"/>
+        </w:rPr>
+      </w:pPr>
+    </w:p>
+    <w:p>
+      <w:pPr>
+        <w:pStyle w:val="Tiumccp1"/>
+        <w:numPr>
+          <w:ilvl w:val="0"/>
+          <w:numId w:val="35"/>
+        </w:numPr>
+        <w:tabs>
+          <w:tab w:val="clear" w:pos="6379"/>
+        </w:tabs>
+        <w:outlineLvl w:val="1"/>
+        <w:rPr>
+          <w:rStyle w:val="fontstyle01"/>
+          <w:b w:val="0"/>
+        </w:rPr>
+      </w:pPr>
+      <w:r>
+        <w:rPr>
+          <w:rStyle w:val="fontstyle01"/>
+          <w:b w:val="0"/>
+          <w:lang w:val="en-US"/>
+        </w:rPr>
+        <w:t>Yi: đây là các lớp chứa các điểm dữ liệu xi</w:t>
+      </w:r>
+    </w:p>
+    <w:p>
+      <w:pPr>
+        <w:pStyle w:val="Tiumccp1"/>
+        <w:numPr>
+          <w:ilvl w:val="0"/>
+          <w:numId w:val="35"/>
+        </w:numPr>
+        <w:tabs>
+          <w:tab w:val="clear" w:pos="6379"/>
+        </w:tabs>
+        <w:outlineLvl w:val="1"/>
+        <w:rPr>
+          <w:rStyle w:val="fontstyle01"/>
+          <w:b w:val="0"/>
+        </w:rPr>
+      </w:pPr>
+      <w:r>
+        <w:rPr>
+          <w:rStyle w:val="fontstyle01"/>
+          <w:b w:val="0"/>
+          <w:lang w:val="en-US"/>
+        </w:rPr>
+        <w:t>Xi: là một vector thực nhiều chiều</w:t>
+      </w:r>
+    </w:p>
+    <w:p>
+      <w:pPr>
+        <w:pStyle w:val="Tiumccp1"/>
+        <w:tabs>
+          <w:tab w:val="clear" w:pos="6379"/>
+        </w:tabs>
+        <w:ind w:left="1080" w:firstLine="450"/>
+        <w:outlineLvl w:val="1"/>
+        <w:rPr>
+          <w:rStyle w:val="fontstyle01"/>
+          <w:b w:val="0"/>
+          <w:lang w:val="en-US"/>
+        </w:rPr>
+      </w:pPr>
+      <w:r>
+        <w:rPr>
+          <w:rStyle w:val="fontstyle01"/>
+          <w:b w:val="0"/>
+          <w:lang w:val="en-US"/>
+        </w:rPr>
+        <w:t>Nhiệm vụ là cần phải tìm một </w:t>
+      </w:r>
+      <w:r>
+        <w:rPr>
+          <w:rStyle w:val="fontstyle01"/>
+          <w:bCs/>
+          <w:lang w:val="en-US"/>
+        </w:rPr>
+        <w:t>siêu phẳng</w:t>
+      </w:r>
+      <w:r>
+        <w:rPr>
+          <w:rStyle w:val="fontstyle01"/>
+          <w:b w:val="0"/>
+          <w:lang w:val="en-US"/>
+        </w:rPr>
+        <w:t> (Optimal hyperplane) có lề lớn nhất chia tách các điểm dữ liệu có ban đầu để huấn luyện và các điểm sau này. Mỗi siêu phẳng (Optimal hyperplane) đều có thể được viết dưới dạng một tập các điểm thỏa mãn</w:t>
+      </w:r>
+    </w:p>
+    <w:p>
+      <w:pPr>
+        <w:pStyle w:val="ListParagraph"/>
+        <w:numPr>
+          <w:ilvl w:val="0"/>
+          <w:numId w:val="37"/>
+        </w:numPr>
+        <w:spacing w:before="100" w:beforeAutospacing="1" w:after="100" w:afterAutospacing="1"/>
+        <w:rPr>
+          <w:rStyle w:val="fontstyle01"/>
+        </w:rPr>
+      </w:pPr>
+      <w:r>
+        <w:rPr>
+          <w:rStyle w:val="fontstyle01"/>
+          <w:lang w:val="en-US"/>
+        </w:rPr>
+        <w:t>w.x-b = 0</w:t>
+      </w:r>
+    </w:p>
+    <w:p>
+      <w:pPr>
+        <w:pStyle w:val="ListParagraph"/>
+        <w:spacing w:before="100" w:beforeAutospacing="1" w:after="100" w:afterAutospacing="1"/>
+        <w:ind w:left="2160"/>
+        <w:rPr>
+          <w:rStyle w:val="fontstyle01"/>
+        </w:rPr>
+      </w:pPr>
+      <w:r>
+        <w:rPr>
+          <w:noProof/>
+          <w:lang w:val="en-US"/>
+        </w:rPr>
+        <w:lastRenderedPageBreak/>
+        <w:drawing>
+          <wp:inline distT="0" distB="0" distL="0" distR="0" wp14:anchorId="4877CD54" wp14:editId="1405E424">
+            <wp:extent cx="3517595" cy="3554233"/>
+            <wp:effectExtent l="0" t="0" r="6985" b="8255"/>
+            <wp:docPr id="9" name="Picture 9"/>
+            <wp:cNvGraphicFramePr>
+              <a:graphicFrameLocks xmlns:a="http://schemas.openxmlformats.org/drawingml/2006/main" noChangeAspect="1"/>
+            </wp:cNvGraphicFramePr>
+            <a:graphic xmlns:a="http://schemas.openxmlformats.org/drawingml/2006/main">
+              <a:graphicData uri="http://schemas.openxmlformats.org/drawingml/2006/picture">
+                <pic:pic xmlns:pic="http://schemas.openxmlformats.org/drawingml/2006/picture">
+                  <pic:nvPicPr>
+                    <pic:cNvPr id="1" name=""/>
+                    <pic:cNvPicPr/>
+                  </pic:nvPicPr>
+                  <pic:blipFill>
+                    <a:blip r:embed="rId19"/>
+                    <a:stretch>
+                      <a:fillRect/>
+                    </a:stretch>
+                  </pic:blipFill>
+                  <pic:spPr>
+                    <a:xfrm>
+                      <a:off x="0" y="0"/>
+                      <a:ext cx="3524931" cy="3561645"/>
+                    </a:xfrm>
+                    <a:prstGeom prst="rect">
+                      <a:avLst/>
+                    </a:prstGeom>
+                  </pic:spPr>
+                </pic:pic>
+              </a:graphicData>
+            </a:graphic>
+          </wp:inline>
+        </w:drawing>
+      </w:r>
+    </w:p>
+    <w:p>
+      <w:pPr>
+        <w:pStyle w:val="ListParagraph"/>
+        <w:spacing w:before="100" w:beforeAutospacing="1" w:after="100" w:afterAutospacing="1"/>
+        <w:ind w:left="2160"/>
+        <w:rPr>
+          <w:rStyle w:val="fontstyle01"/>
+        </w:rPr>
+      </w:pPr>
+    </w:p>
+    <w:p>
+      <w:pPr>
+        <w:pStyle w:val="Tiumccp1"/>
+        <w:numPr>
+          <w:ilvl w:val="0"/>
+          <w:numId w:val="35"/>
+        </w:numPr>
+        <w:tabs>
+          <w:tab w:val="clear" w:pos="6379"/>
+        </w:tabs>
+        <w:outlineLvl w:val="1"/>
+        <w:rPr>
+          <w:rStyle w:val="fontstyle01"/>
+          <w:b w:val="0"/>
+        </w:rPr>
+      </w:pPr>
+      <w:r>
+        <w:rPr>
+          <w:rStyle w:val="fontstyle01"/>
+          <w:bCs/>
+          <w:lang w:val="en-US"/>
+        </w:rPr>
+        <w:t>w</w:t>
+      </w:r>
+      <w:r>
+        <w:rPr>
+          <w:rStyle w:val="fontstyle01"/>
+          <w:b w:val="0"/>
+          <w:lang w:val="en-US"/>
+        </w:rPr>
+        <w:t>: Là một vectơ pháp tuyến của siêu phẳng (Optimal hyperplane).</w:t>
+      </w:r>
+    </w:p>
+    <w:p>
+      <w:pPr>
+        <w:pStyle w:val="Tiumccp1"/>
+        <w:numPr>
+          <w:ilvl w:val="0"/>
+          <w:numId w:val="35"/>
+        </w:numPr>
+        <w:tabs>
+          <w:tab w:val="clear" w:pos="6379"/>
+        </w:tabs>
+        <w:outlineLvl w:val="1"/>
+        <w:rPr>
+          <w:rStyle w:val="fontstyle01"/>
+          <w:b w:val="0"/>
+          <w:lang w:val="en-US"/>
+        </w:rPr>
+      </w:pPr>
+      <w:r>
+        <w:rPr>
+          <w:rStyle w:val="fontstyle01"/>
+          <w:b w:val="0"/>
+          <w:lang w:val="en-US"/>
+        </w:rPr>
+        <w:t>Tham số </w:t>
+      </w:r>
+      <w:r>
+        <w:rPr>
+          <w:rStyle w:val="fontstyle01"/>
+          <w:bCs/>
+          <w:lang w:val="en-US"/>
+        </w:rPr>
+        <w:t>b/||w|| </w:t>
+      </w:r>
+      <w:r>
+        <w:rPr>
+          <w:rStyle w:val="fontstyle01"/>
+          <w:b w:val="0"/>
+          <w:lang w:val="en-US"/>
+        </w:rPr>
+        <w:t>xác định khoảng cách giữa gốc tọa độ và siêu phẳng theo hướng vectơ pháp tuyến</w:t>
+      </w:r>
+      <w:r>
+        <w:rPr>
+          <w:rStyle w:val="fontstyle01"/>
+          <w:bCs/>
+          <w:lang w:val="en-US"/>
+        </w:rPr>
+        <w:t> w</w:t>
+      </w:r>
+      <w:r>
+        <w:rPr>
+          <w:rStyle w:val="fontstyle01"/>
+          <w:b w:val="0"/>
+          <w:lang w:val="en-US"/>
+        </w:rPr>
+        <w:t>.</w:t>
+      </w:r>
+    </w:p>
+    <w:p>
+      <w:pPr>
+        <w:pStyle w:val="Tiumccp1"/>
+        <w:tabs>
+          <w:tab w:val="clear" w:pos="6379"/>
+        </w:tabs>
+        <w:ind w:left="1080" w:firstLine="450"/>
+        <w:outlineLvl w:val="1"/>
+        <w:rPr>
+          <w:rStyle w:val="fontstyle01"/>
+          <w:b w:val="0"/>
+          <w:lang w:val="en-US"/>
+        </w:rPr>
+      </w:pPr>
+      <w:r>
+        <w:rPr>
+          <w:rStyle w:val="fontstyle01"/>
+          <w:b w:val="0"/>
+          <w:lang w:val="en-US"/>
+        </w:rPr>
+        <w:t>Như bạn có thể thấy ở hình s1. Tôi giả sử có tới 3 siêu phẳng (Optimal hyperplane) là H1 (Xanh dương), H2 (Đỏ), H3 (Xanh lá). H3 sẽ bị loại đầu tiên vì không thể phân loại các điểm huấn luyện cho trước. H1 bị loại vì khoảng cách từ các điểm Support Vector đến siêu phẳng (Optimal hyperplane) chưa phải là cực đại. H2 là siêu phẳng cần tìm. Lúc này các siêu phẳng đó được xác định:</w:t>
+      </w:r>
+    </w:p>
+    <w:p>
+      <w:pPr>
+        <w:pStyle w:val="Tiumccp1"/>
+        <w:numPr>
+          <w:ilvl w:val="5"/>
+          <w:numId w:val="15"/>
+        </w:numPr>
+        <w:tabs>
+          <w:tab w:val="clear" w:pos="6379"/>
+        </w:tabs>
+        <w:outlineLvl w:val="1"/>
+        <w:rPr>
+          <w:lang w:val="en-US"/>
+        </w:rPr>
+      </w:pPr>
+      <w:r>
+        <w:rPr>
+          <w:lang w:val="en-US"/>
+        </w:rPr>
+        <w:t>Tổng quan</w:t>
+      </w:r>
+      <w:r>
+        <w:rPr>
+          <w:lang w:val="en-US"/>
+        </w:rPr>
+        <w:t xml:space="preserve"> về SVM</w:t>
+      </w:r>
+    </w:p>
+    <w:p>
+      <w:pPr>
+        <w:pStyle w:val="Tiumccp1"/>
+        <w:tabs>
+          <w:tab w:val="clear" w:pos="6379"/>
+        </w:tabs>
+        <w:ind w:left="1080" w:firstLine="450"/>
+        <w:outlineLvl w:val="1"/>
+        <w:rPr>
+          <w:rStyle w:val="fontstyle01"/>
+          <w:b w:val="0"/>
+          <w:lang w:val="en-US"/>
+        </w:rPr>
+      </w:pPr>
+    </w:p>
+    <w:p>
+      <w:pPr>
+        <w:pStyle w:val="Tiumccp1"/>
+        <w:tabs>
+          <w:tab w:val="clear" w:pos="6379"/>
+        </w:tabs>
+        <w:ind w:left="1080" w:firstLine="450"/>
+        <w:outlineLvl w:val="1"/>
+        <w:rPr>
+          <w:rStyle w:val="fontstyle01"/>
+          <w:b w:val="0"/>
+          <w:lang w:val="en-US"/>
+        </w:rPr>
+      </w:pPr>
+      <w:r>
+        <w:rPr>
+          <w:rStyle w:val="fontstyle01"/>
+          <w:b w:val="0"/>
+          <w:lang w:val="en-US"/>
+        </w:rPr>
+        <w:lastRenderedPageBreak/>
+        <w:t>SVM là mô hình xây dựng một siêu phẳng hoặc một tập hợp các siêu phẳng trong một không gian nhiều chiều hoặc vô hạn chiều, có thể được sử dụng cho phân loại, hồi quy, hoặc các nhiệm vụ khác. Để phân loại tốt nhất thì phải xác định siêu phẳng (Optimal hyperplane) nằm ở càng xa các điểm dữ liệu của tất cả các lớp (Hàm lề) càng tốt, vì nói chung lề càng lớn thì sai số tổng quát hóa của thuật toán phân loại càng bé.</w:t>
+      </w:r>
+    </w:p>
+    <w:p>
+      <w:pPr>
+        <w:pStyle w:val="Tiumccp1"/>
+        <w:tabs>
+          <w:tab w:val="clear" w:pos="6379"/>
+        </w:tabs>
+        <w:ind w:left="1080" w:firstLine="450"/>
+        <w:outlineLvl w:val="1"/>
+        <w:rPr>
+          <w:rStyle w:val="fontstyle01"/>
+          <w:b w:val="0"/>
+          <w:lang w:val="en-US"/>
+        </w:rPr>
+      </w:pPr>
+      <w:r>
+        <w:rPr>
+          <w:rStyle w:val="fontstyle01"/>
+          <w:b w:val="0"/>
+          <w:lang w:val="en-US"/>
+        </w:rPr>
+        <w:t>Muốn các điểm dữ liệu có thể được chia tách một cách tuyến tính, thì bạn phải cần chọn hai siêu phẳng của lề sao cho không có điểm nào ở giữa chúng và khoảng cách giữa chúng là tối đa.</w:t>
+      </w:r>
+    </w:p>
+    <w:p>
+      <w:pPr>
+        <w:pStyle w:val="Tiumccp1"/>
+        <w:tabs>
+          <w:tab w:val="clear" w:pos="6379"/>
+        </w:tabs>
+        <w:ind w:left="1080" w:firstLine="450"/>
+        <w:outlineLvl w:val="1"/>
+        <w:rPr>
+          <w:rStyle w:val="fontstyle01"/>
+          <w:b w:val="0"/>
+          <w:lang w:val="en-US"/>
+        </w:rPr>
+      </w:pPr>
+      <w:r>
+        <w:rPr>
+          <w:rStyle w:val="fontstyle01"/>
+          <w:b w:val="0"/>
+          <w:lang w:val="en-US"/>
+        </w:rPr>
+        <w:t>Trong nhiều trường hợp, không thể phân chia các lớp dữ liệu một cách tuyến tính trong một không gian ban đầu được dùng để mô tả một vấn đề. Vì vậy, nhiều khi cần phải ánh xạ các điểm dữ liệu trong không gian ban đầu vào một không gian mới nhiều chiều hơn, để việc phân tách chúng trở nên dễ dàng hơn trong không gian mới.</w:t>
+      </w:r>
+    </w:p>
+    <w:p>
+      <w:pPr>
+        <w:pStyle w:val="Tiumccp1"/>
+        <w:tabs>
+          <w:tab w:val="clear" w:pos="6379"/>
+        </w:tabs>
+        <w:ind w:left="1080" w:firstLine="450"/>
+        <w:outlineLvl w:val="1"/>
+        <w:rPr>
+          <w:rStyle w:val="fontstyle01"/>
+          <w:b w:val="0"/>
+          <w:lang w:val="en-US"/>
+        </w:rPr>
+      </w:pPr>
+    </w:p>
+    <w:p>
+      <w:pPr>
+        <w:pStyle w:val="Tiumccp1"/>
+        <w:rPr>
+          <w:b w:val="0"/>
+          <w:sz w:val="32"/>
+          <w:szCs w:val="32"/>
+        </w:rPr>
+      </w:pPr>
+      <w:bookmarkStart w:id="15" w:name="_Toc387692919"/>
+      <w:r>
+        <w:t>1.</w:t>
+      </w:r>
+      <w:bookmarkStart w:id="16" w:name="_GoBack"/>
+      <w:bookmarkEnd w:id="15"/>
+      <w:bookmarkEnd w:id="16"/>
+    </w:p>
+    <w:p>
+      <w:pPr>
+        <w:tabs>
+          <w:tab w:val="center" w:pos="6379"/>
+        </w:tabs>
+        <w:spacing w:after="200" w:line="276" w:lineRule="auto"/>
         <w:jc w:val="center"/>
-      </w:pPr>
-      <w:r>
-        <w:t>Nguồn: (Postel &amp; Reynolds 1985)</w:t>
-      </w:r>
-    </w:p>
-    <w:commentRangeEnd w:id="18"/>
-    <w:p>
-      <w:r>
-        <w:rPr>
-          <w:rStyle w:val="CommentReference"/>
-        </w:rPr>
-        <w:commentReference w:id="18"/>
-      </w:r>
-    </w:p>
-    <w:p>
-      <w:pPr>
-        <w:spacing w:after="200" w:line="276" w:lineRule="auto"/>
-        <w:rPr>
-          <w:sz w:val="26"/>
-          <w:szCs w:val="26"/>
-        </w:rPr>
-      </w:pPr>
-    </w:p>
-    <w:p>
-      <w:pPr>
-        <w:spacing w:after="200" w:line="276" w:lineRule="auto"/>
         <w:rPr>
           <w:b/>
           <w:sz w:val="32"/>
@@ -7099,668 +9537,11 @@
         </w:rPr>
       </w:pPr>
       <w:r>
-        <w:br w:type="page"/>
-      </w:r>
-    </w:p>
-    <w:p>
-      <w:pPr>
-        <w:pStyle w:val="Chng"/>
-      </w:pPr>
-      <w:bookmarkStart w:id="19" w:name="_Toc387692920"/>
-      <w:r>
-        <w:lastRenderedPageBreak/>
-        <w:t>CHƯƠNG 3</w:t>
-      </w:r>
-      <w:r>
-        <w:t xml:space="preserve"> –</w:t>
-      </w:r>
-      <w:r>
-        <w:t xml:space="preserve"> </w:t>
-      </w:r>
-      <w:r>
-        <w:t>CƠ SỞ LÝ THUYẾT / NGHIÊN CỨU THỰC NGHIỆM</w:t>
-      </w:r>
-      <w:bookmarkEnd w:id="19"/>
-    </w:p>
-    <w:p>
-      <w:pPr>
-        <w:pStyle w:val="Nidungvnbn"/>
-      </w:pPr>
-      <w:r>
-        <w:rPr>
-          <w:i/>
-        </w:rPr>
-        <w:t>Những nghiên cứu thực nghiệm hoặc lý thuyết</w:t>
-      </w:r>
-      <w:r>
-        <w:t>: trình bày các cơ sở lý thuyết, lý luận, giả thuyết khoa học và phương pháp nghiên cứu sẽ được sử dụng trong Luận văn, Luận án;</w:t>
-      </w:r>
-    </w:p>
-    <w:p>
-      <w:pPr>
-        <w:pStyle w:val="Tiumccp1"/>
-      </w:pPr>
-      <w:bookmarkStart w:id="20" w:name="_Toc387692921"/>
-      <w:r>
-        <w:t>3.1 Chèn bảng:</w:t>
-      </w:r>
-      <w:bookmarkEnd w:id="20"/>
-    </w:p>
-    <w:tbl>
-      <w:tblPr>
-        <w:tblStyle w:val="TableGrid"/>
-        <w:tblW w:w="0" w:type="auto"/>
-        <w:tblLook w:val="04A0" w:firstRow="1" w:lastRow="0" w:firstColumn="1" w:lastColumn="0" w:noHBand="0" w:noVBand="1"/>
-      </w:tblPr>
-      <w:tblGrid>
-        <w:gridCol w:w="3031"/>
-        <w:gridCol w:w="3048"/>
-        <w:gridCol w:w="3032"/>
-      </w:tblGrid>
-      <w:tr>
-        <w:tc>
-          <w:tcPr>
-            <w:tcW w:w="3112" w:type="dxa"/>
-            <w:vAlign w:val="center"/>
-          </w:tcPr>
-          <w:p>
-            <w:pPr>
-              <w:pStyle w:val="Nidungvnbn"/>
-              <w:spacing w:before="120"/>
-              <w:ind w:firstLine="142"/>
-              <w:jc w:val="left"/>
-              <w:rPr>
-                <w:b/>
-              </w:rPr>
-            </w:pPr>
-            <w:r>
-              <w:rPr>
-                <w:b/>
-              </w:rPr>
-              <w:t>STT</w:t>
-            </w:r>
-          </w:p>
-        </w:tc>
-        <w:tc>
-          <w:tcPr>
-            <w:tcW w:w="3112" w:type="dxa"/>
-            <w:vAlign w:val="center"/>
-          </w:tcPr>
-          <w:p>
-            <w:pPr>
-              <w:pStyle w:val="Nidungvnbn"/>
-              <w:spacing w:before="120"/>
-              <w:ind w:firstLine="142"/>
-              <w:jc w:val="left"/>
-              <w:rPr>
-                <w:b/>
-              </w:rPr>
-            </w:pPr>
-            <w:r>
-              <w:rPr>
-                <w:b/>
-              </w:rPr>
-              <w:t>Tiêu đề A</w:t>
-            </w:r>
-          </w:p>
-        </w:tc>
-        <w:tc>
-          <w:tcPr>
-            <w:tcW w:w="3113" w:type="dxa"/>
-            <w:vAlign w:val="center"/>
-          </w:tcPr>
-          <w:p>
-            <w:pPr>
-              <w:pStyle w:val="Nidungvnbn"/>
-              <w:spacing w:before="120"/>
-              <w:ind w:firstLine="142"/>
-              <w:jc w:val="left"/>
-              <w:rPr>
-                <w:b/>
-              </w:rPr>
-            </w:pPr>
-            <w:r>
-              <w:rPr>
-                <w:b/>
-              </w:rPr>
-              <w:t>Tiêu đề B</w:t>
-            </w:r>
-          </w:p>
-        </w:tc>
-      </w:tr>
-      <w:tr>
-        <w:tc>
-          <w:tcPr>
-            <w:tcW w:w="3112" w:type="dxa"/>
-            <w:vAlign w:val="center"/>
-          </w:tcPr>
-          <w:p>
-            <w:pPr>
-              <w:pStyle w:val="Nidungvnbn"/>
-              <w:spacing w:before="120"/>
-              <w:ind w:firstLine="142"/>
-              <w:jc w:val="left"/>
-            </w:pPr>
-            <w:r>
-              <w:t>1</w:t>
-            </w:r>
-          </w:p>
-        </w:tc>
-        <w:tc>
-          <w:tcPr>
-            <w:tcW w:w="3112" w:type="dxa"/>
-            <w:vAlign w:val="center"/>
-          </w:tcPr>
-          <w:p>
-            <w:pPr>
-              <w:pStyle w:val="Bngbiu-nidung"/>
-              <w:rPr>
-                <w:lang w:val="vi-VN"/>
-              </w:rPr>
-            </w:pPr>
-            <w:r>
-              <w:rPr>
-                <w:lang w:val="vi-VN"/>
-              </w:rPr>
-              <w:t>Nội dung 1</w:t>
-            </w:r>
-          </w:p>
-        </w:tc>
-        <w:tc>
-          <w:tcPr>
-            <w:tcW w:w="3113" w:type="dxa"/>
-            <w:vAlign w:val="center"/>
-          </w:tcPr>
-          <w:p>
-            <w:pPr>
-              <w:pStyle w:val="Nidungvnbn"/>
-              <w:spacing w:before="120"/>
-              <w:ind w:firstLine="142"/>
-              <w:jc w:val="left"/>
-            </w:pPr>
-            <w:r>
-              <w:t>Nội dung 4</w:t>
-            </w:r>
-          </w:p>
-        </w:tc>
-      </w:tr>
-      <w:tr>
-        <w:tc>
-          <w:tcPr>
-            <w:tcW w:w="3112" w:type="dxa"/>
-            <w:vAlign w:val="center"/>
-          </w:tcPr>
-          <w:p>
-            <w:pPr>
-              <w:pStyle w:val="Nidungvnbn"/>
-              <w:spacing w:before="120"/>
-              <w:ind w:firstLine="142"/>
-              <w:jc w:val="left"/>
-            </w:pPr>
-            <w:r>
-              <w:t>2</w:t>
-            </w:r>
-          </w:p>
-        </w:tc>
-        <w:tc>
-          <w:tcPr>
-            <w:tcW w:w="3112" w:type="dxa"/>
-            <w:vAlign w:val="center"/>
-          </w:tcPr>
-          <w:p>
-            <w:pPr>
-              <w:pStyle w:val="Nidungvnbn"/>
-              <w:spacing w:before="120"/>
-              <w:ind w:firstLine="142"/>
-              <w:jc w:val="left"/>
-            </w:pPr>
-            <w:r>
-              <w:t>Nội dung 2</w:t>
-            </w:r>
-          </w:p>
-        </w:tc>
-        <w:tc>
-          <w:tcPr>
-            <w:tcW w:w="3113" w:type="dxa"/>
-            <w:vAlign w:val="center"/>
-          </w:tcPr>
-          <w:p>
-            <w:pPr>
-              <w:pStyle w:val="Nidungvnbn"/>
-              <w:spacing w:before="120"/>
-              <w:ind w:firstLine="142"/>
-              <w:jc w:val="left"/>
-            </w:pPr>
-            <w:r>
-              <w:t>Nội dung 5</w:t>
-            </w:r>
-          </w:p>
-        </w:tc>
-      </w:tr>
-      <w:tr>
-        <w:tc>
-          <w:tcPr>
-            <w:tcW w:w="3112" w:type="dxa"/>
-            <w:vAlign w:val="center"/>
-          </w:tcPr>
-          <w:p>
-            <w:pPr>
-              <w:pStyle w:val="Nidungvnbn"/>
-              <w:spacing w:before="120"/>
-              <w:ind w:firstLine="142"/>
-              <w:jc w:val="left"/>
-            </w:pPr>
-            <w:r>
-              <w:t>3</w:t>
-            </w:r>
-          </w:p>
-        </w:tc>
-        <w:tc>
-          <w:tcPr>
-            <w:tcW w:w="3112" w:type="dxa"/>
-            <w:vAlign w:val="center"/>
-          </w:tcPr>
-          <w:p>
-            <w:pPr>
-              <w:pStyle w:val="Nidungvnbn"/>
-              <w:spacing w:before="120"/>
-              <w:ind w:firstLine="142"/>
-              <w:jc w:val="left"/>
-            </w:pPr>
-            <w:r>
-              <w:t>Nội dung 3</w:t>
-            </w:r>
-          </w:p>
-        </w:tc>
-        <w:tc>
-          <w:tcPr>
-            <w:tcW w:w="3113" w:type="dxa"/>
-            <w:vAlign w:val="center"/>
-          </w:tcPr>
-          <w:p>
-            <w:pPr>
-              <w:pStyle w:val="Nidungvnbn"/>
-              <w:spacing w:before="120"/>
-              <w:ind w:firstLine="142"/>
-              <w:jc w:val="left"/>
-            </w:pPr>
-            <w:r>
-              <w:t>Nội dung 6</w:t>
-            </w:r>
-          </w:p>
-        </w:tc>
-      </w:tr>
-    </w:tbl>
-    <w:p>
-      <w:pPr>
-        <w:pStyle w:val="Caption"/>
-      </w:pPr>
-      <w:bookmarkStart w:id="21" w:name="_Toc387689363"/>
-      <w:r>
-        <w:t>Bảng 3.</w:t>
-      </w:r>
-      <w:r>
-        <w:fldChar w:fldCharType="begin"/>
-      </w:r>
-      <w:r>
-        <w:instrText xml:space="preserve"> SEQ Bảng \* ARABIC </w:instrText>
-      </w:r>
-      <w:r>
-        <w:fldChar w:fldCharType="separate"/>
-      </w:r>
-      <w:r>
-        <w:rPr>
-          <w:noProof/>
-        </w:rPr>
-        <w:t>1</w:t>
-      </w:r>
-      <w:r>
-        <w:rPr>
-          <w:noProof/>
-        </w:rPr>
-        <w:fldChar w:fldCharType="end"/>
-      </w:r>
-      <w:r>
-        <w:t>Ví dụ cho chèn bảng</w:t>
-      </w:r>
-      <w:bookmarkEnd w:id="21"/>
-    </w:p>
-    <w:p>
-      <w:pPr>
-        <w:spacing w:after="200" w:line="276" w:lineRule="auto"/>
-        <w:rPr>
-          <w:sz w:val="26"/>
-          <w:szCs w:val="26"/>
-        </w:rPr>
-      </w:pPr>
-      <w:r>
-        <w:rPr>
-          <w:sz w:val="26"/>
-          <w:szCs w:val="26"/>
-        </w:rPr>
-        <w:t xml:space="preserve">Khi cần chèn tên bảng thì chọn </w:t>
-      </w:r>
-      <w:r>
-        <w:rPr>
-          <w:sz w:val="26"/>
-          <w:szCs w:val="26"/>
-        </w:rPr>
-        <w:t>References</w:t>
-      </w:r>
-      <w:r>
-        <w:rPr>
-          <w:sz w:val="26"/>
-          <w:szCs w:val="26"/>
-        </w:rPr>
-        <w:t xml:space="preserve"> \ Caption và chọn “Bảng …”</w:t>
-      </w:r>
-    </w:p>
-    <w:p>
-      <w:pPr>
-        <w:pStyle w:val="Tiumccp1"/>
-      </w:pPr>
-      <w:bookmarkStart w:id="22" w:name="_Toc387692922"/>
-      <w:r>
-        <w:t>3.2 Viết tắt</w:t>
-      </w:r>
-      <w:bookmarkEnd w:id="22"/>
-    </w:p>
-    <w:p>
-      <w:pPr>
-        <w:pStyle w:val="Bngbiu-nidung"/>
-        <w:rPr>
-          <w:lang w:val="vi-VN"/>
-        </w:rPr>
-      </w:pPr>
-      <w:r>
-        <w:rPr>
-          <w:lang w:val="vi-VN"/>
-        </w:rPr>
-        <w:t xml:space="preserve">Không lạm dụng việc viết tắt. Chỉ viết tắt những từ, cụm từ hoặc thuật ngữ </w:t>
-      </w:r>
-      <w:r>
-        <w:rPr>
-          <w:i/>
-          <w:lang w:val="vi-VN"/>
-        </w:rPr>
-        <w:t>được sử dụng nhiều lần trong luận văn</w:t>
-      </w:r>
-      <w:r>
-        <w:rPr>
-          <w:lang w:val="vi-VN"/>
-        </w:rPr>
-        <w:t xml:space="preserve">. Không viết tắt những cụm từ dài, những mệnh đề hoặc những cụm từ ít xuất hiện. Nếu cần viết tắt những từ, thuật ngữ, tên các cơ quan, tổ chức... thì được viết tắt sau lần viết thứ nhất có kèm theo chữ viết tắt trong ngoặc đơn. Nếu có quá nhiều chữ viết tắt thì phải có bảng danh mục các chữ viết tắt (xếp theo thứ tự A, B, C) ở phần đầu luận văn. </w:t>
-      </w:r>
-    </w:p>
-    <w:p>
-      <w:pPr>
-        <w:pStyle w:val="Tiumccp1"/>
-      </w:pPr>
-      <w:bookmarkStart w:id="23" w:name="_Toc387692923"/>
-      <w:r>
-        <w:t>3.3 Trích dẫn</w:t>
-      </w:r>
-      <w:bookmarkEnd w:id="23"/>
-    </w:p>
-    <w:p>
-      <w:pPr>
-        <w:pStyle w:val="Tiumccp2"/>
-      </w:pPr>
-      <w:bookmarkStart w:id="24" w:name="_Toc387692924"/>
-      <w:r>
-        <w:t>3.3.1 Tài liệu tham khảo và cách trích dẫn</w:t>
-      </w:r>
-      <w:bookmarkEnd w:id="24"/>
-    </w:p>
-    <w:p>
-      <w:pPr>
-        <w:pStyle w:val="Nidungvnbn"/>
-      </w:pPr>
-      <w:r>
-        <w:t xml:space="preserve">Mọi ý kiến, khái niệm, phân tích, phát biểu, diễn đạt... có ý nghĩa, mang tính chất gợi ý </w:t>
-      </w:r>
-      <w:r>
-        <w:rPr>
-          <w:i/>
-        </w:rPr>
-        <w:t>không phải của riêng tác giả</w:t>
-      </w:r>
-      <w:r>
-        <w:t xml:space="preserve"> và mọi tham khảo khác </w:t>
-      </w:r>
-      <w:r>
-        <w:rPr>
-          <w:b/>
-        </w:rPr>
-        <w:t>phải được trích dẫn và chỉ rõ nguồn trong danh mục Tài liệu tham khảo của luận văn</w:t>
-      </w:r>
-      <w:r>
-        <w:t xml:space="preserve">. Phải nêu rõ cả việc sử </w:t>
-      </w:r>
-      <w:r>
-        <w:lastRenderedPageBreak/>
-        <w:t>dụng những đề xuất hoặc kết quả của đồng tác giả (</w:t>
-      </w:r>
-      <w:r>
-        <w:rPr>
-          <w:i/>
-        </w:rPr>
-        <w:t>đối với công trình đã công bố khác thì phải trích dẫn bình thường như một tài liệu tham khảo</w:t>
-      </w:r>
-      <w:r>
-        <w:t xml:space="preserve">). Nếu sử dụng tài liệu của người khác và của đồng tác giả (bảng biểu, hình vẽ, công thức, đồ thị, phương trình, ý tưởng...) mà không chú dẫn tác giả và nguồn tài liệu thì </w:t>
-      </w:r>
-      <w:r>
-        <w:rPr>
-          <w:b/>
-        </w:rPr>
-        <w:t>luận văn không được duyệt để bảo vệ</w:t>
-      </w:r>
-      <w:r>
-        <w:t xml:space="preserve">. </w:t>
-      </w:r>
-    </w:p>
-    <w:p>
-      <w:pPr>
-        <w:pStyle w:val="Nidungvnbn"/>
-      </w:pPr>
-      <w:r>
-        <w:t>Không trích dẫn những kiến thức phổ biến, mọi người đều biết tránh làm nặng nề phần tham khảo trích dẫn.</w:t>
-      </w:r>
-    </w:p>
-    <w:p>
-      <w:pPr>
-        <w:pStyle w:val="Nidungvnbn"/>
-      </w:pPr>
-      <w:r>
-        <w:t>Nếu người dẫn liệu không có điều kiện tiếp cận được một tài liệu gốc mà phải trích dẫn thông qua một tài liệu khác của một tác giả khác, thì phải nêu rõ cách trích dẫn (</w:t>
-      </w:r>
-      <w:r>
-        <w:rPr>
-          <w:i/>
-        </w:rPr>
-        <w:t>lưu ý phải ghi</w:t>
-      </w:r>
-      <w:r>
-        <w:t xml:space="preserve"> </w:t>
-      </w:r>
-      <w:r>
-        <w:rPr>
-          <w:i/>
-        </w:rPr>
-        <w:t xml:space="preserve">đúng nguyên văn từ chính tài liệu tham khảo và hạn chế tối đa hình thức này). </w:t>
-      </w:r>
-      <w:r>
-        <w:t>Nếu cần trích dẫn dài hơn thì phải tách phần này thành một đoạn riêng khỏi phần nội dung đang trình bày, in nghiêng, với lề trái lùi vào thêm 2 cm. Khi mở đầu và kết thúc đoạn trích này không phải sử dụng dấu ngoặc kép. Việc trích dẫn là theo thứ tự của tài liệu ở danh mục Tài liệu tham khảo và được đặt trong ngoặc vuông, khi cần có cả số trang, ví dụ [15, tr.314-315]. Đối với phần trích dẫn từ nhiều tài liệu khác nhau, số của từng tài liệu được đặt độc lập trong từng ngoặc vuông, theo thứ tự tăng dần, ví dụ [19], [25], [41], [42].</w:t>
-      </w:r>
-    </w:p>
-    <w:p>
-      <w:pPr>
-        <w:pStyle w:val="Tiumccp2"/>
-      </w:pPr>
-      <w:bookmarkStart w:id="25" w:name="_Toc387692925"/>
-      <w:r>
-        <w:t>3.3.2 Qui định của Khoa Công nghệ thông tin</w:t>
-      </w:r>
-      <w:bookmarkEnd w:id="25"/>
-    </w:p>
-    <w:p>
-      <w:pPr>
-        <w:pStyle w:val="Nidungvnbn"/>
-      </w:pPr>
-      <w:r>
-        <w:rPr>
-          <w:rStyle w:val="Emphasis"/>
-          <w:b/>
-          <w:bCs/>
-        </w:rPr>
-        <w:t>- Đạo văn</w:t>
-      </w:r>
-      <w:r>
-        <w:t xml:space="preserve"> là việc sử dụng từ ngữ hay ý tưởng của người khác như là của mình trong hoạt động học thuật nói riêng và trong hoạt động sáng tạo nói chung. Tại Đại học Hoa Sen, những hành vi sau đây được xem là đạo văn:</w:t>
-      </w:r>
-    </w:p>
-    <w:p>
-      <w:pPr>
-        <w:pStyle w:val="Nidungvnbn"/>
-        <w:numPr>
-          <w:ilvl w:val="0"/>
-          <w:numId w:val="11"/>
-        </w:numPr>
-      </w:pPr>
-      <w:r>
-        <w:t xml:space="preserve">Sao chép nguyên văn </w:t>
-      </w:r>
-      <w:r>
-        <w:rPr>
-          <w:rStyle w:val="Strong"/>
-        </w:rPr>
-        <w:t>02</w:t>
-      </w:r>
-      <w:r>
-        <w:t xml:space="preserve"> (hai) câu liên tiếp mà không dẫn nguồn đúng quy định;</w:t>
-      </w:r>
-    </w:p>
-    <w:p>
-      <w:pPr>
-        <w:pStyle w:val="Nidungvnbn"/>
-        <w:numPr>
-          <w:ilvl w:val="0"/>
-          <w:numId w:val="11"/>
-        </w:numPr>
-      </w:pPr>
-      <w:r>
-        <w:t xml:space="preserve">Sao chép nguyên văn </w:t>
-      </w:r>
-      <w:r>
-        <w:rPr>
-          <w:rStyle w:val="Strong"/>
-        </w:rPr>
-        <w:t>03</w:t>
-      </w:r>
-      <w:r>
-        <w:t xml:space="preserve"> (ba) câu không liên tiếp mà không dẫn nguồn đúng quy định;</w:t>
-      </w:r>
-    </w:p>
-    <w:p>
-      <w:pPr>
-        <w:pStyle w:val="Nidungvnbn"/>
-        <w:numPr>
-          <w:ilvl w:val="0"/>
-          <w:numId w:val="11"/>
-        </w:numPr>
-      </w:pPr>
-      <w:r>
-        <w:t>Diễn đạt lại (</w:t>
-      </w:r>
-      <w:r>
-        <w:rPr>
-          <w:rStyle w:val="Emphasis"/>
-        </w:rPr>
-        <w:t>rephrase</w:t>
-      </w:r>
-      <w:r>
-        <w:t>) hoặc dịch (</w:t>
-      </w:r>
-      <w:r>
-        <w:rPr>
-          <w:rStyle w:val="Emphasis"/>
-        </w:rPr>
-        <w:t>translate</w:t>
-      </w:r>
-      <w:r>
-        <w:t>) toàn bộ một ý nào đó của người khác mà không dẫn nguồn đúng quy định;</w:t>
-      </w:r>
-    </w:p>
-    <w:p>
-      <w:pPr>
-        <w:pStyle w:val="Nidungvnbn"/>
-        <w:numPr>
-          <w:ilvl w:val="0"/>
-          <w:numId w:val="11"/>
-        </w:numPr>
-      </w:pPr>
-      <w:r>
-        <w:lastRenderedPageBreak/>
-        <w:t>Sử dụng hơn 30% nội dung của một báo cáo cuối kỳ do chính mình viết để nộp cho 2 lớp khác nhau (cùng học kỳ hoặc khác học kỳ) mà không có sự đồng ý của giảng viên;</w:t>
-      </w:r>
-    </w:p>
-    <w:p>
-      <w:pPr>
-        <w:pStyle w:val="Nidungvnbn"/>
-        <w:numPr>
-          <w:ilvl w:val="0"/>
-          <w:numId w:val="11"/>
-        </w:numPr>
-      </w:pPr>
-      <w:r>
-        <w:t>Sao chép một phần hoặc toàn bộ bài làm của người khác.</w:t>
-      </w:r>
-    </w:p>
-    <w:p>
-      <w:pPr>
-        <w:pStyle w:val="Nidungvnbn"/>
         <w:rPr>
           <w:b/>
           <w:sz w:val="32"/>
           <w:szCs w:val="32"/>
         </w:rPr>
-      </w:pPr>
-      <w:r>
-        <w:t xml:space="preserve">- Khi luận văn, đồ án, bài tập lớn, được chấm điểm, nếu bị phát hiện đạo văn thì ngay lập tức bị điểm 0. Sinh viên </w:t>
-      </w:r>
-      <w:r>
-        <w:t>sẽ tiếp tục bị xử lý kỷ luật theo các qui định của Nhà trường.</w:t>
-      </w:r>
-      <w:r>
-        <w:rPr>
-          <w:b/>
-          <w:sz w:val="32"/>
-          <w:szCs w:val="32"/>
-        </w:rPr>
-        <w:br w:type="page"/>
-      </w:r>
-    </w:p>
-    <w:p>
-      <w:pPr>
-        <w:tabs>
-          <w:tab w:val="center" w:pos="6379"/>
-        </w:tabs>
-        <w:spacing w:after="200" w:line="276" w:lineRule="auto"/>
-        <w:jc w:val="center"/>
-        <w:rPr>
-          <w:b/>
-          <w:sz w:val="32"/>
-          <w:szCs w:val="32"/>
-        </w:rPr>
-      </w:pPr>
-      <w:r>
-        <w:rPr>
-          <w:b/>
-          <w:sz w:val="32"/>
-          <w:szCs w:val="32"/>
-        </w:rPr>
-        <w:lastRenderedPageBreak/>
         <w:t>TÀI LIỆU THAM KHẢO</w:t>
       </w:r>
     </w:p>
@@ -7928,6 +9709,7 @@
           <w:sz w:val="26"/>
           <w:szCs w:val="26"/>
         </w:rPr>
+        <w:lastRenderedPageBreak/>
         <w:t xml:space="preserve">Nguyễn Thị Gấm (1996), </w:t>
       </w:r>
       <w:r>
@@ -8305,7 +10087,6 @@
           <w:sz w:val="26"/>
           <w:szCs w:val="26"/>
         </w:rPr>
-        <w:lastRenderedPageBreak/>
         <w:t xml:space="preserve">Institute of Economics (1988), </w:t>
       </w:r>
       <w:r>
@@ -8408,7 +10189,7 @@
       </w:r>
     </w:p>
     <w:sectPr>
-      <w:headerReference w:type="default" r:id="rId16"/>
+      <w:headerReference w:type="default" r:id="rId20"/>
       <w:pgSz w:w="12240" w:h="15840"/>
       <w:pgMar w:top="1985" w:right="1134" w:bottom="1701" w:left="1985" w:header="720" w:footer="720" w:gutter="0"/>
       <w:pgNumType w:start="1"/>
@@ -8581,40 +10362,6 @@
           <w:lang w:val="fr-FR"/>
         </w:rPr>
       </w:pPr>
-    </w:p>
-  </w:comment>
-  <w:comment w:id="18" w:author="LJancze" w:date="2014-05-11T10:44:00Z" w:initials="L">
-    <w:p>
-      <w:pPr>
-        <w:pStyle w:val="CommentText"/>
-      </w:pPr>
-      <w:r>
-        <w:rPr>
-          <w:rStyle w:val="CommentReference"/>
-        </w:rPr>
-        <w:annotationRef/>
-      </w:r>
-      <w:r>
-        <w:t xml:space="preserve">All figures without frames. Text centered, </w:t>
-      </w:r>
-      <w:r>
-        <w:rPr>
-          <w:b/>
-        </w:rPr>
-        <w:t xml:space="preserve">Figure 1 </w:t>
-      </w:r>
-      <w:r>
-        <w:t>or</w:t>
-      </w:r>
-      <w:r>
-        <w:rPr>
-          <w:b/>
-        </w:rPr>
-        <w:t xml:space="preserve"> Table</w:t>
-      </w:r>
-      <w:r>
-        <w:t xml:space="preserve">  word bold, leave two lines after figure/table</w:t>
-      </w:r>
     </w:p>
   </w:comment>
 </w:comments>
@@ -8630,7 +10377,6 @@
   <w15:commentEx w15:paraId="1A16AE99" w15:done="0"/>
   <w15:commentEx w15:paraId="7334E4FE" w15:done="0"/>
   <w15:commentEx w15:paraId="2B716A51" w15:done="0"/>
-  <w15:commentEx w15:paraId="133B6595" w15:done="0"/>
 </w15:commentsEx>
 </file>
 
@@ -8794,7 +10540,7 @@
           <w:rPr>
             <w:noProof/>
           </w:rPr>
-          <w:t>11</w:t>
+          <w:t>22</w:t>
         </w:r>
         <w:r>
           <w:rPr>
@@ -9477,6 +11223,178 @@
     </w:lvl>
   </w:abstractNum>
   <w:abstractNum w:abstractNumId="6" w15:restartNumberingAfterBreak="0">
+    <w:nsid w:val="1017028A"/>
+    <w:multiLevelType w:val="multilevel"/>
+    <w:tmpl w:val="0409001F"/>
+    <w:lvl w:ilvl="0">
+      <w:start w:val="1"/>
+      <w:numFmt w:val="decimal"/>
+      <w:lvlText w:val="%1."/>
+      <w:lvlJc w:val="left"/>
+      <w:pPr>
+        <w:ind w:left="360" w:hanging="360"/>
+      </w:pPr>
+    </w:lvl>
+    <w:lvl w:ilvl="1">
+      <w:start w:val="1"/>
+      <w:numFmt w:val="decimal"/>
+      <w:lvlText w:val="%1.%2."/>
+      <w:lvlJc w:val="left"/>
+      <w:pPr>
+        <w:ind w:left="792" w:hanging="432"/>
+      </w:pPr>
+    </w:lvl>
+    <w:lvl w:ilvl="2">
+      <w:start w:val="1"/>
+      <w:numFmt w:val="decimal"/>
+      <w:lvlText w:val="%1.%2.%3."/>
+      <w:lvlJc w:val="left"/>
+      <w:pPr>
+        <w:ind w:left="1224" w:hanging="504"/>
+      </w:pPr>
+    </w:lvl>
+    <w:lvl w:ilvl="3">
+      <w:start w:val="1"/>
+      <w:numFmt w:val="decimal"/>
+      <w:lvlText w:val="%1.%2.%3.%4."/>
+      <w:lvlJc w:val="left"/>
+      <w:pPr>
+        <w:ind w:left="1728" w:hanging="648"/>
+      </w:pPr>
+    </w:lvl>
+    <w:lvl w:ilvl="4">
+      <w:start w:val="1"/>
+      <w:numFmt w:val="decimal"/>
+      <w:lvlText w:val="%1.%2.%3.%4.%5."/>
+      <w:lvlJc w:val="left"/>
+      <w:pPr>
+        <w:ind w:left="2232" w:hanging="792"/>
+      </w:pPr>
+    </w:lvl>
+    <w:lvl w:ilvl="5">
+      <w:start w:val="1"/>
+      <w:numFmt w:val="decimal"/>
+      <w:lvlText w:val="%1.%2.%3.%4.%5.%6."/>
+      <w:lvlJc w:val="left"/>
+      <w:pPr>
+        <w:ind w:left="2736" w:hanging="936"/>
+      </w:pPr>
+    </w:lvl>
+    <w:lvl w:ilvl="6">
+      <w:start w:val="1"/>
+      <w:numFmt w:val="decimal"/>
+      <w:lvlText w:val="%1.%2.%3.%4.%5.%6.%7."/>
+      <w:lvlJc w:val="left"/>
+      <w:pPr>
+        <w:ind w:left="3240" w:hanging="1080"/>
+      </w:pPr>
+    </w:lvl>
+    <w:lvl w:ilvl="7">
+      <w:start w:val="1"/>
+      <w:numFmt w:val="decimal"/>
+      <w:lvlText w:val="%1.%2.%3.%4.%5.%6.%7.%8."/>
+      <w:lvlJc w:val="left"/>
+      <w:pPr>
+        <w:ind w:left="3744" w:hanging="1224"/>
+      </w:pPr>
+    </w:lvl>
+    <w:lvl w:ilvl="8">
+      <w:start w:val="1"/>
+      <w:numFmt w:val="decimal"/>
+      <w:lvlText w:val="%1.%2.%3.%4.%5.%6.%7.%8.%9."/>
+      <w:lvlJc w:val="left"/>
+      <w:pPr>
+        <w:ind w:left="4320" w:hanging="1440"/>
+      </w:pPr>
+    </w:lvl>
+  </w:abstractNum>
+  <w:abstractNum w:abstractNumId="7" w15:restartNumberingAfterBreak="0">
+    <w:nsid w:val="118E397D"/>
+    <w:multiLevelType w:val="multilevel"/>
+    <w:tmpl w:val="0409001F"/>
+    <w:lvl w:ilvl="0">
+      <w:start w:val="1"/>
+      <w:numFmt w:val="decimal"/>
+      <w:lvlText w:val="%1."/>
+      <w:lvlJc w:val="left"/>
+      <w:pPr>
+        <w:ind w:left="360" w:hanging="360"/>
+      </w:pPr>
+    </w:lvl>
+    <w:lvl w:ilvl="1">
+      <w:start w:val="1"/>
+      <w:numFmt w:val="decimal"/>
+      <w:lvlText w:val="%1.%2."/>
+      <w:lvlJc w:val="left"/>
+      <w:pPr>
+        <w:ind w:left="792" w:hanging="432"/>
+      </w:pPr>
+    </w:lvl>
+    <w:lvl w:ilvl="2">
+      <w:start w:val="1"/>
+      <w:numFmt w:val="decimal"/>
+      <w:lvlText w:val="%1.%2.%3."/>
+      <w:lvlJc w:val="left"/>
+      <w:pPr>
+        <w:ind w:left="1224" w:hanging="504"/>
+      </w:pPr>
+    </w:lvl>
+    <w:lvl w:ilvl="3">
+      <w:start w:val="1"/>
+      <w:numFmt w:val="decimal"/>
+      <w:lvlText w:val="%1.%2.%3.%4."/>
+      <w:lvlJc w:val="left"/>
+      <w:pPr>
+        <w:ind w:left="1728" w:hanging="648"/>
+      </w:pPr>
+    </w:lvl>
+    <w:lvl w:ilvl="4">
+      <w:start w:val="1"/>
+      <w:numFmt w:val="decimal"/>
+      <w:lvlText w:val="%1.%2.%3.%4.%5."/>
+      <w:lvlJc w:val="left"/>
+      <w:pPr>
+        <w:ind w:left="2232" w:hanging="792"/>
+      </w:pPr>
+    </w:lvl>
+    <w:lvl w:ilvl="5">
+      <w:start w:val="1"/>
+      <w:numFmt w:val="decimal"/>
+      <w:lvlText w:val="%1.%2.%3.%4.%5.%6."/>
+      <w:lvlJc w:val="left"/>
+      <w:pPr>
+        <w:ind w:left="2736" w:hanging="936"/>
+      </w:pPr>
+    </w:lvl>
+    <w:lvl w:ilvl="6">
+      <w:start w:val="1"/>
+      <w:numFmt w:val="decimal"/>
+      <w:lvlText w:val="%1.%2.%3.%4.%5.%6.%7."/>
+      <w:lvlJc w:val="left"/>
+      <w:pPr>
+        <w:ind w:left="3240" w:hanging="1080"/>
+      </w:pPr>
+    </w:lvl>
+    <w:lvl w:ilvl="7">
+      <w:start w:val="1"/>
+      <w:numFmt w:val="decimal"/>
+      <w:lvlText w:val="%1.%2.%3.%4.%5.%6.%7.%8."/>
+      <w:lvlJc w:val="left"/>
+      <w:pPr>
+        <w:ind w:left="3744" w:hanging="1224"/>
+      </w:pPr>
+    </w:lvl>
+    <w:lvl w:ilvl="8">
+      <w:start w:val="1"/>
+      <w:numFmt w:val="decimal"/>
+      <w:lvlText w:val="%1.%2.%3.%4.%5.%6.%7.%8.%9."/>
+      <w:lvlJc w:val="left"/>
+      <w:pPr>
+        <w:ind w:left="4320" w:hanging="1440"/>
+      </w:pPr>
+    </w:lvl>
+  </w:abstractNum>
+  <w:abstractNum w:abstractNumId="8" w15:restartNumberingAfterBreak="0">
     <w:nsid w:val="147F06AF"/>
     <w:multiLevelType w:val="hybridMultilevel"/>
     <w:tmpl w:val="41F25DC2"/>
@@ -9589,7 +11507,7 @@
       </w:rPr>
     </w:lvl>
   </w:abstractNum>
-  <w:abstractNum w:abstractNumId="7" w15:restartNumberingAfterBreak="0">
+  <w:abstractNum w:abstractNumId="9" w15:restartNumberingAfterBreak="0">
     <w:nsid w:val="1A5846B0"/>
     <w:multiLevelType w:val="hybridMultilevel"/>
     <w:tmpl w:val="E30852F2"/>
@@ -9680,7 +11598,7 @@
       </w:pPr>
     </w:lvl>
   </w:abstractNum>
-  <w:abstractNum w:abstractNumId="8" w15:restartNumberingAfterBreak="0">
+  <w:abstractNum w:abstractNumId="10" w15:restartNumberingAfterBreak="0">
     <w:nsid w:val="21BC502A"/>
     <w:multiLevelType w:val="multilevel"/>
     <w:tmpl w:val="0409001F"/>
@@ -9766,7 +11684,7 @@
       </w:pPr>
     </w:lvl>
   </w:abstractNum>
-  <w:abstractNum w:abstractNumId="9" w15:restartNumberingAfterBreak="0">
+  <w:abstractNum w:abstractNumId="11" w15:restartNumberingAfterBreak="0">
     <w:nsid w:val="23B178E4"/>
     <w:multiLevelType w:val="multilevel"/>
     <w:tmpl w:val="0409001F"/>
@@ -9852,7 +11770,7 @@
       </w:pPr>
     </w:lvl>
   </w:abstractNum>
-  <w:abstractNum w:abstractNumId="10" w15:restartNumberingAfterBreak="0">
+  <w:abstractNum w:abstractNumId="12" w15:restartNumberingAfterBreak="0">
     <w:nsid w:val="24DA772E"/>
     <w:multiLevelType w:val="hybridMultilevel"/>
     <w:tmpl w:val="E2BE25D8"/>
@@ -9965,7 +11883,7 @@
       </w:rPr>
     </w:lvl>
   </w:abstractNum>
-  <w:abstractNum w:abstractNumId="11" w15:restartNumberingAfterBreak="0">
+  <w:abstractNum w:abstractNumId="13" w15:restartNumberingAfterBreak="0">
     <w:nsid w:val="26ED06B5"/>
     <w:multiLevelType w:val="multilevel"/>
     <w:tmpl w:val="0409001F"/>
@@ -10051,7 +11969,120 @@
       </w:pPr>
     </w:lvl>
   </w:abstractNum>
-  <w:abstractNum w:abstractNumId="12" w15:restartNumberingAfterBreak="0">
+  <w:abstractNum w:abstractNumId="14" w15:restartNumberingAfterBreak="0">
+    <w:nsid w:val="2C8C355E"/>
+    <w:multiLevelType w:val="hybridMultilevel"/>
+    <w:tmpl w:val="848A1DD0"/>
+    <w:lvl w:ilvl="0" w:tplc="0409000D">
+      <w:start w:val="1"/>
+      <w:numFmt w:val="bullet"/>
+      <w:lvlText w:val=""/>
+      <w:lvlJc w:val="left"/>
+      <w:pPr>
+        <w:ind w:left="2160" w:hanging="360"/>
+      </w:pPr>
+      <w:rPr>
+        <w:rFonts w:ascii="Wingdings" w:hAnsi="Wingdings" w:hint="default"/>
+      </w:rPr>
+    </w:lvl>
+    <w:lvl w:ilvl="1" w:tplc="04090003" w:tentative="1">
+      <w:start w:val="1"/>
+      <w:numFmt w:val="bullet"/>
+      <w:lvlText w:val="o"/>
+      <w:lvlJc w:val="left"/>
+      <w:pPr>
+        <w:ind w:left="2880" w:hanging="360"/>
+      </w:pPr>
+      <w:rPr>
+        <w:rFonts w:ascii="Courier New" w:hAnsi="Courier New" w:cs="Courier New" w:hint="default"/>
+      </w:rPr>
+    </w:lvl>
+    <w:lvl w:ilvl="2" w:tplc="04090005" w:tentative="1">
+      <w:start w:val="1"/>
+      <w:numFmt w:val="bullet"/>
+      <w:lvlText w:val=""/>
+      <w:lvlJc w:val="left"/>
+      <w:pPr>
+        <w:ind w:left="3600" w:hanging="360"/>
+      </w:pPr>
+      <w:rPr>
+        <w:rFonts w:ascii="Wingdings" w:hAnsi="Wingdings" w:hint="default"/>
+      </w:rPr>
+    </w:lvl>
+    <w:lvl w:ilvl="3" w:tplc="04090001" w:tentative="1">
+      <w:start w:val="1"/>
+      <w:numFmt w:val="bullet"/>
+      <w:lvlText w:val=""/>
+      <w:lvlJc w:val="left"/>
+      <w:pPr>
+        <w:ind w:left="4320" w:hanging="360"/>
+      </w:pPr>
+      <w:rPr>
+        <w:rFonts w:ascii="Symbol" w:hAnsi="Symbol" w:hint="default"/>
+      </w:rPr>
+    </w:lvl>
+    <w:lvl w:ilvl="4" w:tplc="04090003" w:tentative="1">
+      <w:start w:val="1"/>
+      <w:numFmt w:val="bullet"/>
+      <w:lvlText w:val="o"/>
+      <w:lvlJc w:val="left"/>
+      <w:pPr>
+        <w:ind w:left="5040" w:hanging="360"/>
+      </w:pPr>
+      <w:rPr>
+        <w:rFonts w:ascii="Courier New" w:hAnsi="Courier New" w:cs="Courier New" w:hint="default"/>
+      </w:rPr>
+    </w:lvl>
+    <w:lvl w:ilvl="5" w:tplc="04090005" w:tentative="1">
+      <w:start w:val="1"/>
+      <w:numFmt w:val="bullet"/>
+      <w:lvlText w:val=""/>
+      <w:lvlJc w:val="left"/>
+      <w:pPr>
+        <w:ind w:left="5760" w:hanging="360"/>
+      </w:pPr>
+      <w:rPr>
+        <w:rFonts w:ascii="Wingdings" w:hAnsi="Wingdings" w:hint="default"/>
+      </w:rPr>
+    </w:lvl>
+    <w:lvl w:ilvl="6" w:tplc="04090001" w:tentative="1">
+      <w:start w:val="1"/>
+      <w:numFmt w:val="bullet"/>
+      <w:lvlText w:val=""/>
+      <w:lvlJc w:val="left"/>
+      <w:pPr>
+        <w:ind w:left="6480" w:hanging="360"/>
+      </w:pPr>
+      <w:rPr>
+        <w:rFonts w:ascii="Symbol" w:hAnsi="Symbol" w:hint="default"/>
+      </w:rPr>
+    </w:lvl>
+    <w:lvl w:ilvl="7" w:tplc="04090003" w:tentative="1">
+      <w:start w:val="1"/>
+      <w:numFmt w:val="bullet"/>
+      <w:lvlText w:val="o"/>
+      <w:lvlJc w:val="left"/>
+      <w:pPr>
+        <w:ind w:left="7200" w:hanging="360"/>
+      </w:pPr>
+      <w:rPr>
+        <w:rFonts w:ascii="Courier New" w:hAnsi="Courier New" w:cs="Courier New" w:hint="default"/>
+      </w:rPr>
+    </w:lvl>
+    <w:lvl w:ilvl="8" w:tplc="04090005" w:tentative="1">
+      <w:start w:val="1"/>
+      <w:numFmt w:val="bullet"/>
+      <w:lvlText w:val=""/>
+      <w:lvlJc w:val="left"/>
+      <w:pPr>
+        <w:ind w:left="7920" w:hanging="360"/>
+      </w:pPr>
+      <w:rPr>
+        <w:rFonts w:ascii="Wingdings" w:hAnsi="Wingdings" w:hint="default"/>
+      </w:rPr>
+    </w:lvl>
+  </w:abstractNum>
+  <w:abstractNum w:abstractNumId="15" w15:restartNumberingAfterBreak="0">
     <w:nsid w:val="30E04D57"/>
     <w:multiLevelType w:val="multilevel"/>
     <w:tmpl w:val="81668BF0"/>
@@ -10164,7 +12195,156 @@
       </w:rPr>
     </w:lvl>
   </w:abstractNum>
-  <w:abstractNum w:abstractNumId="13" w15:restartNumberingAfterBreak="0">
+  <w:abstractNum w:abstractNumId="16" w15:restartNumberingAfterBreak="0">
+    <w:nsid w:val="37C83736"/>
+    <w:multiLevelType w:val="multilevel"/>
+    <w:tmpl w:val="97983174"/>
+    <w:lvl w:ilvl="0">
+      <w:start w:val="1"/>
+      <w:numFmt w:val="bullet"/>
+      <w:lvlText w:val=""/>
+      <w:lvlJc w:val="left"/>
+      <w:pPr>
+        <w:tabs>
+          <w:tab w:val="num" w:pos="720"/>
+        </w:tabs>
+        <w:ind w:left="720" w:hanging="360"/>
+      </w:pPr>
+      <w:rPr>
+        <w:rFonts w:ascii="Symbol" w:hAnsi="Symbol" w:hint="default"/>
+        <w:sz w:val="20"/>
+      </w:rPr>
+    </w:lvl>
+    <w:lvl w:ilvl="1" w:tentative="1">
+      <w:start w:val="1"/>
+      <w:numFmt w:val="bullet"/>
+      <w:lvlText w:val="o"/>
+      <w:lvlJc w:val="left"/>
+      <w:pPr>
+        <w:tabs>
+          <w:tab w:val="num" w:pos="1440"/>
+        </w:tabs>
+        <w:ind w:left="1440" w:hanging="360"/>
+      </w:pPr>
+      <w:rPr>
+        <w:rFonts w:ascii="Courier New" w:hAnsi="Courier New" w:hint="default"/>
+        <w:sz w:val="20"/>
+      </w:rPr>
+    </w:lvl>
+    <w:lvl w:ilvl="2" w:tentative="1">
+      <w:start w:val="1"/>
+      <w:numFmt w:val="bullet"/>
+      <w:lvlText w:val=""/>
+      <w:lvlJc w:val="left"/>
+      <w:pPr>
+        <w:tabs>
+          <w:tab w:val="num" w:pos="2160"/>
+        </w:tabs>
+        <w:ind w:left="2160" w:hanging="360"/>
+      </w:pPr>
+      <w:rPr>
+        <w:rFonts w:ascii="Wingdings" w:hAnsi="Wingdings" w:hint="default"/>
+        <w:sz w:val="20"/>
+      </w:rPr>
+    </w:lvl>
+    <w:lvl w:ilvl="3" w:tentative="1">
+      <w:start w:val="1"/>
+      <w:numFmt w:val="bullet"/>
+      <w:lvlText w:val=""/>
+      <w:lvlJc w:val="left"/>
+      <w:pPr>
+        <w:tabs>
+          <w:tab w:val="num" w:pos="2880"/>
+        </w:tabs>
+        <w:ind w:left="2880" w:hanging="360"/>
+      </w:pPr>
+      <w:rPr>
+        <w:rFonts w:ascii="Wingdings" w:hAnsi="Wingdings" w:hint="default"/>
+        <w:sz w:val="20"/>
+      </w:rPr>
+    </w:lvl>
+    <w:lvl w:ilvl="4">
+      <w:start w:val="1"/>
+      <w:numFmt w:val="bullet"/>
+      <w:lvlText w:val=""/>
+      <w:lvlJc w:val="left"/>
+      <w:pPr>
+        <w:tabs>
+          <w:tab w:val="num" w:pos="3600"/>
+        </w:tabs>
+        <w:ind w:left="3600" w:hanging="360"/>
+      </w:pPr>
+      <w:rPr>
+        <w:rFonts w:ascii="Wingdings" w:hAnsi="Wingdings" w:hint="default"/>
+        <w:sz w:val="20"/>
+      </w:rPr>
+    </w:lvl>
+    <w:lvl w:ilvl="5" w:tentative="1">
+      <w:start w:val="1"/>
+      <w:numFmt w:val="bullet"/>
+      <w:lvlText w:val=""/>
+      <w:lvlJc w:val="left"/>
+      <w:pPr>
+        <w:tabs>
+          <w:tab w:val="num" w:pos="4320"/>
+        </w:tabs>
+        <w:ind w:left="4320" w:hanging="360"/>
+      </w:pPr>
+      <w:rPr>
+        <w:rFonts w:ascii="Wingdings" w:hAnsi="Wingdings" w:hint="default"/>
+        <w:sz w:val="20"/>
+      </w:rPr>
+    </w:lvl>
+    <w:lvl w:ilvl="6" w:tentative="1">
+      <w:start w:val="1"/>
+      <w:numFmt w:val="bullet"/>
+      <w:lvlText w:val=""/>
+      <w:lvlJc w:val="left"/>
+      <w:pPr>
+        <w:tabs>
+          <w:tab w:val="num" w:pos="5040"/>
+        </w:tabs>
+        <w:ind w:left="5040" w:hanging="360"/>
+      </w:pPr>
+      <w:rPr>
+        <w:rFonts w:ascii="Wingdings" w:hAnsi="Wingdings" w:hint="default"/>
+        <w:sz w:val="20"/>
+      </w:rPr>
+    </w:lvl>
+    <w:lvl w:ilvl="7" w:tentative="1">
+      <w:start w:val="1"/>
+      <w:numFmt w:val="bullet"/>
+      <w:lvlText w:val=""/>
+      <w:lvlJc w:val="left"/>
+      <w:pPr>
+        <w:tabs>
+          <w:tab w:val="num" w:pos="5760"/>
+        </w:tabs>
+        <w:ind w:left="5760" w:hanging="360"/>
+      </w:pPr>
+      <w:rPr>
+        <w:rFonts w:ascii="Wingdings" w:hAnsi="Wingdings" w:hint="default"/>
+        <w:sz w:val="20"/>
+      </w:rPr>
+    </w:lvl>
+    <w:lvl w:ilvl="8" w:tentative="1">
+      <w:start w:val="1"/>
+      <w:numFmt w:val="bullet"/>
+      <w:lvlText w:val=""/>
+      <w:lvlJc w:val="left"/>
+      <w:pPr>
+        <w:tabs>
+          <w:tab w:val="num" w:pos="6480"/>
+        </w:tabs>
+        <w:ind w:left="6480" w:hanging="360"/>
+      </w:pPr>
+      <w:rPr>
+        <w:rFonts w:ascii="Wingdings" w:hAnsi="Wingdings" w:hint="default"/>
+        <w:sz w:val="20"/>
+      </w:rPr>
+    </w:lvl>
+  </w:abstractNum>
+  <w:abstractNum w:abstractNumId="17" w15:restartNumberingAfterBreak="0">
     <w:nsid w:val="39CD232F"/>
     <w:multiLevelType w:val="multilevel"/>
     <w:tmpl w:val="181AED22"/>
@@ -10313,7 +12493,206 @@
       </w:rPr>
     </w:lvl>
   </w:abstractNum>
-  <w:abstractNum w:abstractNumId="14" w15:restartNumberingAfterBreak="0">
+  <w:abstractNum w:abstractNumId="18" w15:restartNumberingAfterBreak="0">
+    <w:nsid w:val="402632AC"/>
+    <w:multiLevelType w:val="multilevel"/>
+    <w:tmpl w:val="0409001F"/>
+    <w:lvl w:ilvl="0">
+      <w:start w:val="1"/>
+      <w:numFmt w:val="decimal"/>
+      <w:lvlText w:val="%1."/>
+      <w:lvlJc w:val="left"/>
+      <w:pPr>
+        <w:ind w:left="360" w:hanging="360"/>
+      </w:pPr>
+    </w:lvl>
+    <w:lvl w:ilvl="1">
+      <w:start w:val="1"/>
+      <w:numFmt w:val="decimal"/>
+      <w:lvlText w:val="%1.%2."/>
+      <w:lvlJc w:val="left"/>
+      <w:pPr>
+        <w:ind w:left="792" w:hanging="432"/>
+      </w:pPr>
+    </w:lvl>
+    <w:lvl w:ilvl="2">
+      <w:start w:val="1"/>
+      <w:numFmt w:val="decimal"/>
+      <w:lvlText w:val="%1.%2.%3."/>
+      <w:lvlJc w:val="left"/>
+      <w:pPr>
+        <w:ind w:left="1224" w:hanging="504"/>
+      </w:pPr>
+    </w:lvl>
+    <w:lvl w:ilvl="3">
+      <w:start w:val="1"/>
+      <w:numFmt w:val="decimal"/>
+      <w:lvlText w:val="%1.%2.%3.%4."/>
+      <w:lvlJc w:val="left"/>
+      <w:pPr>
+        <w:ind w:left="1728" w:hanging="648"/>
+      </w:pPr>
+    </w:lvl>
+    <w:lvl w:ilvl="4">
+      <w:start w:val="1"/>
+      <w:numFmt w:val="decimal"/>
+      <w:lvlText w:val="%1.%2.%3.%4.%5."/>
+      <w:lvlJc w:val="left"/>
+      <w:pPr>
+        <w:ind w:left="2232" w:hanging="792"/>
+      </w:pPr>
+    </w:lvl>
+    <w:lvl w:ilvl="5">
+      <w:start w:val="1"/>
+      <w:numFmt w:val="decimal"/>
+      <w:lvlText w:val="%1.%2.%3.%4.%5.%6."/>
+      <w:lvlJc w:val="left"/>
+      <w:pPr>
+        <w:ind w:left="2736" w:hanging="936"/>
+      </w:pPr>
+    </w:lvl>
+    <w:lvl w:ilvl="6">
+      <w:start w:val="1"/>
+      <w:numFmt w:val="decimal"/>
+      <w:lvlText w:val="%1.%2.%3.%4.%5.%6.%7."/>
+      <w:lvlJc w:val="left"/>
+      <w:pPr>
+        <w:ind w:left="3240" w:hanging="1080"/>
+      </w:pPr>
+    </w:lvl>
+    <w:lvl w:ilvl="7">
+      <w:start w:val="1"/>
+      <w:numFmt w:val="decimal"/>
+      <w:lvlText w:val="%1.%2.%3.%4.%5.%6.%7.%8."/>
+      <w:lvlJc w:val="left"/>
+      <w:pPr>
+        <w:ind w:left="3744" w:hanging="1224"/>
+      </w:pPr>
+    </w:lvl>
+    <w:lvl w:ilvl="8">
+      <w:start w:val="1"/>
+      <w:numFmt w:val="decimal"/>
+      <w:lvlText w:val="%1.%2.%3.%4.%5.%6.%7.%8.%9."/>
+      <w:lvlJc w:val="left"/>
+      <w:pPr>
+        <w:ind w:left="4320" w:hanging="1440"/>
+      </w:pPr>
+    </w:lvl>
+  </w:abstractNum>
+  <w:abstractNum w:abstractNumId="19" w15:restartNumberingAfterBreak="0">
+    <w:nsid w:val="429C222C"/>
+    <w:multiLevelType w:val="multilevel"/>
+    <w:tmpl w:val="62CE187E"/>
+    <w:lvl w:ilvl="0">
+      <w:start w:val="1"/>
+      <w:numFmt w:val="decimal"/>
+      <w:lvlText w:val="%1."/>
+      <w:lvlJc w:val="left"/>
+      <w:pPr>
+        <w:tabs>
+          <w:tab w:val="num" w:pos="720"/>
+        </w:tabs>
+        <w:ind w:left="720" w:hanging="360"/>
+      </w:pPr>
+    </w:lvl>
+    <w:lvl w:ilvl="1" w:tentative="1">
+      <w:start w:val="1"/>
+      <w:numFmt w:val="decimal"/>
+      <w:lvlText w:val="%2."/>
+      <w:lvlJc w:val="left"/>
+      <w:pPr>
+        <w:tabs>
+          <w:tab w:val="num" w:pos="1440"/>
+        </w:tabs>
+        <w:ind w:left="1440" w:hanging="360"/>
+      </w:pPr>
+    </w:lvl>
+    <w:lvl w:ilvl="2" w:tentative="1">
+      <w:start w:val="1"/>
+      <w:numFmt w:val="decimal"/>
+      <w:lvlText w:val="%3."/>
+      <w:lvlJc w:val="left"/>
+      <w:pPr>
+        <w:tabs>
+          <w:tab w:val="num" w:pos="2160"/>
+        </w:tabs>
+        <w:ind w:left="2160" w:hanging="360"/>
+      </w:pPr>
+    </w:lvl>
+    <w:lvl w:ilvl="3" w:tentative="1">
+      <w:start w:val="1"/>
+      <w:numFmt w:val="decimal"/>
+      <w:lvlText w:val="%4."/>
+      <w:lvlJc w:val="left"/>
+      <w:pPr>
+        <w:tabs>
+          <w:tab w:val="num" w:pos="2880"/>
+        </w:tabs>
+        <w:ind w:left="2880" w:hanging="360"/>
+      </w:pPr>
+    </w:lvl>
+    <w:lvl w:ilvl="4" w:tentative="1">
+      <w:start w:val="1"/>
+      <w:numFmt w:val="decimal"/>
+      <w:lvlText w:val="%5."/>
+      <w:lvlJc w:val="left"/>
+      <w:pPr>
+        <w:tabs>
+          <w:tab w:val="num" w:pos="3600"/>
+        </w:tabs>
+        <w:ind w:left="3600" w:hanging="360"/>
+      </w:pPr>
+    </w:lvl>
+    <w:lvl w:ilvl="5" w:tentative="1">
+      <w:start w:val="1"/>
+      <w:numFmt w:val="decimal"/>
+      <w:lvlText w:val="%6."/>
+      <w:lvlJc w:val="left"/>
+      <w:pPr>
+        <w:tabs>
+          <w:tab w:val="num" w:pos="4320"/>
+        </w:tabs>
+        <w:ind w:left="4320" w:hanging="360"/>
+      </w:pPr>
+    </w:lvl>
+    <w:lvl w:ilvl="6" w:tentative="1">
+      <w:start w:val="1"/>
+      <w:numFmt w:val="decimal"/>
+      <w:lvlText w:val="%7."/>
+      <w:lvlJc w:val="left"/>
+      <w:pPr>
+        <w:tabs>
+          <w:tab w:val="num" w:pos="5040"/>
+        </w:tabs>
+        <w:ind w:left="5040" w:hanging="360"/>
+      </w:pPr>
+    </w:lvl>
+    <w:lvl w:ilvl="7" w:tentative="1">
+      <w:start w:val="1"/>
+      <w:numFmt w:val="decimal"/>
+      <w:lvlText w:val="%8."/>
+      <w:lvlJc w:val="left"/>
+      <w:pPr>
+        <w:tabs>
+          <w:tab w:val="num" w:pos="5760"/>
+        </w:tabs>
+        <w:ind w:left="5760" w:hanging="360"/>
+      </w:pPr>
+    </w:lvl>
+    <w:lvl w:ilvl="8" w:tentative="1">
+      <w:start w:val="1"/>
+      <w:numFmt w:val="decimal"/>
+      <w:lvlText w:val="%9."/>
+      <w:lvlJc w:val="left"/>
+      <w:pPr>
+        <w:tabs>
+          <w:tab w:val="num" w:pos="6480"/>
+        </w:tabs>
+        <w:ind w:left="6480" w:hanging="360"/>
+      </w:pPr>
+    </w:lvl>
+  </w:abstractNum>
+  <w:abstractNum w:abstractNumId="20" w15:restartNumberingAfterBreak="0">
     <w:nsid w:val="442218CC"/>
     <w:multiLevelType w:val="hybridMultilevel"/>
     <w:tmpl w:val="C2501566"/>
@@ -10426,7 +12805,7 @@
       </w:rPr>
     </w:lvl>
   </w:abstractNum>
-  <w:abstractNum w:abstractNumId="15" w15:restartNumberingAfterBreak="0">
+  <w:abstractNum w:abstractNumId="21" w15:restartNumberingAfterBreak="0">
     <w:nsid w:val="45837019"/>
     <w:multiLevelType w:val="hybridMultilevel"/>
     <w:tmpl w:val="599C0C3E"/>
@@ -10539,7 +12918,120 @@
       </w:rPr>
     </w:lvl>
   </w:abstractNum>
-  <w:abstractNum w:abstractNumId="16" w15:restartNumberingAfterBreak="0">
+  <w:abstractNum w:abstractNumId="22" w15:restartNumberingAfterBreak="0">
+    <w:nsid w:val="47670FF6"/>
+    <w:multiLevelType w:val="hybridMultilevel"/>
+    <w:tmpl w:val="1C9CD522"/>
+    <w:lvl w:ilvl="0" w:tplc="04090001">
+      <w:start w:val="1"/>
+      <w:numFmt w:val="bullet"/>
+      <w:lvlText w:val=""/>
+      <w:lvlJc w:val="left"/>
+      <w:pPr>
+        <w:ind w:left="2250" w:hanging="360"/>
+      </w:pPr>
+      <w:rPr>
+        <w:rFonts w:ascii="Symbol" w:hAnsi="Symbol" w:hint="default"/>
+      </w:rPr>
+    </w:lvl>
+    <w:lvl w:ilvl="1" w:tplc="04090003" w:tentative="1">
+      <w:start w:val="1"/>
+      <w:numFmt w:val="bullet"/>
+      <w:lvlText w:val="o"/>
+      <w:lvlJc w:val="left"/>
+      <w:pPr>
+        <w:ind w:left="2970" w:hanging="360"/>
+      </w:pPr>
+      <w:rPr>
+        <w:rFonts w:ascii="Courier New" w:hAnsi="Courier New" w:cs="Courier New" w:hint="default"/>
+      </w:rPr>
+    </w:lvl>
+    <w:lvl w:ilvl="2" w:tplc="04090005" w:tentative="1">
+      <w:start w:val="1"/>
+      <w:numFmt w:val="bullet"/>
+      <w:lvlText w:val=""/>
+      <w:lvlJc w:val="left"/>
+      <w:pPr>
+        <w:ind w:left="3690" w:hanging="360"/>
+      </w:pPr>
+      <w:rPr>
+        <w:rFonts w:ascii="Wingdings" w:hAnsi="Wingdings" w:hint="default"/>
+      </w:rPr>
+    </w:lvl>
+    <w:lvl w:ilvl="3" w:tplc="04090001" w:tentative="1">
+      <w:start w:val="1"/>
+      <w:numFmt w:val="bullet"/>
+      <w:lvlText w:val=""/>
+      <w:lvlJc w:val="left"/>
+      <w:pPr>
+        <w:ind w:left="4410" w:hanging="360"/>
+      </w:pPr>
+      <w:rPr>
+        <w:rFonts w:ascii="Symbol" w:hAnsi="Symbol" w:hint="default"/>
+      </w:rPr>
+    </w:lvl>
+    <w:lvl w:ilvl="4" w:tplc="04090003" w:tentative="1">
+      <w:start w:val="1"/>
+      <w:numFmt w:val="bullet"/>
+      <w:lvlText w:val="o"/>
+      <w:lvlJc w:val="left"/>
+      <w:pPr>
+        <w:ind w:left="5130" w:hanging="360"/>
+      </w:pPr>
+      <w:rPr>
+        <w:rFonts w:ascii="Courier New" w:hAnsi="Courier New" w:cs="Courier New" w:hint="default"/>
+      </w:rPr>
+    </w:lvl>
+    <w:lvl w:ilvl="5" w:tplc="04090005" w:tentative="1">
+      <w:start w:val="1"/>
+      <w:numFmt w:val="bullet"/>
+      <w:lvlText w:val=""/>
+      <w:lvlJc w:val="left"/>
+      <w:pPr>
+        <w:ind w:left="5850" w:hanging="360"/>
+      </w:pPr>
+      <w:rPr>
+        <w:rFonts w:ascii="Wingdings" w:hAnsi="Wingdings" w:hint="default"/>
+      </w:rPr>
+    </w:lvl>
+    <w:lvl w:ilvl="6" w:tplc="04090001" w:tentative="1">
+      <w:start w:val="1"/>
+      <w:numFmt w:val="bullet"/>
+      <w:lvlText w:val=""/>
+      <w:lvlJc w:val="left"/>
+      <w:pPr>
+        <w:ind w:left="6570" w:hanging="360"/>
+      </w:pPr>
+      <w:rPr>
+        <w:rFonts w:ascii="Symbol" w:hAnsi="Symbol" w:hint="default"/>
+      </w:rPr>
+    </w:lvl>
+    <w:lvl w:ilvl="7" w:tplc="04090003" w:tentative="1">
+      <w:start w:val="1"/>
+      <w:numFmt w:val="bullet"/>
+      <w:lvlText w:val="o"/>
+      <w:lvlJc w:val="left"/>
+      <w:pPr>
+        <w:ind w:left="7290" w:hanging="360"/>
+      </w:pPr>
+      <w:rPr>
+        <w:rFonts w:ascii="Courier New" w:hAnsi="Courier New" w:cs="Courier New" w:hint="default"/>
+      </w:rPr>
+    </w:lvl>
+    <w:lvl w:ilvl="8" w:tplc="04090005" w:tentative="1">
+      <w:start w:val="1"/>
+      <w:numFmt w:val="bullet"/>
+      <w:lvlText w:val=""/>
+      <w:lvlJc w:val="left"/>
+      <w:pPr>
+        <w:ind w:left="8010" w:hanging="360"/>
+      </w:pPr>
+      <w:rPr>
+        <w:rFonts w:ascii="Wingdings" w:hAnsi="Wingdings" w:hint="default"/>
+      </w:rPr>
+    </w:lvl>
+  </w:abstractNum>
+  <w:abstractNum w:abstractNumId="23" w15:restartNumberingAfterBreak="0">
     <w:nsid w:val="48B22432"/>
     <w:multiLevelType w:val="multilevel"/>
     <w:tmpl w:val="0409001F"/>
@@ -10625,7 +13117,7 @@
       </w:pPr>
     </w:lvl>
   </w:abstractNum>
-  <w:abstractNum w:abstractNumId="17" w15:restartNumberingAfterBreak="0">
+  <w:abstractNum w:abstractNumId="24" w15:restartNumberingAfterBreak="0">
     <w:nsid w:val="49B32851"/>
     <w:multiLevelType w:val="multilevel"/>
     <w:tmpl w:val="0409001F"/>
@@ -10711,7 +13203,7 @@
       </w:pPr>
     </w:lvl>
   </w:abstractNum>
-  <w:abstractNum w:abstractNumId="18" w15:restartNumberingAfterBreak="0">
+  <w:abstractNum w:abstractNumId="25" w15:restartNumberingAfterBreak="0">
     <w:nsid w:val="51AB66C8"/>
     <w:multiLevelType w:val="hybridMultilevel"/>
     <w:tmpl w:val="9118B95E"/>
@@ -10800,7 +13292,7 @@
       </w:pPr>
     </w:lvl>
   </w:abstractNum>
-  <w:abstractNum w:abstractNumId="19" w15:restartNumberingAfterBreak="0">
+  <w:abstractNum w:abstractNumId="26" w15:restartNumberingAfterBreak="0">
     <w:nsid w:val="521D6895"/>
     <w:multiLevelType w:val="hybridMultilevel"/>
     <w:tmpl w:val="72E8B4E8"/>
@@ -10913,7 +13405,156 @@
       </w:rPr>
     </w:lvl>
   </w:abstractNum>
-  <w:abstractNum w:abstractNumId="20" w15:restartNumberingAfterBreak="0">
+  <w:abstractNum w:abstractNumId="27" w15:restartNumberingAfterBreak="0">
+    <w:nsid w:val="53385E8F"/>
+    <w:multiLevelType w:val="multilevel"/>
+    <w:tmpl w:val="ADDEB03A"/>
+    <w:lvl w:ilvl="0">
+      <w:start w:val="1"/>
+      <w:numFmt w:val="bullet"/>
+      <w:lvlText w:val=""/>
+      <w:lvlJc w:val="left"/>
+      <w:pPr>
+        <w:tabs>
+          <w:tab w:val="num" w:pos="720"/>
+        </w:tabs>
+        <w:ind w:left="720" w:hanging="360"/>
+      </w:pPr>
+      <w:rPr>
+        <w:rFonts w:ascii="Symbol" w:hAnsi="Symbol" w:hint="default"/>
+        <w:sz w:val="20"/>
+      </w:rPr>
+    </w:lvl>
+    <w:lvl w:ilvl="1" w:tentative="1">
+      <w:start w:val="1"/>
+      <w:numFmt w:val="bullet"/>
+      <w:lvlText w:val="o"/>
+      <w:lvlJc w:val="left"/>
+      <w:pPr>
+        <w:tabs>
+          <w:tab w:val="num" w:pos="1440"/>
+        </w:tabs>
+        <w:ind w:left="1440" w:hanging="360"/>
+      </w:pPr>
+      <w:rPr>
+        <w:rFonts w:ascii="Courier New" w:hAnsi="Courier New" w:hint="default"/>
+        <w:sz w:val="20"/>
+      </w:rPr>
+    </w:lvl>
+    <w:lvl w:ilvl="2" w:tentative="1">
+      <w:start w:val="1"/>
+      <w:numFmt w:val="bullet"/>
+      <w:lvlText w:val=""/>
+      <w:lvlJc w:val="left"/>
+      <w:pPr>
+        <w:tabs>
+          <w:tab w:val="num" w:pos="2160"/>
+        </w:tabs>
+        <w:ind w:left="2160" w:hanging="360"/>
+      </w:pPr>
+      <w:rPr>
+        <w:rFonts w:ascii="Wingdings" w:hAnsi="Wingdings" w:hint="default"/>
+        <w:sz w:val="20"/>
+      </w:rPr>
+    </w:lvl>
+    <w:lvl w:ilvl="3" w:tentative="1">
+      <w:start w:val="1"/>
+      <w:numFmt w:val="bullet"/>
+      <w:lvlText w:val=""/>
+      <w:lvlJc w:val="left"/>
+      <w:pPr>
+        <w:tabs>
+          <w:tab w:val="num" w:pos="2880"/>
+        </w:tabs>
+        <w:ind w:left="2880" w:hanging="360"/>
+      </w:pPr>
+      <w:rPr>
+        <w:rFonts w:ascii="Wingdings" w:hAnsi="Wingdings" w:hint="default"/>
+        <w:sz w:val="20"/>
+      </w:rPr>
+    </w:lvl>
+    <w:lvl w:ilvl="4" w:tentative="1">
+      <w:start w:val="1"/>
+      <w:numFmt w:val="bullet"/>
+      <w:lvlText w:val=""/>
+      <w:lvlJc w:val="left"/>
+      <w:pPr>
+        <w:tabs>
+          <w:tab w:val="num" w:pos="3600"/>
+        </w:tabs>
+        <w:ind w:left="3600" w:hanging="360"/>
+      </w:pPr>
+      <w:rPr>
+        <w:rFonts w:ascii="Wingdings" w:hAnsi="Wingdings" w:hint="default"/>
+        <w:sz w:val="20"/>
+      </w:rPr>
+    </w:lvl>
+    <w:lvl w:ilvl="5" w:tentative="1">
+      <w:start w:val="1"/>
+      <w:numFmt w:val="bullet"/>
+      <w:lvlText w:val=""/>
+      <w:lvlJc w:val="left"/>
+      <w:pPr>
+        <w:tabs>
+          <w:tab w:val="num" w:pos="4320"/>
+        </w:tabs>
+        <w:ind w:left="4320" w:hanging="360"/>
+      </w:pPr>
+      <w:rPr>
+        <w:rFonts w:ascii="Wingdings" w:hAnsi="Wingdings" w:hint="default"/>
+        <w:sz w:val="20"/>
+      </w:rPr>
+    </w:lvl>
+    <w:lvl w:ilvl="6" w:tentative="1">
+      <w:start w:val="1"/>
+      <w:numFmt w:val="bullet"/>
+      <w:lvlText w:val=""/>
+      <w:lvlJc w:val="left"/>
+      <w:pPr>
+        <w:tabs>
+          <w:tab w:val="num" w:pos="5040"/>
+        </w:tabs>
+        <w:ind w:left="5040" w:hanging="360"/>
+      </w:pPr>
+      <w:rPr>
+        <w:rFonts w:ascii="Wingdings" w:hAnsi="Wingdings" w:hint="default"/>
+        <w:sz w:val="20"/>
+      </w:rPr>
+    </w:lvl>
+    <w:lvl w:ilvl="7" w:tentative="1">
+      <w:start w:val="1"/>
+      <w:numFmt w:val="bullet"/>
+      <w:lvlText w:val=""/>
+      <w:lvlJc w:val="left"/>
+      <w:pPr>
+        <w:tabs>
+          <w:tab w:val="num" w:pos="5760"/>
+        </w:tabs>
+        <w:ind w:left="5760" w:hanging="360"/>
+      </w:pPr>
+      <w:rPr>
+        <w:rFonts w:ascii="Wingdings" w:hAnsi="Wingdings" w:hint="default"/>
+        <w:sz w:val="20"/>
+      </w:rPr>
+    </w:lvl>
+    <w:lvl w:ilvl="8" w:tentative="1">
+      <w:start w:val="1"/>
+      <w:numFmt w:val="bullet"/>
+      <w:lvlText w:val=""/>
+      <w:lvlJc w:val="left"/>
+      <w:pPr>
+        <w:tabs>
+          <w:tab w:val="num" w:pos="6480"/>
+        </w:tabs>
+        <w:ind w:left="6480" w:hanging="360"/>
+      </w:pPr>
+      <w:rPr>
+        <w:rFonts w:ascii="Wingdings" w:hAnsi="Wingdings" w:hint="default"/>
+        <w:sz w:val="20"/>
+      </w:rPr>
+    </w:lvl>
+  </w:abstractNum>
+  <w:abstractNum w:abstractNumId="28" w15:restartNumberingAfterBreak="0">
     <w:nsid w:val="57B04950"/>
     <w:multiLevelType w:val="hybridMultilevel"/>
     <w:tmpl w:val="9DA0AE2A"/>
@@ -11026,7 +13667,7 @@
       </w:rPr>
     </w:lvl>
   </w:abstractNum>
-  <w:abstractNum w:abstractNumId="21" w15:restartNumberingAfterBreak="0">
+  <w:abstractNum w:abstractNumId="29" w15:restartNumberingAfterBreak="0">
     <w:nsid w:val="592F22FF"/>
     <w:multiLevelType w:val="hybridMultilevel"/>
     <w:tmpl w:val="E30852F2"/>
@@ -11117,7 +13758,120 @@
       </w:pPr>
     </w:lvl>
   </w:abstractNum>
-  <w:abstractNum w:abstractNumId="22" w15:restartNumberingAfterBreak="0">
+  <w:abstractNum w:abstractNumId="30" w15:restartNumberingAfterBreak="0">
+    <w:nsid w:val="5B4108E3"/>
+    <w:multiLevelType w:val="hybridMultilevel"/>
+    <w:tmpl w:val="446C4EC6"/>
+    <w:lvl w:ilvl="0" w:tplc="0409000D">
+      <w:start w:val="1"/>
+      <w:numFmt w:val="bullet"/>
+      <w:lvlText w:val=""/>
+      <w:lvlJc w:val="left"/>
+      <w:pPr>
+        <w:ind w:left="2160" w:hanging="360"/>
+      </w:pPr>
+      <w:rPr>
+        <w:rFonts w:ascii="Wingdings" w:hAnsi="Wingdings" w:hint="default"/>
+      </w:rPr>
+    </w:lvl>
+    <w:lvl w:ilvl="1" w:tplc="04090003" w:tentative="1">
+      <w:start w:val="1"/>
+      <w:numFmt w:val="bullet"/>
+      <w:lvlText w:val="o"/>
+      <w:lvlJc w:val="left"/>
+      <w:pPr>
+        <w:ind w:left="2880" w:hanging="360"/>
+      </w:pPr>
+      <w:rPr>
+        <w:rFonts w:ascii="Courier New" w:hAnsi="Courier New" w:cs="Courier New" w:hint="default"/>
+      </w:rPr>
+    </w:lvl>
+    <w:lvl w:ilvl="2" w:tplc="04090005" w:tentative="1">
+      <w:start w:val="1"/>
+      <w:numFmt w:val="bullet"/>
+      <w:lvlText w:val=""/>
+      <w:lvlJc w:val="left"/>
+      <w:pPr>
+        <w:ind w:left="3600" w:hanging="360"/>
+      </w:pPr>
+      <w:rPr>
+        <w:rFonts w:ascii="Wingdings" w:hAnsi="Wingdings" w:hint="default"/>
+      </w:rPr>
+    </w:lvl>
+    <w:lvl w:ilvl="3" w:tplc="04090001">
+      <w:start w:val="1"/>
+      <w:numFmt w:val="bullet"/>
+      <w:lvlText w:val=""/>
+      <w:lvlJc w:val="left"/>
+      <w:pPr>
+        <w:ind w:left="4320" w:hanging="360"/>
+      </w:pPr>
+      <w:rPr>
+        <w:rFonts w:ascii="Symbol" w:hAnsi="Symbol" w:hint="default"/>
+      </w:rPr>
+    </w:lvl>
+    <w:lvl w:ilvl="4" w:tplc="04090003" w:tentative="1">
+      <w:start w:val="1"/>
+      <w:numFmt w:val="bullet"/>
+      <w:lvlText w:val="o"/>
+      <w:lvlJc w:val="left"/>
+      <w:pPr>
+        <w:ind w:left="5040" w:hanging="360"/>
+      </w:pPr>
+      <w:rPr>
+        <w:rFonts w:ascii="Courier New" w:hAnsi="Courier New" w:cs="Courier New" w:hint="default"/>
+      </w:rPr>
+    </w:lvl>
+    <w:lvl w:ilvl="5" w:tplc="04090005" w:tentative="1">
+      <w:start w:val="1"/>
+      <w:numFmt w:val="bullet"/>
+      <w:lvlText w:val=""/>
+      <w:lvlJc w:val="left"/>
+      <w:pPr>
+        <w:ind w:left="5760" w:hanging="360"/>
+      </w:pPr>
+      <w:rPr>
+        <w:rFonts w:ascii="Wingdings" w:hAnsi="Wingdings" w:hint="default"/>
+      </w:rPr>
+    </w:lvl>
+    <w:lvl w:ilvl="6" w:tplc="04090001" w:tentative="1">
+      <w:start w:val="1"/>
+      <w:numFmt w:val="bullet"/>
+      <w:lvlText w:val=""/>
+      <w:lvlJc w:val="left"/>
+      <w:pPr>
+        <w:ind w:left="6480" w:hanging="360"/>
+      </w:pPr>
+      <w:rPr>
+        <w:rFonts w:ascii="Symbol" w:hAnsi="Symbol" w:hint="default"/>
+      </w:rPr>
+    </w:lvl>
+    <w:lvl w:ilvl="7" w:tplc="04090003" w:tentative="1">
+      <w:start w:val="1"/>
+      <w:numFmt w:val="bullet"/>
+      <w:lvlText w:val="o"/>
+      <w:lvlJc w:val="left"/>
+      <w:pPr>
+        <w:ind w:left="7200" w:hanging="360"/>
+      </w:pPr>
+      <w:rPr>
+        <w:rFonts w:ascii="Courier New" w:hAnsi="Courier New" w:cs="Courier New" w:hint="default"/>
+      </w:rPr>
+    </w:lvl>
+    <w:lvl w:ilvl="8" w:tplc="04090005" w:tentative="1">
+      <w:start w:val="1"/>
+      <w:numFmt w:val="bullet"/>
+      <w:lvlText w:val=""/>
+      <w:lvlJc w:val="left"/>
+      <w:pPr>
+        <w:ind w:left="7920" w:hanging="360"/>
+      </w:pPr>
+      <w:rPr>
+        <w:rFonts w:ascii="Wingdings" w:hAnsi="Wingdings" w:hint="default"/>
+      </w:rPr>
+    </w:lvl>
+  </w:abstractNum>
+  <w:abstractNum w:abstractNumId="31" w15:restartNumberingAfterBreak="0">
     <w:nsid w:val="66BA4732"/>
     <w:multiLevelType w:val="hybridMultilevel"/>
     <w:tmpl w:val="9C70E27C"/>
@@ -11206,7 +13960,156 @@
       </w:pPr>
     </w:lvl>
   </w:abstractNum>
-  <w:abstractNum w:abstractNumId="23" w15:restartNumberingAfterBreak="0">
+  <w:abstractNum w:abstractNumId="32" w15:restartNumberingAfterBreak="0">
+    <w:nsid w:val="6D1059F8"/>
+    <w:multiLevelType w:val="multilevel"/>
+    <w:tmpl w:val="84203972"/>
+    <w:lvl w:ilvl="0">
+      <w:start w:val="1"/>
+      <w:numFmt w:val="bullet"/>
+      <w:lvlText w:val=""/>
+      <w:lvlJc w:val="left"/>
+      <w:pPr>
+        <w:tabs>
+          <w:tab w:val="num" w:pos="720"/>
+        </w:tabs>
+        <w:ind w:left="720" w:hanging="360"/>
+      </w:pPr>
+      <w:rPr>
+        <w:rFonts w:ascii="Symbol" w:hAnsi="Symbol" w:hint="default"/>
+        <w:sz w:val="20"/>
+      </w:rPr>
+    </w:lvl>
+    <w:lvl w:ilvl="1" w:tentative="1">
+      <w:start w:val="1"/>
+      <w:numFmt w:val="bullet"/>
+      <w:lvlText w:val="o"/>
+      <w:lvlJc w:val="left"/>
+      <w:pPr>
+        <w:tabs>
+          <w:tab w:val="num" w:pos="1440"/>
+        </w:tabs>
+        <w:ind w:left="1440" w:hanging="360"/>
+      </w:pPr>
+      <w:rPr>
+        <w:rFonts w:ascii="Courier New" w:hAnsi="Courier New" w:hint="default"/>
+        <w:sz w:val="20"/>
+      </w:rPr>
+    </w:lvl>
+    <w:lvl w:ilvl="2" w:tentative="1">
+      <w:start w:val="1"/>
+      <w:numFmt w:val="bullet"/>
+      <w:lvlText w:val=""/>
+      <w:lvlJc w:val="left"/>
+      <w:pPr>
+        <w:tabs>
+          <w:tab w:val="num" w:pos="2160"/>
+        </w:tabs>
+        <w:ind w:left="2160" w:hanging="360"/>
+      </w:pPr>
+      <w:rPr>
+        <w:rFonts w:ascii="Wingdings" w:hAnsi="Wingdings" w:hint="default"/>
+        <w:sz w:val="20"/>
+      </w:rPr>
+    </w:lvl>
+    <w:lvl w:ilvl="3" w:tentative="1">
+      <w:start w:val="1"/>
+      <w:numFmt w:val="bullet"/>
+      <w:lvlText w:val=""/>
+      <w:lvlJc w:val="left"/>
+      <w:pPr>
+        <w:tabs>
+          <w:tab w:val="num" w:pos="2880"/>
+        </w:tabs>
+        <w:ind w:left="2880" w:hanging="360"/>
+      </w:pPr>
+      <w:rPr>
+        <w:rFonts w:ascii="Wingdings" w:hAnsi="Wingdings" w:hint="default"/>
+        <w:sz w:val="20"/>
+      </w:rPr>
+    </w:lvl>
+    <w:lvl w:ilvl="4" w:tentative="1">
+      <w:start w:val="1"/>
+      <w:numFmt w:val="bullet"/>
+      <w:lvlText w:val=""/>
+      <w:lvlJc w:val="left"/>
+      <w:pPr>
+        <w:tabs>
+          <w:tab w:val="num" w:pos="3600"/>
+        </w:tabs>
+        <w:ind w:left="3600" w:hanging="360"/>
+      </w:pPr>
+      <w:rPr>
+        <w:rFonts w:ascii="Wingdings" w:hAnsi="Wingdings" w:hint="default"/>
+        <w:sz w:val="20"/>
+      </w:rPr>
+    </w:lvl>
+    <w:lvl w:ilvl="5" w:tentative="1">
+      <w:start w:val="1"/>
+      <w:numFmt w:val="bullet"/>
+      <w:lvlText w:val=""/>
+      <w:lvlJc w:val="left"/>
+      <w:pPr>
+        <w:tabs>
+          <w:tab w:val="num" w:pos="4320"/>
+        </w:tabs>
+        <w:ind w:left="4320" w:hanging="360"/>
+      </w:pPr>
+      <w:rPr>
+        <w:rFonts w:ascii="Wingdings" w:hAnsi="Wingdings" w:hint="default"/>
+        <w:sz w:val="20"/>
+      </w:rPr>
+    </w:lvl>
+    <w:lvl w:ilvl="6" w:tentative="1">
+      <w:start w:val="1"/>
+      <w:numFmt w:val="bullet"/>
+      <w:lvlText w:val=""/>
+      <w:lvlJc w:val="left"/>
+      <w:pPr>
+        <w:tabs>
+          <w:tab w:val="num" w:pos="5040"/>
+        </w:tabs>
+        <w:ind w:left="5040" w:hanging="360"/>
+      </w:pPr>
+      <w:rPr>
+        <w:rFonts w:ascii="Wingdings" w:hAnsi="Wingdings" w:hint="default"/>
+        <w:sz w:val="20"/>
+      </w:rPr>
+    </w:lvl>
+    <w:lvl w:ilvl="7" w:tentative="1">
+      <w:start w:val="1"/>
+      <w:numFmt w:val="bullet"/>
+      <w:lvlText w:val=""/>
+      <w:lvlJc w:val="left"/>
+      <w:pPr>
+        <w:tabs>
+          <w:tab w:val="num" w:pos="5760"/>
+        </w:tabs>
+        <w:ind w:left="5760" w:hanging="360"/>
+      </w:pPr>
+      <w:rPr>
+        <w:rFonts w:ascii="Wingdings" w:hAnsi="Wingdings" w:hint="default"/>
+        <w:sz w:val="20"/>
+      </w:rPr>
+    </w:lvl>
+    <w:lvl w:ilvl="8" w:tentative="1">
+      <w:start w:val="1"/>
+      <w:numFmt w:val="bullet"/>
+      <w:lvlText w:val=""/>
+      <w:lvlJc w:val="left"/>
+      <w:pPr>
+        <w:tabs>
+          <w:tab w:val="num" w:pos="6480"/>
+        </w:tabs>
+        <w:ind w:left="6480" w:hanging="360"/>
+      </w:pPr>
+      <w:rPr>
+        <w:rFonts w:ascii="Wingdings" w:hAnsi="Wingdings" w:hint="default"/>
+        <w:sz w:val="20"/>
+      </w:rPr>
+    </w:lvl>
+  </w:abstractNum>
+  <w:abstractNum w:abstractNumId="33" w15:restartNumberingAfterBreak="0">
     <w:nsid w:val="71811F32"/>
     <w:multiLevelType w:val="hybridMultilevel"/>
     <w:tmpl w:val="07CA2C4E"/>
@@ -11319,10 +14222,10 @@
       </w:rPr>
     </w:lvl>
   </w:abstractNum>
-  <w:abstractNum w:abstractNumId="24" w15:restartNumberingAfterBreak="0">
+  <w:abstractNum w:abstractNumId="34" w15:restartNumberingAfterBreak="0">
     <w:nsid w:val="719F2F81"/>
     <w:multiLevelType w:val="hybridMultilevel"/>
-    <w:tmpl w:val="3FAE500A"/>
+    <w:tmpl w:val="D0FCF754"/>
     <w:lvl w:ilvl="0" w:tplc="04090001">
       <w:start w:val="1"/>
       <w:numFmt w:val="bullet"/>
@@ -11359,7 +14262,7 @@
         <w:rFonts w:ascii="Wingdings" w:hAnsi="Wingdings" w:hint="default"/>
       </w:rPr>
     </w:lvl>
-    <w:lvl w:ilvl="3" w:tplc="04090001" w:tentative="1">
+    <w:lvl w:ilvl="3" w:tplc="04090001">
       <w:start w:val="1"/>
       <w:numFmt w:val="bullet"/>
       <w:lvlText w:val=""/>
@@ -11432,7 +14335,7 @@
       </w:rPr>
     </w:lvl>
   </w:abstractNum>
-  <w:abstractNum w:abstractNumId="25" w15:restartNumberingAfterBreak="0">
+  <w:abstractNum w:abstractNumId="35" w15:restartNumberingAfterBreak="0">
     <w:nsid w:val="76700A35"/>
     <w:multiLevelType w:val="multilevel"/>
     <w:tmpl w:val="0409001F"/>
@@ -11518,7 +14421,93 @@
       </w:pPr>
     </w:lvl>
   </w:abstractNum>
-  <w:abstractNum w:abstractNumId="26" w15:restartNumberingAfterBreak="0">
+  <w:abstractNum w:abstractNumId="36" w15:restartNumberingAfterBreak="0">
+    <w:nsid w:val="77373E85"/>
+    <w:multiLevelType w:val="multilevel"/>
+    <w:tmpl w:val="0409001F"/>
+    <w:lvl w:ilvl="0">
+      <w:start w:val="1"/>
+      <w:numFmt w:val="decimal"/>
+      <w:lvlText w:val="%1."/>
+      <w:lvlJc w:val="left"/>
+      <w:pPr>
+        <w:ind w:left="360" w:hanging="360"/>
+      </w:pPr>
+    </w:lvl>
+    <w:lvl w:ilvl="1">
+      <w:start w:val="1"/>
+      <w:numFmt w:val="decimal"/>
+      <w:lvlText w:val="%1.%2."/>
+      <w:lvlJc w:val="left"/>
+      <w:pPr>
+        <w:ind w:left="792" w:hanging="432"/>
+      </w:pPr>
+    </w:lvl>
+    <w:lvl w:ilvl="2">
+      <w:start w:val="1"/>
+      <w:numFmt w:val="decimal"/>
+      <w:lvlText w:val="%1.%2.%3."/>
+      <w:lvlJc w:val="left"/>
+      <w:pPr>
+        <w:ind w:left="1224" w:hanging="504"/>
+      </w:pPr>
+    </w:lvl>
+    <w:lvl w:ilvl="3">
+      <w:start w:val="1"/>
+      <w:numFmt w:val="decimal"/>
+      <w:lvlText w:val="%1.%2.%3.%4."/>
+      <w:lvlJc w:val="left"/>
+      <w:pPr>
+        <w:ind w:left="1728" w:hanging="648"/>
+      </w:pPr>
+    </w:lvl>
+    <w:lvl w:ilvl="4">
+      <w:start w:val="1"/>
+      <w:numFmt w:val="decimal"/>
+      <w:lvlText w:val="%1.%2.%3.%4.%5."/>
+      <w:lvlJc w:val="left"/>
+      <w:pPr>
+        <w:ind w:left="2232" w:hanging="792"/>
+      </w:pPr>
+    </w:lvl>
+    <w:lvl w:ilvl="5">
+      <w:start w:val="1"/>
+      <w:numFmt w:val="decimal"/>
+      <w:lvlText w:val="%1.%2.%3.%4.%5.%6."/>
+      <w:lvlJc w:val="left"/>
+      <w:pPr>
+        <w:ind w:left="2736" w:hanging="936"/>
+      </w:pPr>
+    </w:lvl>
+    <w:lvl w:ilvl="6">
+      <w:start w:val="1"/>
+      <w:numFmt w:val="decimal"/>
+      <w:lvlText w:val="%1.%2.%3.%4.%5.%6.%7."/>
+      <w:lvlJc w:val="left"/>
+      <w:pPr>
+        <w:ind w:left="3240" w:hanging="1080"/>
+      </w:pPr>
+    </w:lvl>
+    <w:lvl w:ilvl="7">
+      <w:start w:val="1"/>
+      <w:numFmt w:val="decimal"/>
+      <w:lvlText w:val="%1.%2.%3.%4.%5.%6.%7.%8."/>
+      <w:lvlJc w:val="left"/>
+      <w:pPr>
+        <w:ind w:left="3744" w:hanging="1224"/>
+      </w:pPr>
+    </w:lvl>
+    <w:lvl w:ilvl="8">
+      <w:start w:val="1"/>
+      <w:numFmt w:val="decimal"/>
+      <w:lvlText w:val="%1.%2.%3.%4.%5.%6.%7.%8.%9."/>
+      <w:lvlJc w:val="left"/>
+      <w:pPr>
+        <w:ind w:left="4320" w:hanging="1440"/>
+      </w:pPr>
+    </w:lvl>
+  </w:abstractNum>
+  <w:abstractNum w:abstractNumId="37" w15:restartNumberingAfterBreak="0">
     <w:nsid w:val="77D21603"/>
     <w:multiLevelType w:val="multilevel"/>
     <w:tmpl w:val="0409001F"/>
@@ -11604,7 +14593,7 @@
       </w:pPr>
     </w:lvl>
   </w:abstractNum>
-  <w:abstractNum w:abstractNumId="27" w15:restartNumberingAfterBreak="0">
+  <w:abstractNum w:abstractNumId="38" w15:restartNumberingAfterBreak="0">
     <w:nsid w:val="79A33DFE"/>
     <w:multiLevelType w:val="hybridMultilevel"/>
     <w:tmpl w:val="10700184"/>
@@ -11717,7 +14706,7 @@
       </w:rPr>
     </w:lvl>
   </w:abstractNum>
-  <w:abstractNum w:abstractNumId="28" w15:restartNumberingAfterBreak="0">
+  <w:abstractNum w:abstractNumId="39" w15:restartNumberingAfterBreak="0">
     <w:nsid w:val="7B7762A8"/>
     <w:multiLevelType w:val="hybridMultilevel"/>
     <w:tmpl w:val="C1CE738C"/>
@@ -11810,34 +14799,34 @@
     <w:abstractNumId w:val="2"/>
   </w:num>
   <w:num w:numId="2">
-    <w:abstractNumId w:val="18"/>
+    <w:abstractNumId w:val="25"/>
   </w:num>
   <w:num w:numId="3">
-    <w:abstractNumId w:val="22"/>
+    <w:abstractNumId w:val="31"/>
   </w:num>
   <w:num w:numId="4">
-    <w:abstractNumId w:val="28"/>
+    <w:abstractNumId w:val="39"/>
   </w:num>
   <w:num w:numId="5">
     <w:abstractNumId w:val="1"/>
   </w:num>
   <w:num w:numId="6">
-    <w:abstractNumId w:val="7"/>
+    <w:abstractNumId w:val="9"/>
   </w:num>
   <w:num w:numId="7">
-    <w:abstractNumId w:val="21"/>
+    <w:abstractNumId w:val="29"/>
   </w:num>
   <w:num w:numId="8">
-    <w:abstractNumId w:val="23"/>
+    <w:abstractNumId w:val="33"/>
   </w:num>
   <w:num w:numId="9">
     <w:abstractNumId w:val="3"/>
   </w:num>
   <w:num w:numId="10">
-    <w:abstractNumId w:val="13"/>
+    <w:abstractNumId w:val="17"/>
   </w:num>
   <w:num w:numId="11">
-    <w:abstractNumId w:val="27"/>
+    <w:abstractNumId w:val="38"/>
   </w:num>
   <w:num w:numId="12">
     <w:abstractNumId w:val="0"/>
@@ -11846,52 +14835,85 @@
     <w:abstractNumId w:val="4"/>
   </w:num>
   <w:num w:numId="14">
-    <w:abstractNumId w:val="9"/>
+    <w:abstractNumId w:val="11"/>
   </w:num>
   <w:num w:numId="15">
-    <w:abstractNumId w:val="17"/>
+    <w:abstractNumId w:val="24"/>
   </w:num>
   <w:num w:numId="16">
-    <w:abstractNumId w:val="12"/>
+    <w:abstractNumId w:val="15"/>
   </w:num>
   <w:num w:numId="17">
-    <w:abstractNumId w:val="16"/>
+    <w:abstractNumId w:val="23"/>
   </w:num>
   <w:num w:numId="18">
+    <w:abstractNumId w:val="37"/>
+  </w:num>
+  <w:num w:numId="19">
     <w:abstractNumId w:val="26"/>
   </w:num>
-  <w:num w:numId="19">
-    <w:abstractNumId w:val="19"/>
-  </w:num>
   <w:num w:numId="20">
-    <w:abstractNumId w:val="8"/>
+    <w:abstractNumId w:val="10"/>
   </w:num>
   <w:num w:numId="21">
-    <w:abstractNumId w:val="11"/>
+    <w:abstractNumId w:val="13"/>
   </w:num>
   <w:num w:numId="22">
     <w:abstractNumId w:val="5"/>
   </w:num>
   <w:num w:numId="23">
-    <w:abstractNumId w:val="15"/>
+    <w:abstractNumId w:val="21"/>
   </w:num>
   <w:num w:numId="24">
-    <w:abstractNumId w:val="10"/>
+    <w:abstractNumId w:val="12"/>
   </w:num>
   <w:num w:numId="25">
-    <w:abstractNumId w:val="24"/>
+    <w:abstractNumId w:val="34"/>
   </w:num>
   <w:num w:numId="26">
-    <w:abstractNumId w:val="25"/>
+    <w:abstractNumId w:val="35"/>
   </w:num>
   <w:num w:numId="27">
+    <w:abstractNumId w:val="28"/>
+  </w:num>
+  <w:num w:numId="28">
     <w:abstractNumId w:val="20"/>
   </w:num>
-  <w:num w:numId="28">
+  <w:num w:numId="29">
+    <w:abstractNumId w:val="8"/>
+  </w:num>
+  <w:num w:numId="30">
+    <w:abstractNumId w:val="30"/>
+  </w:num>
+  <w:num w:numId="31">
+    <w:abstractNumId w:val="16"/>
+  </w:num>
+  <w:num w:numId="32">
+    <w:abstractNumId w:val="6"/>
+  </w:num>
+  <w:num w:numId="33">
+    <w:abstractNumId w:val="7"/>
+  </w:num>
+  <w:num w:numId="34">
+    <w:abstractNumId w:val="18"/>
+  </w:num>
+  <w:num w:numId="35">
+    <w:abstractNumId w:val="22"/>
+  </w:num>
+  <w:num w:numId="36">
+    <w:abstractNumId w:val="19"/>
+  </w:num>
+  <w:num w:numId="37">
     <w:abstractNumId w:val="14"/>
   </w:num>
-  <w:num w:numId="29">
-    <w:abstractNumId w:val="6"/>
+  <w:num w:numId="38">
+    <w:abstractNumId w:val="27"/>
+  </w:num>
+  <w:num w:numId="39">
+    <w:abstractNumId w:val="36"/>
+  </w:num>
+  <w:num w:numId="40">
+    <w:abstractNumId w:val="32"/>
   </w:num>
 </w:numbering>
 </file>
@@ -13064,6 +16086,21 @@
     <w:basedOn w:val="DefaultParagraphFont"/>
     <w:rsid w:val="00F47045"/>
   </w:style>
+  <w:style w:type="character" w:customStyle="1" w:styleId="pln">
+    <w:name w:val="pln"/>
+    <w:basedOn w:val="DefaultParagraphFont"/>
+    <w:rsid w:val="00302DC0"/>
+  </w:style>
+  <w:style w:type="character" w:customStyle="1" w:styleId="pun">
+    <w:name w:val="pun"/>
+    <w:basedOn w:val="DefaultParagraphFont"/>
+    <w:rsid w:val="00302DC0"/>
+  </w:style>
+  <w:style w:type="character" w:customStyle="1" w:styleId="lit">
+    <w:name w:val="lit"/>
+    <w:basedOn w:val="DefaultParagraphFont"/>
+    <w:rsid w:val="00302DC0"/>
+  </w:style>
 </w:styles>
 </file>
 
@@ -13357,7 +16394,7 @@
 </file>
 
 <file path=customXml/itemProps1.xml><?xml version="1.0" encoding="utf-8"?>
-<ds:datastoreItem xmlns:ds="http://schemas.openxmlformats.org/officeDocument/2006/customXml" ds:itemID="{64E00455-95E3-4F78-9E7A-A519C290AACA}">
+<ds:datastoreItem xmlns:ds="http://schemas.openxmlformats.org/officeDocument/2006/customXml" ds:itemID="{9FDA14E7-16DF-4E9D-913D-F5FA540793BB}">
   <ds:schemaRefs>
     <ds:schemaRef ds:uri="http://schemas.openxmlformats.org/officeDocument/2006/bibliography"/>
   </ds:schemaRefs>
